--- a/A Team Documents/Test Plan 2015 First Draft.docx
+++ b/A Team Documents/Test Plan 2015 First Draft.docx
@@ -246,15 +246,7 @@
           <w:sz w:val="32"/>
           <w:szCs w:val="32"/>
         </w:rPr>
-        <w:t>March 27</w:t>
-      </w:r>
-      <w:r>
-        <w:rPr>
-          <w:rFonts w:ascii="Times New Roman" w:hAnsi="Times New Roman" w:cs="Times New Roman"/>
-          <w:sz w:val="32"/>
-          <w:szCs w:val="32"/>
-        </w:rPr>
-        <w:t>, 2014</w:t>
+        <w:t>April 7, 2015</w:t>
       </w:r>
     </w:p>
     <w:p>
@@ -850,65 +842,6 @@
     <w:p>
       <w:pPr>
         <w:numPr>
-          <w:ilvl w:val="1"/>
-          <w:numId w:val="1"/>
-        </w:numPr>
-        <w:tabs>
-          <w:tab w:val="right" w:leader="dot" w:pos="8640"/>
-          <w:tab w:val="right" w:leader="dot" w:pos="9360"/>
-        </w:tabs>
-        <w:contextualSpacing/>
-        <w:rPr>
-          <w:rFonts w:ascii="Times New Roman" w:hAnsi="Times New Roman" w:cs="Times New Roman"/>
-          <w:sz w:val="28"/>
-          <w:szCs w:val="28"/>
-        </w:rPr>
-      </w:pPr>
-      <w:r>
-        <w:rPr>
-          <w:rFonts w:ascii="Times New Roman" w:hAnsi="Times New Roman" w:cs="Times New Roman"/>
-          <w:sz w:val="28"/>
-          <w:szCs w:val="28"/>
-        </w:rPr>
-        <w:t xml:space="preserve"> </w:t>
-      </w:r>
-      <w:r>
-        <w:rPr>
-          <w:rFonts w:ascii="Times New Roman" w:hAnsi="Times New Roman" w:cs="Times New Roman"/>
-          <w:sz w:val="28"/>
-          <w:szCs w:val="28"/>
-        </w:rPr>
-        <w:t>System Testing</w:t>
-      </w:r>
-      <w:r>
-        <w:rPr>
-          <w:rFonts w:ascii="Times New Roman" w:hAnsi="Times New Roman" w:cs="Times New Roman"/>
-          <w:sz w:val="28"/>
-          <w:szCs w:val="28"/>
-        </w:rPr>
-        <w:t xml:space="preserve"> </w:t>
-      </w:r>
-      <w:r>
-        <w:rPr>
-          <w:rFonts w:ascii="Times New Roman" w:hAnsi="Times New Roman" w:cs="Times New Roman"/>
-          <w:sz w:val="28"/>
-          <w:szCs w:val="28"/>
-        </w:rPr>
-        <w:tab/>
-        <w:t>4</w:t>
-      </w:r>
-      <w:r>
-        <w:rPr>
-          <w:rFonts w:ascii="Times New Roman" w:hAnsi="Times New Roman" w:cs="Times New Roman"/>
-          <w:sz w:val="28"/>
-          <w:szCs w:val="28"/>
-        </w:rPr>
-        <w:t>-5</w:t>
-      </w:r>
-    </w:p>
-    <w:p>
-      <w:pPr>
-        <w:numPr>
           <w:ilvl w:val="0"/>
           <w:numId w:val="1"/>
         </w:numPr>
@@ -938,7 +871,7 @@
           <w:szCs w:val="28"/>
         </w:rPr>
         <w:tab/>
-        <w:t>5</w:t>
+        <w:t>4</w:t>
       </w:r>
     </w:p>
     <w:p>
@@ -970,7 +903,7 @@
           <w:szCs w:val="28"/>
         </w:rPr>
         <w:tab/>
-        <w:t>5</w:t>
+        <w:t>4</w:t>
       </w:r>
     </w:p>
     <w:p>
@@ -1098,7 +1031,7 @@
           <w:szCs w:val="28"/>
         </w:rPr>
         <w:tab/>
-        <w:t>Appendix A, 6</w:t>
+        <w:t>Appendix A, 5</w:t>
       </w:r>
     </w:p>
     <w:p>
@@ -1138,6 +1071,8 @@
         </w:rPr>
         <w:t>6</w:t>
       </w:r>
+      <w:bookmarkStart w:id="0" w:name="_GoBack"/>
+      <w:bookmarkEnd w:id="0"/>
     </w:p>
     <w:p>
       <w:pPr>
@@ -1385,7 +1320,7 @@
           <w:sz w:val="28"/>
           <w:szCs w:val="28"/>
         </w:rPr>
-        <w:t>The</w:t>
+        <w:t>This</w:t>
       </w:r>
       <w:r>
         <w:rPr>
@@ -1401,22 +1336,6 @@
           <w:sz w:val="28"/>
           <w:szCs w:val="28"/>
         </w:rPr>
-        <w:t>test plan</w:t>
-      </w:r>
-      <w:r>
-        <w:rPr>
-          <w:rFonts w:ascii="Times New Roman" w:hAnsi="Times New Roman" w:cs="Times New Roman"/>
-          <w:sz w:val="28"/>
-          <w:szCs w:val="28"/>
-        </w:rPr>
-        <w:t xml:space="preserve"> </w:t>
-      </w:r>
-      <w:r>
-        <w:rPr>
-          <w:rFonts w:ascii="Times New Roman" w:hAnsi="Times New Roman" w:cs="Times New Roman"/>
-          <w:sz w:val="28"/>
-          <w:szCs w:val="28"/>
-        </w:rPr>
         <w:t>document</w:t>
       </w:r>
       <w:r>
@@ -1433,15 +1352,39 @@
           <w:sz w:val="28"/>
           <w:szCs w:val="28"/>
         </w:rPr>
-        <w:t>test plan for the testing phase of the software development cycle.</w:t>
-      </w:r>
-      <w:r>
-        <w:rPr>
-          <w:rFonts w:ascii="Times New Roman" w:hAnsi="Times New Roman" w:cs="Times New Roman"/>
-          <w:sz w:val="28"/>
-          <w:szCs w:val="28"/>
-        </w:rPr>
-        <w:t xml:space="preserve"> This document set the scope of various tests to be conducted, the activities to be completed, the general resources required, and the process to be use to test the before release final product.</w:t>
+        <w:t xml:space="preserve">test plan for the testing phase of the software development </w:t>
+      </w:r>
+      <w:r>
+        <w:rPr>
+          <w:rFonts w:ascii="Times New Roman" w:hAnsi="Times New Roman" w:cs="Times New Roman"/>
+          <w:sz w:val="28"/>
+          <w:szCs w:val="28"/>
+        </w:rPr>
+        <w:t xml:space="preserve">life </w:t>
+      </w:r>
+      <w:r>
+        <w:rPr>
+          <w:rFonts w:ascii="Times New Roman" w:hAnsi="Times New Roman" w:cs="Times New Roman"/>
+          <w:sz w:val="28"/>
+          <w:szCs w:val="28"/>
+        </w:rPr>
+        <w:t>cycle.</w:t>
+      </w:r>
+      <w:r>
+        <w:rPr>
+          <w:rFonts w:ascii="Times New Roman" w:hAnsi="Times New Roman" w:cs="Times New Roman"/>
+          <w:sz w:val="28"/>
+          <w:szCs w:val="28"/>
+        </w:rPr>
+        <w:t xml:space="preserve"> This document set the scope of various tests to be conducted, the activities to be completed, the general resources required, and</w:t>
+      </w:r>
+      <w:r>
+        <w:rPr>
+          <w:rFonts w:ascii="Times New Roman" w:hAnsi="Times New Roman" w:cs="Times New Roman"/>
+          <w:sz w:val="28"/>
+          <w:szCs w:val="28"/>
+        </w:rPr>
+        <w:t xml:space="preserve"> the process to be used to test final product before release.</w:t>
       </w:r>
     </w:p>
     <w:p>
@@ -1583,7 +1526,23 @@
           <w:sz w:val="28"/>
           <w:szCs w:val="28"/>
         </w:rPr>
-        <w:t>overview the intended testing process, unit testing, integration testing, and test cases report.</w:t>
+        <w:t xml:space="preserve">overview the intended testing process, unit testing, integration testing, and </w:t>
+      </w:r>
+      <w:r>
+        <w:rPr>
+          <w:rFonts w:ascii="Times New Roman" w:hAnsi="Times New Roman" w:cs="Times New Roman"/>
+          <w:sz w:val="28"/>
+          <w:szCs w:val="28"/>
+        </w:rPr>
+        <w:t xml:space="preserve">the </w:t>
+      </w:r>
+      <w:r>
+        <w:rPr>
+          <w:rFonts w:ascii="Times New Roman" w:hAnsi="Times New Roman" w:cs="Times New Roman"/>
+          <w:sz w:val="28"/>
+          <w:szCs w:val="28"/>
+        </w:rPr>
+        <w:t>test cases report.</w:t>
       </w:r>
     </w:p>
     <w:p>
@@ -1647,16 +1606,39 @@
           <w:rFonts w:ascii="Times New Roman" w:hAnsi="Times New Roman" w:cs="Times New Roman"/>
           <w:sz w:val="28"/>
           <w:szCs w:val="28"/>
-          <w:u w:val="single"/>
-        </w:rPr>
-      </w:pPr>
-      <w:r>
-        <w:rPr>
-          <w:rFonts w:ascii="Times New Roman" w:hAnsi="Times New Roman" w:cs="Times New Roman"/>
-          <w:sz w:val="28"/>
-          <w:szCs w:val="28"/>
-        </w:rPr>
-        <w:t xml:space="preserve">The software's current capacity is to efficiently track a drop of liquid and record measurements through images gathered from a high speed camera as it falls from an injection needle and travels along a ratchet surface. </w:t>
+        </w:rPr>
+      </w:pPr>
+      <w:r>
+        <w:rPr>
+          <w:rFonts w:ascii="Times New Roman" w:hAnsi="Times New Roman" w:cs="Times New Roman"/>
+          <w:sz w:val="28"/>
+          <w:szCs w:val="28"/>
+        </w:rPr>
+        <w:t>The current purpose of the software</w:t>
+      </w:r>
+      <w:r>
+        <w:rPr>
+          <w:rFonts w:ascii="Times New Roman" w:hAnsi="Times New Roman" w:cs="Times New Roman"/>
+          <w:sz w:val="28"/>
+          <w:szCs w:val="28"/>
+        </w:rPr>
+        <w:t xml:space="preserve"> is to efficiently track a drop of liquid and record measurements through images gathered</w:t>
+      </w:r>
+      <w:r>
+        <w:rPr>
+          <w:rFonts w:ascii="Times New Roman" w:hAnsi="Times New Roman" w:cs="Times New Roman"/>
+          <w:sz w:val="28"/>
+          <w:szCs w:val="28"/>
+        </w:rPr>
+        <w:t xml:space="preserve"> from a high speed camera as the drop </w:t>
+      </w:r>
+      <w:r>
+        <w:rPr>
+          <w:rFonts w:ascii="Times New Roman" w:hAnsi="Times New Roman" w:cs="Times New Roman"/>
+          <w:sz w:val="28"/>
+          <w:szCs w:val="28"/>
+        </w:rPr>
+        <w:t xml:space="preserve">falls from an injection needle and travels along a ratchet surface. </w:t>
       </w:r>
     </w:p>
     <w:p>
@@ -1707,7 +1689,39 @@
           <w:sz w:val="28"/>
           <w:szCs w:val="28"/>
         </w:rPr>
-        <w:t>This is the list of types we follow.</w:t>
+        <w:t>The following list will be par</w:t>
+      </w:r>
+      <w:r>
+        <w:rPr>
+          <w:rFonts w:ascii="Times New Roman" w:hAnsi="Times New Roman" w:cs="Times New Roman"/>
+          <w:sz w:val="28"/>
+          <w:szCs w:val="28"/>
+        </w:rPr>
+        <w:t>t</w:t>
+      </w:r>
+      <w:r>
+        <w:rPr>
+          <w:rFonts w:ascii="Times New Roman" w:hAnsi="Times New Roman" w:cs="Times New Roman"/>
+          <w:sz w:val="28"/>
+          <w:szCs w:val="28"/>
+        </w:rPr>
+        <w:t xml:space="preserve"> of </w:t>
+      </w:r>
+      <w:r>
+        <w:rPr>
+          <w:rFonts w:ascii="Times New Roman" w:hAnsi="Times New Roman" w:cs="Times New Roman"/>
+          <w:sz w:val="28"/>
+          <w:szCs w:val="28"/>
+        </w:rPr>
+        <w:t xml:space="preserve">test </w:t>
+      </w:r>
+      <w:r>
+        <w:rPr>
+          <w:rFonts w:ascii="Times New Roman" w:hAnsi="Times New Roman" w:cs="Times New Roman"/>
+          <w:sz w:val="28"/>
+          <w:szCs w:val="28"/>
+        </w:rPr>
+        <w:t>types we follow.</w:t>
       </w:r>
     </w:p>
     <w:p>
@@ -1735,7 +1749,14 @@
           <w:sz w:val="28"/>
           <w:szCs w:val="28"/>
         </w:rPr>
-        <w:t xml:space="preserve"> – This is a white box testing to find any incorrect code within each class. The programmer does the unit testing. </w:t>
+        <w:t xml:space="preserve"> – This is</w:t>
+      </w:r>
+      <w:r>
+        <w:rPr>
+          <w:sz w:val="28"/>
+          <w:szCs w:val="28"/>
+        </w:rPr>
+        <w:t xml:space="preserve"> white box testing to find any incorrect code within each class. The programmer does the unit testing. </w:t>
       </w:r>
     </w:p>
     <w:p>
@@ -1771,7 +1792,28 @@
           <w:sz w:val="28"/>
           <w:szCs w:val="28"/>
         </w:rPr>
-        <w:t>– This is a black box testing to see functionality of the user interface. Test case is required to check every possible expected result from the user interface.  The tester does the integration testing.</w:t>
+        <w:t>– This is</w:t>
+      </w:r>
+      <w:r>
+        <w:rPr>
+          <w:sz w:val="28"/>
+          <w:szCs w:val="28"/>
+        </w:rPr>
+        <w:t xml:space="preserve"> black box test</w:t>
+      </w:r>
+      <w:r>
+        <w:rPr>
+          <w:sz w:val="28"/>
+          <w:szCs w:val="28"/>
+        </w:rPr>
+        <w:t xml:space="preserve">ing use to </w:t>
+      </w:r>
+      <w:r>
+        <w:rPr>
+          <w:sz w:val="28"/>
+          <w:szCs w:val="28"/>
+        </w:rPr>
+        <w:t>see functionality of the user interface. Test case is required to check every possible expected result from the user interface.  The tester does the integration testing.</w:t>
       </w:r>
     </w:p>
     <w:p>
@@ -1792,42 +1834,14 @@
           <w:sz w:val="28"/>
           <w:szCs w:val="28"/>
         </w:rPr>
-        <w:t>System Testing</w:t>
-      </w:r>
-      <w:r>
-        <w:rPr>
-          <w:sz w:val="28"/>
-          <w:szCs w:val="28"/>
-        </w:rPr>
-        <w:t xml:space="preserve"> – This is a testing to see how all the forms are being put together. The tester doe the system testing. </w:t>
-      </w:r>
-    </w:p>
-    <w:p>
-      <w:pPr>
-        <w:pStyle w:val="ListParagraph"/>
-        <w:numPr>
-          <w:ilvl w:val="0"/>
-          <w:numId w:val="12"/>
-        </w:numPr>
-        <w:rPr>
-          <w:sz w:val="28"/>
-          <w:szCs w:val="28"/>
-        </w:rPr>
-      </w:pPr>
+        <w:t>Validation</w:t>
+      </w:r>
       <w:r>
         <w:rPr>
           <w:b/>
           <w:sz w:val="28"/>
           <w:szCs w:val="28"/>
         </w:rPr>
-        <w:t>Validation</w:t>
-      </w:r>
-      <w:r>
-        <w:rPr>
-          <w:b/>
-          <w:sz w:val="28"/>
-          <w:szCs w:val="28"/>
-        </w:rPr>
         <w:t xml:space="preserve"> </w:t>
       </w:r>
       <w:r>
@@ -1835,7 +1849,77 @@
           <w:sz w:val="28"/>
           <w:szCs w:val="28"/>
         </w:rPr>
-        <w:t>– This testing and system testing is done simultaneously. It is to make sure the products meet the requirements. The tester does the validation through the test cases. If test case has fail the tester will reject and send the product back to the programmer.</w:t>
+        <w:t>– Th</w:t>
+      </w:r>
+      <w:r>
+        <w:rPr>
+          <w:sz w:val="28"/>
+          <w:szCs w:val="28"/>
+        </w:rPr>
+        <w:t>is testing and system testing are</w:t>
+      </w:r>
+      <w:r>
+        <w:rPr>
+          <w:sz w:val="28"/>
+          <w:szCs w:val="28"/>
+        </w:rPr>
+        <w:t xml:space="preserve"> done simultaneously.</w:t>
+      </w:r>
+      <w:r>
+        <w:rPr>
+          <w:sz w:val="28"/>
+          <w:szCs w:val="28"/>
+        </w:rPr>
+        <w:t xml:space="preserve"> It is to make sure the product</w:t>
+      </w:r>
+      <w:r>
+        <w:rPr>
+          <w:sz w:val="28"/>
+          <w:szCs w:val="28"/>
+        </w:rPr>
+        <w:t xml:space="preserve"> meet</w:t>
+      </w:r>
+      <w:r>
+        <w:rPr>
+          <w:sz w:val="28"/>
+          <w:szCs w:val="28"/>
+        </w:rPr>
+        <w:t>s</w:t>
+      </w:r>
+      <w:r>
+        <w:rPr>
+          <w:sz w:val="28"/>
+          <w:szCs w:val="28"/>
+        </w:rPr>
+        <w:t xml:space="preserve"> the requirements. The tester does the valid</w:t>
+      </w:r>
+      <w:r>
+        <w:rPr>
+          <w:sz w:val="28"/>
+          <w:szCs w:val="28"/>
+        </w:rPr>
+        <w:t>ation through the test cases. The</w:t>
+      </w:r>
+      <w:r>
+        <w:rPr>
+          <w:sz w:val="28"/>
+          <w:szCs w:val="28"/>
+        </w:rPr>
+        <w:t xml:space="preserve"> test case has </w:t>
+      </w:r>
+      <w:r>
+        <w:rPr>
+          <w:sz w:val="28"/>
+          <w:szCs w:val="28"/>
+        </w:rPr>
+        <w:t>fails</w:t>
+      </w:r>
+      <w:r>
+        <w:rPr>
+          <w:sz w:val="28"/>
+          <w:szCs w:val="28"/>
+        </w:rPr>
+        <w:t xml:space="preserve"> the tester will reject and send the product back to the programmer.</w:t>
       </w:r>
     </w:p>
     <w:p>
@@ -1927,10 +2011,10 @@
           <w:szCs w:val="28"/>
         </w:rPr>
         <w:drawing>
-          <wp:inline distT="0" distB="0" distL="0" distR="0" wp14:anchorId="63888C8C" wp14:editId="625CA73D">
-            <wp:extent cx="5927725" cy="2506980"/>
-            <wp:effectExtent l="0" t="0" r="0" b="7620"/>
-            <wp:docPr id="7" name="Picture 2" descr="Macintosh HD:Users:watdahieu:Desktop:Software:IP:A Team Documents:Diagram:testflowchart.png"/>
+          <wp:inline distT="0" distB="0" distL="0" distR="0" wp14:anchorId="2F094797" wp14:editId="34DB92A6">
+            <wp:extent cx="5927725" cy="3216275"/>
+            <wp:effectExtent l="0" t="0" r="0" b="9525"/>
+            <wp:docPr id="1" name="Picture 1" descr="Macintosh HD:Users:watdahieu:Desktop:Software:IP:A Team Documents:Diagram:TestFlow.png"/>
             <wp:cNvGraphicFramePr>
               <a:graphicFrameLocks xmlns:a="http://schemas.openxmlformats.org/drawingml/2006/main" noChangeAspect="1"/>
             </wp:cNvGraphicFramePr>
@@ -1938,7 +2022,7 @@
               <a:graphicData uri="http://schemas.openxmlformats.org/drawingml/2006/picture">
                 <pic:pic xmlns:pic="http://schemas.openxmlformats.org/drawingml/2006/picture">
                   <pic:nvPicPr>
-                    <pic:cNvPr id="0" name="Picture 2" descr="Macintosh HD:Users:watdahieu:Desktop:Software:IP:A Team Documents:Diagram:testflowchart.png"/>
+                    <pic:cNvPr id="0" name="Picture 1" descr="Macintosh HD:Users:watdahieu:Desktop:Software:IP:A Team Documents:Diagram:TestFlow.png"/>
                     <pic:cNvPicPr>
                       <a:picLocks noChangeAspect="1" noChangeArrowheads="1"/>
                     </pic:cNvPicPr>
@@ -1959,7 +2043,7 @@
                   <pic:spPr bwMode="auto">
                     <a:xfrm>
                       <a:off x="0" y="0"/>
-                      <a:ext cx="5927725" cy="2506980"/>
+                      <a:ext cx="5927725" cy="3216275"/>
                     </a:xfrm>
                     <a:prstGeom prst="rect">
                       <a:avLst/>
@@ -2064,7 +2148,15 @@
           <w:sz w:val="28"/>
           <w:szCs w:val="28"/>
         </w:rPr>
-        <w:t xml:space="preserve">The scope comprises what we intend to </w:t>
+        <w:t xml:space="preserve">The scope consist of </w:t>
+      </w:r>
+      <w:r>
+        <w:rPr>
+          <w:rFonts w:ascii="Times New Roman" w:hAnsi="Times New Roman" w:cs="Times New Roman"/>
+          <w:sz w:val="28"/>
+          <w:szCs w:val="28"/>
+        </w:rPr>
+        <w:t xml:space="preserve">what we intend to </w:t>
       </w:r>
       <w:r>
         <w:rPr>
@@ -2080,7 +2172,7 @@
           <w:sz w:val="28"/>
           <w:szCs w:val="28"/>
         </w:rPr>
-        <w:t xml:space="preserve"> and nothing more. The software's current capacity is to efficiently track a drop of liquid and record measurements through images gathered from a high speed camera as it falls from an injection needle and travels along a ratchet surface. </w:t>
+        <w:t xml:space="preserve"> and nothing more. </w:t>
       </w:r>
     </w:p>
     <w:p>
@@ -2135,6 +2227,151 @@
           <w:szCs w:val="28"/>
         </w:rPr>
       </w:pPr>
+    </w:p>
+    <w:p>
+      <w:pPr>
+        <w:ind w:left="0" w:firstLine="0"/>
+        <w:contextualSpacing/>
+        <w:rPr>
+          <w:rFonts w:ascii="Times New Roman" w:hAnsi="Times New Roman" w:cs="Times New Roman"/>
+          <w:sz w:val="28"/>
+          <w:szCs w:val="28"/>
+        </w:rPr>
+      </w:pPr>
+      <w:r>
+        <w:rPr>
+          <w:rFonts w:ascii="Times New Roman" w:hAnsi="Times New Roman" w:cs="Times New Roman"/>
+          <w:sz w:val="28"/>
+          <w:szCs w:val="28"/>
+        </w:rPr>
+        <w:t>“As</w:t>
+      </w:r>
+      <w:r>
+        <w:rPr>
+          <w:rFonts w:ascii="Times New Roman" w:hAnsi="Times New Roman" w:cs="Times New Roman"/>
+          <w:sz w:val="28"/>
+          <w:szCs w:val="28"/>
+        </w:rPr>
+        <w:t xml:space="preserve"> agreed upon regularly scheduled intervals, the system’s developmental progress will be subject to peer review. If necessary</w:t>
+      </w:r>
+      <w:r>
+        <w:rPr>
+          <w:rFonts w:ascii="Times New Roman" w:hAnsi="Times New Roman" w:cs="Times New Roman"/>
+          <w:sz w:val="28"/>
+          <w:szCs w:val="28"/>
+        </w:rPr>
+        <w:t>,</w:t>
+      </w:r>
+      <w:r>
+        <w:rPr>
+          <w:rFonts w:ascii="Times New Roman" w:hAnsi="Times New Roman" w:cs="Times New Roman"/>
+          <w:sz w:val="28"/>
+          <w:szCs w:val="28"/>
+        </w:rPr>
+        <w:t xml:space="preserve"> the testing schedule will co</w:t>
+      </w:r>
+      <w:r>
+        <w:rPr>
+          <w:rFonts w:ascii="Times New Roman" w:hAnsi="Times New Roman" w:cs="Times New Roman"/>
+          <w:sz w:val="28"/>
+          <w:szCs w:val="28"/>
+        </w:rPr>
+        <w:t xml:space="preserve">rrespond to the completion of a </w:t>
+      </w:r>
+      <w:r>
+        <w:rPr>
+          <w:rFonts w:ascii="Times New Roman" w:hAnsi="Times New Roman" w:cs="Times New Roman"/>
+          <w:sz w:val="28"/>
+          <w:szCs w:val="28"/>
+        </w:rPr>
+        <w:t xml:space="preserve">system module. The objective of these reviews is to ensure correctness and to test the functional integrity within each individual module. Issues to consider are matching of parameters, arguments, relative attributes, </w:t>
+      </w:r>
+      <w:proofErr w:type="gramStart"/>
+      <w:r>
+        <w:rPr>
+          <w:rFonts w:ascii="Times New Roman" w:hAnsi="Times New Roman" w:cs="Times New Roman"/>
+          <w:sz w:val="28"/>
+          <w:szCs w:val="28"/>
+        </w:rPr>
+        <w:t>I</w:t>
+      </w:r>
+      <w:proofErr w:type="gramEnd"/>
+      <w:r>
+        <w:rPr>
+          <w:rFonts w:ascii="Times New Roman" w:hAnsi="Times New Roman" w:cs="Times New Roman"/>
+          <w:sz w:val="28"/>
+          <w:szCs w:val="28"/>
+        </w:rPr>
+        <w:t>/O interface and memory management. Symbolic exec</w:t>
+      </w:r>
+      <w:r>
+        <w:rPr>
+          <w:rFonts w:ascii="Times New Roman" w:hAnsi="Times New Roman" w:cs="Times New Roman"/>
+          <w:sz w:val="28"/>
+          <w:szCs w:val="28"/>
+        </w:rPr>
+        <w:t>ution will be tested utilizing ‘basic path testing’ also known as ‘white box’</w:t>
+      </w:r>
+      <w:r>
+        <w:rPr>
+          <w:rFonts w:ascii="Times New Roman" w:hAnsi="Times New Roman" w:cs="Times New Roman"/>
+          <w:sz w:val="28"/>
+          <w:szCs w:val="28"/>
+        </w:rPr>
+        <w:t xml:space="preserve"> tes</w:t>
+      </w:r>
+      <w:r>
+        <w:rPr>
+          <w:rFonts w:ascii="Times New Roman" w:hAnsi="Times New Roman" w:cs="Times New Roman"/>
+          <w:sz w:val="28"/>
+          <w:szCs w:val="28"/>
+        </w:rPr>
+        <w:t>ting”</w:t>
+      </w:r>
+      <w:r>
+        <w:rPr>
+          <w:rFonts w:ascii="Times New Roman" w:hAnsi="Times New Roman" w:cs="Times New Roman"/>
+          <w:sz w:val="28"/>
+          <w:szCs w:val="28"/>
+        </w:rPr>
+        <w:t xml:space="preserve"> (</w:t>
+      </w:r>
+      <w:proofErr w:type="spellStart"/>
+      <w:r>
+        <w:rPr>
+          <w:rFonts w:ascii="Times New Roman" w:hAnsi="Times New Roman" w:cs="Times New Roman"/>
+          <w:sz w:val="28"/>
+          <w:szCs w:val="28"/>
+        </w:rPr>
+        <w:t>Sommerville</w:t>
+      </w:r>
+      <w:proofErr w:type="spellEnd"/>
+      <w:r>
+        <w:rPr>
+          <w:rFonts w:ascii="Times New Roman" w:hAnsi="Times New Roman" w:cs="Times New Roman"/>
+          <w:sz w:val="28"/>
+          <w:szCs w:val="28"/>
+        </w:rPr>
+        <w:t xml:space="preserve">, </w:t>
+      </w:r>
+      <w:proofErr w:type="spellStart"/>
+      <w:r>
+        <w:rPr>
+          <w:rFonts w:ascii="Times New Roman" w:hAnsi="Times New Roman" w:cs="Times New Roman"/>
+          <w:sz w:val="28"/>
+          <w:szCs w:val="28"/>
+        </w:rPr>
+        <w:t>pg</w:t>
+      </w:r>
+      <w:proofErr w:type="spellEnd"/>
+      <w:r>
+        <w:rPr>
+          <w:rFonts w:ascii="Times New Roman" w:hAnsi="Times New Roman" w:cs="Times New Roman"/>
+          <w:sz w:val="28"/>
+          <w:szCs w:val="28"/>
+        </w:rPr>
+        <w:t xml:space="preserve"> 448).</w:t>
+      </w:r>
     </w:p>
     <w:p>
       <w:pPr>
@@ -2147,85 +2384,114 @@
           <w:szCs w:val="28"/>
         </w:rPr>
       </w:pPr>
-      <w:r>
-        <w:rPr>
-          <w:rFonts w:ascii="Times New Roman" w:hAnsi="Times New Roman" w:cs="Times New Roman"/>
-          <w:sz w:val="28"/>
-          <w:szCs w:val="28"/>
-        </w:rPr>
-        <w:t xml:space="preserve">At agreed upon regularly scheduled intervals, the system’s developmental progress </w:t>
-      </w:r>
-      <w:proofErr w:type="gramStart"/>
-      <w:r>
-        <w:rPr>
-          <w:rFonts w:ascii="Times New Roman" w:hAnsi="Times New Roman" w:cs="Times New Roman"/>
-          <w:sz w:val="28"/>
-          <w:szCs w:val="28"/>
-        </w:rPr>
-        <w:t>will</w:t>
-      </w:r>
-      <w:proofErr w:type="gramEnd"/>
-      <w:r>
-        <w:rPr>
-          <w:rFonts w:ascii="Times New Roman" w:hAnsi="Times New Roman" w:cs="Times New Roman"/>
-          <w:sz w:val="28"/>
-          <w:szCs w:val="28"/>
-        </w:rPr>
-        <w:t xml:space="preserve"> be subject to peer review. If necessary the testing schedule will correspond to the completion to a system module. The objective of these reviews is to ensure correctness and to test the functional integrity within each individual module. Issues to consider are matching of parameters, arguments, relative attributes, </w:t>
-      </w:r>
-      <w:proofErr w:type="gramStart"/>
-      <w:r>
-        <w:rPr>
-          <w:rFonts w:ascii="Times New Roman" w:hAnsi="Times New Roman" w:cs="Times New Roman"/>
-          <w:sz w:val="28"/>
-          <w:szCs w:val="28"/>
-        </w:rPr>
-        <w:t>I</w:t>
-      </w:r>
-      <w:proofErr w:type="gramEnd"/>
-      <w:r>
-        <w:rPr>
-          <w:rFonts w:ascii="Times New Roman" w:hAnsi="Times New Roman" w:cs="Times New Roman"/>
-          <w:sz w:val="28"/>
-          <w:szCs w:val="28"/>
-        </w:rPr>
-        <w:t>/O interface and memory management. Symbolic execution will be tested utilizing “basic path testing” also known as “white box” testing, (</w:t>
-      </w:r>
-      <w:proofErr w:type="spellStart"/>
-      <w:r>
-        <w:rPr>
-          <w:rFonts w:ascii="Times New Roman" w:hAnsi="Times New Roman" w:cs="Times New Roman"/>
-          <w:sz w:val="28"/>
-          <w:szCs w:val="28"/>
-        </w:rPr>
-        <w:t>Sommerville</w:t>
-      </w:r>
-      <w:proofErr w:type="spellEnd"/>
-      <w:r>
-        <w:rPr>
-          <w:rFonts w:ascii="Times New Roman" w:hAnsi="Times New Roman" w:cs="Times New Roman"/>
-          <w:sz w:val="28"/>
-          <w:szCs w:val="28"/>
-        </w:rPr>
-        <w:t xml:space="preserve">, </w:t>
-      </w:r>
-      <w:proofErr w:type="spellStart"/>
-      <w:r>
-        <w:rPr>
-          <w:rFonts w:ascii="Times New Roman" w:hAnsi="Times New Roman" w:cs="Times New Roman"/>
-          <w:sz w:val="28"/>
-          <w:szCs w:val="28"/>
-        </w:rPr>
-        <w:t>pg</w:t>
-      </w:r>
-      <w:proofErr w:type="spellEnd"/>
-      <w:r>
-        <w:rPr>
-          <w:rFonts w:ascii="Times New Roman" w:hAnsi="Times New Roman" w:cs="Times New Roman"/>
-          <w:sz w:val="28"/>
-          <w:szCs w:val="28"/>
-        </w:rPr>
-        <w:t xml:space="preserve"> 448).</w:t>
+    </w:p>
+    <w:p>
+      <w:pPr>
+        <w:ind w:left="0" w:firstLine="0"/>
+        <w:contextualSpacing/>
+        <w:rPr>
+          <w:rFonts w:ascii="Times New Roman" w:hAnsi="Times New Roman" w:cs="Times New Roman"/>
+          <w:b/>
+          <w:sz w:val="28"/>
+          <w:szCs w:val="28"/>
+        </w:rPr>
+      </w:pPr>
+      <w:r>
+        <w:rPr>
+          <w:rFonts w:ascii="Times New Roman" w:hAnsi="Times New Roman" w:cs="Times New Roman"/>
+          <w:b/>
+          <w:sz w:val="28"/>
+          <w:szCs w:val="28"/>
+        </w:rPr>
+        <w:t>Entrance Criteria</w:t>
+      </w:r>
+      <w:r>
+        <w:rPr>
+          <w:rFonts w:ascii="Times New Roman" w:hAnsi="Times New Roman" w:cs="Times New Roman"/>
+          <w:sz w:val="28"/>
+          <w:szCs w:val="28"/>
+        </w:rPr>
+        <w:t xml:space="preserve"> - At least one module should be coded </w:t>
+      </w:r>
+      <w:r>
+        <w:rPr>
+          <w:rFonts w:ascii="Times New Roman" w:hAnsi="Times New Roman" w:cs="Times New Roman"/>
+          <w:sz w:val="28"/>
+          <w:szCs w:val="28"/>
+        </w:rPr>
+        <w:t xml:space="preserve">and tested </w:t>
+      </w:r>
+      <w:r>
+        <w:rPr>
+          <w:rFonts w:ascii="Times New Roman" w:hAnsi="Times New Roman" w:cs="Times New Roman"/>
+          <w:sz w:val="28"/>
+          <w:szCs w:val="28"/>
+        </w:rPr>
+        <w:t xml:space="preserve">to schedule a formal review meeting. As the group meets every Monday and Wednesday in a </w:t>
+      </w:r>
+      <w:r>
+        <w:rPr>
+          <w:rFonts w:ascii="Times New Roman" w:hAnsi="Times New Roman" w:cs="Times New Roman"/>
+          <w:sz w:val="28"/>
+          <w:szCs w:val="28"/>
+        </w:rPr>
+        <w:lastRenderedPageBreak/>
+        <w:t>week, the development team will try to code at least one module by every Monday and Wednesday so that it can be formally reviewed in the next group meeting.</w:t>
+      </w:r>
+    </w:p>
+    <w:p>
+      <w:pPr>
+        <w:ind w:left="0" w:firstLine="0"/>
+        <w:contextualSpacing/>
+        <w:rPr>
+          <w:rFonts w:ascii="Times New Roman" w:hAnsi="Times New Roman" w:cs="Times New Roman"/>
+          <w:sz w:val="28"/>
+          <w:szCs w:val="28"/>
+        </w:rPr>
+      </w:pPr>
+    </w:p>
+    <w:p>
+      <w:pPr>
+        <w:ind w:left="0" w:firstLine="0"/>
+        <w:contextualSpacing/>
+        <w:rPr>
+          <w:rFonts w:ascii="Times New Roman" w:hAnsi="Times New Roman" w:cs="Times New Roman"/>
+          <w:sz w:val="28"/>
+          <w:szCs w:val="28"/>
+        </w:rPr>
+      </w:pPr>
+      <w:r>
+        <w:rPr>
+          <w:rFonts w:ascii="Times New Roman" w:hAnsi="Times New Roman" w:cs="Times New Roman"/>
+          <w:b/>
+          <w:sz w:val="28"/>
+          <w:szCs w:val="28"/>
+        </w:rPr>
+        <w:t>Exit Criteria</w:t>
+      </w:r>
+      <w:r>
+        <w:rPr>
+          <w:rFonts w:ascii="Times New Roman" w:hAnsi="Times New Roman" w:cs="Times New Roman"/>
+          <w:sz w:val="28"/>
+          <w:szCs w:val="28"/>
+        </w:rPr>
+        <w:t xml:space="preserve"> - All errors identified, during formal reviews and unit testing are fixed and </w:t>
+      </w:r>
+      <w:r>
+        <w:rPr>
+          <w:rFonts w:ascii="Times New Roman" w:hAnsi="Times New Roman" w:cs="Times New Roman"/>
+          <w:sz w:val="28"/>
+          <w:szCs w:val="28"/>
+        </w:rPr>
+        <w:t>re</w:t>
+      </w:r>
+      <w:r>
+        <w:rPr>
+          <w:rFonts w:ascii="Times New Roman" w:hAnsi="Times New Roman" w:cs="Times New Roman"/>
+          <w:sz w:val="28"/>
+          <w:szCs w:val="28"/>
+        </w:rPr>
+        <w:t>tested.</w:t>
       </w:r>
     </w:p>
     <w:p>
@@ -2242,192 +2508,6 @@
     </w:p>
     <w:p>
       <w:pPr>
-        <w:ind w:left="0" w:firstLine="0"/>
-        <w:contextualSpacing/>
-        <w:rPr>
-          <w:rFonts w:ascii="Times New Roman" w:hAnsi="Times New Roman" w:cs="Times New Roman"/>
-          <w:b/>
-          <w:sz w:val="28"/>
-          <w:szCs w:val="28"/>
-        </w:rPr>
-      </w:pPr>
-      <w:r>
-        <w:rPr>
-          <w:rFonts w:ascii="Times New Roman" w:hAnsi="Times New Roman" w:cs="Times New Roman"/>
-          <w:b/>
-          <w:sz w:val="28"/>
-          <w:szCs w:val="28"/>
-        </w:rPr>
-        <w:br w:type="page"/>
-      </w:r>
-    </w:p>
-    <w:p>
-      <w:pPr>
-        <w:ind w:left="0" w:firstLine="0"/>
-        <w:contextualSpacing/>
-        <w:rPr>
-          <w:rFonts w:ascii="Times New Roman" w:hAnsi="Times New Roman" w:cs="Times New Roman"/>
-          <w:sz w:val="28"/>
-          <w:szCs w:val="28"/>
-        </w:rPr>
-      </w:pPr>
-      <w:r>
-        <w:rPr>
-          <w:rFonts w:ascii="Times New Roman" w:hAnsi="Times New Roman" w:cs="Times New Roman"/>
-          <w:b/>
-          <w:sz w:val="28"/>
-          <w:szCs w:val="28"/>
-        </w:rPr>
-        <w:lastRenderedPageBreak/>
-        <w:t>Entrance Criteria</w:t>
-      </w:r>
-      <w:r>
-        <w:rPr>
-          <w:rFonts w:ascii="Times New Roman" w:hAnsi="Times New Roman" w:cs="Times New Roman"/>
-          <w:sz w:val="28"/>
-          <w:szCs w:val="28"/>
-        </w:rPr>
-        <w:t xml:space="preserve"> - </w:t>
-      </w:r>
-      <w:r>
-        <w:rPr>
-          <w:rFonts w:ascii="Times New Roman" w:hAnsi="Times New Roman" w:cs="Times New Roman"/>
-          <w:sz w:val="28"/>
-          <w:szCs w:val="28"/>
-        </w:rPr>
-        <w:t>At</w:t>
-      </w:r>
-      <w:r>
-        <w:rPr>
-          <w:rFonts w:ascii="Times New Roman" w:hAnsi="Times New Roman" w:cs="Times New Roman"/>
-          <w:sz w:val="28"/>
-          <w:szCs w:val="28"/>
-        </w:rPr>
-        <w:t xml:space="preserve"> </w:t>
-      </w:r>
-      <w:r>
-        <w:rPr>
-          <w:rFonts w:ascii="Times New Roman" w:hAnsi="Times New Roman" w:cs="Times New Roman"/>
-          <w:sz w:val="28"/>
-          <w:szCs w:val="28"/>
-        </w:rPr>
-        <w:t>least one module should be coded and there should be at</w:t>
-      </w:r>
-      <w:r>
-        <w:rPr>
-          <w:rFonts w:ascii="Times New Roman" w:hAnsi="Times New Roman" w:cs="Times New Roman"/>
-          <w:sz w:val="28"/>
-          <w:szCs w:val="28"/>
-        </w:rPr>
-        <w:t xml:space="preserve"> </w:t>
-      </w:r>
-      <w:r>
-        <w:rPr>
-          <w:rFonts w:ascii="Times New Roman" w:hAnsi="Times New Roman" w:cs="Times New Roman"/>
-          <w:sz w:val="28"/>
-          <w:szCs w:val="28"/>
-        </w:rPr>
-        <w:t xml:space="preserve">least 100 lines of code to be tested to schedule a formal review meeting. As the group meets every </w:t>
-      </w:r>
-      <w:r>
-        <w:rPr>
-          <w:rFonts w:ascii="Times New Roman" w:hAnsi="Times New Roman" w:cs="Times New Roman"/>
-          <w:sz w:val="28"/>
-          <w:szCs w:val="28"/>
-        </w:rPr>
-        <w:t>Monday</w:t>
-      </w:r>
-      <w:r>
-        <w:rPr>
-          <w:rFonts w:ascii="Times New Roman" w:hAnsi="Times New Roman" w:cs="Times New Roman"/>
-          <w:sz w:val="28"/>
-          <w:szCs w:val="28"/>
-        </w:rPr>
-        <w:t xml:space="preserve"> and </w:t>
-      </w:r>
-      <w:r>
-        <w:rPr>
-          <w:rFonts w:ascii="Times New Roman" w:hAnsi="Times New Roman" w:cs="Times New Roman"/>
-          <w:sz w:val="28"/>
-          <w:szCs w:val="28"/>
-        </w:rPr>
-        <w:t>Wednesday</w:t>
-      </w:r>
-      <w:r>
-        <w:rPr>
-          <w:rFonts w:ascii="Times New Roman" w:hAnsi="Times New Roman" w:cs="Times New Roman"/>
-          <w:sz w:val="28"/>
-          <w:szCs w:val="28"/>
-        </w:rPr>
-        <w:t xml:space="preserve"> in a week, the development team will try to code at</w:t>
-      </w:r>
-      <w:r>
-        <w:rPr>
-          <w:rFonts w:ascii="Times New Roman" w:hAnsi="Times New Roman" w:cs="Times New Roman"/>
-          <w:sz w:val="28"/>
-          <w:szCs w:val="28"/>
-        </w:rPr>
-        <w:t xml:space="preserve"> </w:t>
-      </w:r>
-      <w:r>
-        <w:rPr>
-          <w:rFonts w:ascii="Times New Roman" w:hAnsi="Times New Roman" w:cs="Times New Roman"/>
-          <w:sz w:val="28"/>
-          <w:szCs w:val="28"/>
-        </w:rPr>
-        <w:t>least 100 lines or at</w:t>
-      </w:r>
-      <w:r>
-        <w:rPr>
-          <w:rFonts w:ascii="Times New Roman" w:hAnsi="Times New Roman" w:cs="Times New Roman"/>
-          <w:sz w:val="28"/>
-          <w:szCs w:val="28"/>
-        </w:rPr>
-        <w:t xml:space="preserve"> </w:t>
-      </w:r>
-      <w:r>
-        <w:rPr>
-          <w:rFonts w:ascii="Times New Roman" w:hAnsi="Times New Roman" w:cs="Times New Roman"/>
-          <w:sz w:val="28"/>
-          <w:szCs w:val="28"/>
-        </w:rPr>
-        <w:t xml:space="preserve">least one module by every </w:t>
-      </w:r>
-      <w:r>
-        <w:rPr>
-          <w:rFonts w:ascii="Times New Roman" w:hAnsi="Times New Roman" w:cs="Times New Roman"/>
-          <w:sz w:val="28"/>
-          <w:szCs w:val="28"/>
-        </w:rPr>
-        <w:t>Monday</w:t>
-      </w:r>
-      <w:r>
-        <w:rPr>
-          <w:rFonts w:ascii="Times New Roman" w:hAnsi="Times New Roman" w:cs="Times New Roman"/>
-          <w:sz w:val="28"/>
-          <w:szCs w:val="28"/>
-        </w:rPr>
-        <w:t xml:space="preserve"> and </w:t>
-      </w:r>
-      <w:r>
-        <w:rPr>
-          <w:rFonts w:ascii="Times New Roman" w:hAnsi="Times New Roman" w:cs="Times New Roman"/>
-          <w:sz w:val="28"/>
-          <w:szCs w:val="28"/>
-        </w:rPr>
-        <w:t>Wednesday</w:t>
-      </w:r>
-      <w:r>
-        <w:rPr>
-          <w:rFonts w:ascii="Times New Roman" w:hAnsi="Times New Roman" w:cs="Times New Roman"/>
-          <w:sz w:val="28"/>
-          <w:szCs w:val="28"/>
-        </w:rPr>
-        <w:t xml:space="preserve"> so that it can be formally reviewed in the next group meeting.</w:t>
-      </w:r>
-    </w:p>
-    <w:p>
-      <w:pPr>
         <w:spacing w:line="288" w:lineRule="auto"/>
         <w:ind w:left="0" w:firstLine="0"/>
         <w:contextualSpacing/>
@@ -2435,8 +2515,27 @@
           <w:rFonts w:ascii="Times New Roman" w:hAnsi="Times New Roman" w:cs="Times New Roman"/>
           <w:sz w:val="28"/>
           <w:szCs w:val="28"/>
-        </w:rPr>
-      </w:pPr>
+          <w:u w:val="single"/>
+        </w:rPr>
+      </w:pPr>
+      <w:r>
+        <w:rPr>
+          <w:rFonts w:ascii="Times New Roman" w:hAnsi="Times New Roman" w:cs="Times New Roman"/>
+          <w:sz w:val="28"/>
+          <w:szCs w:val="28"/>
+          <w:u w:val="single"/>
+        </w:rPr>
+        <w:t xml:space="preserve">2.2 </w:t>
+      </w:r>
+      <w:r>
+        <w:rPr>
+          <w:rFonts w:ascii="Times New Roman" w:hAnsi="Times New Roman" w:cs="Times New Roman"/>
+          <w:sz w:val="28"/>
+          <w:szCs w:val="28"/>
+          <w:u w:val="single"/>
+        </w:rPr>
+        <w:t>Integration Testing</w:t>
+      </w:r>
     </w:p>
     <w:p>
       <w:pPr>
@@ -2444,6 +2543,209 @@
         <w:ind w:left="0" w:firstLine="0"/>
         <w:contextualSpacing/>
         <w:rPr>
+          <w:rFonts w:ascii="Times New Roman" w:hAnsi="Times New Roman" w:cs="Times New Roman"/>
+          <w:sz w:val="28"/>
+          <w:szCs w:val="28"/>
+        </w:rPr>
+      </w:pPr>
+    </w:p>
+    <w:p>
+      <w:pPr>
+        <w:ind w:left="0" w:firstLine="0"/>
+        <w:contextualSpacing/>
+        <w:rPr>
+          <w:rFonts w:ascii="Times New Roman" w:hAnsi="Times New Roman" w:cs="Times New Roman"/>
+          <w:sz w:val="28"/>
+          <w:szCs w:val="28"/>
+        </w:rPr>
+      </w:pPr>
+      <w:r>
+        <w:rPr>
+          <w:rFonts w:ascii="Times New Roman" w:hAnsi="Times New Roman" w:cs="Times New Roman"/>
+          <w:sz w:val="28"/>
+          <w:szCs w:val="28"/>
+        </w:rPr>
+        <w:t>“</w:t>
+      </w:r>
+      <w:r>
+        <w:rPr>
+          <w:rFonts w:ascii="Times New Roman" w:hAnsi="Times New Roman" w:cs="Times New Roman"/>
+          <w:sz w:val="28"/>
+          <w:szCs w:val="28"/>
+        </w:rPr>
+        <w:t xml:space="preserve">This test proves that all areas of the system interface with each other correctly and that there are no gaps in the data flow. </w:t>
+      </w:r>
+      <w:r>
+        <w:rPr>
+          <w:rFonts w:ascii="Times New Roman" w:hAnsi="Times New Roman" w:cs="Times New Roman"/>
+          <w:sz w:val="28"/>
+          <w:szCs w:val="28"/>
+        </w:rPr>
+        <w:t>The f</w:t>
+      </w:r>
+      <w:r>
+        <w:rPr>
+          <w:rFonts w:ascii="Times New Roman" w:hAnsi="Times New Roman" w:cs="Times New Roman"/>
+          <w:sz w:val="28"/>
+          <w:szCs w:val="28"/>
+        </w:rPr>
+        <w:t>inal integration test proves that system works as an integrated unit when all the fixes are comple</w:t>
+      </w:r>
+      <w:r>
+        <w:rPr>
+          <w:rFonts w:ascii="Times New Roman" w:hAnsi="Times New Roman" w:cs="Times New Roman"/>
+          <w:sz w:val="28"/>
+          <w:szCs w:val="28"/>
+        </w:rPr>
+        <w:t xml:space="preserve">te. </w:t>
+      </w:r>
+      <w:r>
+        <w:rPr>
+          <w:rFonts w:ascii="Times New Roman" w:hAnsi="Times New Roman" w:cs="Times New Roman"/>
+          <w:sz w:val="28"/>
+          <w:szCs w:val="28"/>
+        </w:rPr>
+        <w:t>The actual testing method us</w:t>
+      </w:r>
+      <w:r>
+        <w:rPr>
+          <w:rFonts w:ascii="Times New Roman" w:hAnsi="Times New Roman" w:cs="Times New Roman"/>
+          <w:sz w:val="28"/>
+          <w:szCs w:val="28"/>
+        </w:rPr>
+        <w:t xml:space="preserve">ed for this phase will be the ‘black box’ </w:t>
+      </w:r>
+      <w:r>
+        <w:rPr>
+          <w:rFonts w:ascii="Times New Roman" w:hAnsi="Times New Roman" w:cs="Times New Roman"/>
+          <w:sz w:val="28"/>
+          <w:szCs w:val="28"/>
+        </w:rPr>
+        <w:t>method, (</w:t>
+      </w:r>
+      <w:proofErr w:type="spellStart"/>
+      <w:r>
+        <w:rPr>
+          <w:rFonts w:ascii="Times New Roman" w:hAnsi="Times New Roman" w:cs="Times New Roman"/>
+          <w:sz w:val="28"/>
+          <w:szCs w:val="28"/>
+        </w:rPr>
+        <w:t>Sommerville</w:t>
+      </w:r>
+      <w:proofErr w:type="spellEnd"/>
+      <w:r>
+        <w:rPr>
+          <w:rFonts w:ascii="Times New Roman" w:hAnsi="Times New Roman" w:cs="Times New Roman"/>
+          <w:sz w:val="28"/>
+          <w:szCs w:val="28"/>
+        </w:rPr>
+        <w:t xml:space="preserve">, </w:t>
+      </w:r>
+      <w:proofErr w:type="spellStart"/>
+      <w:r>
+        <w:rPr>
+          <w:rFonts w:ascii="Times New Roman" w:hAnsi="Times New Roman" w:cs="Times New Roman"/>
+          <w:sz w:val="28"/>
+          <w:szCs w:val="28"/>
+        </w:rPr>
+        <w:t>pg</w:t>
+      </w:r>
+      <w:proofErr w:type="spellEnd"/>
+      <w:r>
+        <w:rPr>
+          <w:rFonts w:ascii="Times New Roman" w:hAnsi="Times New Roman" w:cs="Times New Roman"/>
+          <w:sz w:val="28"/>
+          <w:szCs w:val="28"/>
+        </w:rPr>
+        <w:t xml:space="preserve"> 443). </w:t>
+      </w:r>
+      <w:r>
+        <w:rPr>
+          <w:rFonts w:ascii="Times New Roman" w:hAnsi="Times New Roman" w:cs="Times New Roman"/>
+          <w:sz w:val="28"/>
+          <w:szCs w:val="28"/>
+        </w:rPr>
+        <w:t>‘Bottom-up testing strategy’</w:t>
+      </w:r>
+      <w:r>
+        <w:rPr>
+          <w:rFonts w:ascii="Times New Roman" w:hAnsi="Times New Roman" w:cs="Times New Roman"/>
+          <w:sz w:val="28"/>
+          <w:szCs w:val="28"/>
+        </w:rPr>
+        <w:t xml:space="preserve"> will be followed throughout</w:t>
+      </w:r>
+      <w:r>
+        <w:rPr>
+          <w:rFonts w:ascii="Times New Roman" w:hAnsi="Times New Roman" w:cs="Times New Roman"/>
+          <w:sz w:val="28"/>
+          <w:szCs w:val="28"/>
+        </w:rPr>
+        <w:t xml:space="preserve"> the integration-testing phase” </w:t>
+      </w:r>
+      <w:r>
+        <w:rPr>
+          <w:rFonts w:ascii="Times New Roman" w:hAnsi="Times New Roman" w:cs="Times New Roman"/>
+          <w:sz w:val="28"/>
+          <w:szCs w:val="28"/>
+        </w:rPr>
+        <w:t>(</w:t>
+      </w:r>
+      <w:proofErr w:type="spellStart"/>
+      <w:r>
+        <w:rPr>
+          <w:rFonts w:ascii="Times New Roman" w:hAnsi="Times New Roman" w:cs="Times New Roman"/>
+          <w:sz w:val="28"/>
+          <w:szCs w:val="28"/>
+        </w:rPr>
+        <w:t>Sommerville</w:t>
+      </w:r>
+      <w:proofErr w:type="spellEnd"/>
+      <w:r>
+        <w:rPr>
+          <w:rFonts w:ascii="Times New Roman" w:hAnsi="Times New Roman" w:cs="Times New Roman"/>
+          <w:sz w:val="28"/>
+          <w:szCs w:val="28"/>
+        </w:rPr>
+        <w:t xml:space="preserve">, </w:t>
+      </w:r>
+      <w:proofErr w:type="spellStart"/>
+      <w:r>
+        <w:rPr>
+          <w:rFonts w:ascii="Times New Roman" w:hAnsi="Times New Roman" w:cs="Times New Roman"/>
+          <w:sz w:val="28"/>
+          <w:szCs w:val="28"/>
+        </w:rPr>
+        <w:t>pg</w:t>
+      </w:r>
+      <w:proofErr w:type="spellEnd"/>
+      <w:r>
+        <w:rPr>
+          <w:rFonts w:ascii="Times New Roman" w:hAnsi="Times New Roman" w:cs="Times New Roman"/>
+          <w:sz w:val="28"/>
+          <w:szCs w:val="28"/>
+        </w:rPr>
+        <w:t xml:space="preserve"> 453).</w:t>
+      </w:r>
+    </w:p>
+    <w:p>
+      <w:pPr>
+        <w:ind w:left="0" w:firstLine="0"/>
+        <w:contextualSpacing/>
+        <w:rPr>
+          <w:rFonts w:ascii="Times New Roman" w:hAnsi="Times New Roman" w:cs="Times New Roman"/>
+          <w:sz w:val="28"/>
+          <w:szCs w:val="28"/>
+          <w:u w:val="single"/>
+        </w:rPr>
+      </w:pPr>
+    </w:p>
+    <w:p>
+      <w:pPr>
+        <w:ind w:left="0" w:firstLine="0"/>
+        <w:contextualSpacing/>
+        <w:rPr>
+          <w:rFonts w:ascii="Times New Roman" w:hAnsi="Times New Roman" w:cs="Times New Roman"/>
           <w:sz w:val="28"/>
           <w:szCs w:val="28"/>
         </w:rPr>
@@ -2455,6 +2757,61 @@
           <w:sz w:val="28"/>
           <w:szCs w:val="28"/>
         </w:rPr>
+        <w:t>Entrance Criteria</w:t>
+      </w:r>
+      <w:r>
+        <w:rPr>
+          <w:rFonts w:ascii="Times New Roman" w:hAnsi="Times New Roman" w:cs="Times New Roman"/>
+          <w:sz w:val="28"/>
+          <w:szCs w:val="28"/>
+        </w:rPr>
+        <w:t xml:space="preserve"> – Enough code is developed and unit tested to complete at</w:t>
+      </w:r>
+      <w:r>
+        <w:rPr>
+          <w:rFonts w:ascii="Times New Roman" w:hAnsi="Times New Roman" w:cs="Times New Roman"/>
+          <w:sz w:val="28"/>
+          <w:szCs w:val="28"/>
+        </w:rPr>
+        <w:t xml:space="preserve"> </w:t>
+      </w:r>
+      <w:r>
+        <w:rPr>
+          <w:rFonts w:ascii="Times New Roman" w:hAnsi="Times New Roman" w:cs="Times New Roman"/>
+          <w:sz w:val="28"/>
+          <w:szCs w:val="28"/>
+        </w:rPr>
+        <w:t>least one class.</w:t>
+      </w:r>
+    </w:p>
+    <w:p>
+      <w:pPr>
+        <w:ind w:left="0" w:firstLine="0"/>
+        <w:contextualSpacing/>
+        <w:rPr>
+          <w:rFonts w:ascii="Times New Roman" w:hAnsi="Times New Roman" w:cs="Times New Roman"/>
+          <w:sz w:val="28"/>
+          <w:szCs w:val="28"/>
+        </w:rPr>
+      </w:pPr>
+    </w:p>
+    <w:p>
+      <w:pPr>
+        <w:ind w:left="0" w:firstLine="0"/>
+        <w:contextualSpacing/>
+        <w:rPr>
+          <w:rFonts w:ascii="Times New Roman" w:hAnsi="Times New Roman" w:cs="Times New Roman"/>
+          <w:sz w:val="28"/>
+          <w:szCs w:val="28"/>
+        </w:rPr>
+      </w:pPr>
+      <w:r>
+        <w:rPr>
+          <w:rFonts w:ascii="Times New Roman" w:hAnsi="Times New Roman" w:cs="Times New Roman"/>
+          <w:b/>
+          <w:sz w:val="28"/>
+          <w:szCs w:val="28"/>
+        </w:rPr>
         <w:t>Exit Criteria</w:t>
       </w:r>
       <w:r>
@@ -2463,15 +2820,277 @@
           <w:sz w:val="28"/>
           <w:szCs w:val="28"/>
         </w:rPr>
-        <w:t xml:space="preserve"> - </w:t>
-      </w:r>
-      <w:r>
-        <w:rPr>
-          <w:sz w:val="28"/>
-          <w:szCs w:val="28"/>
-        </w:rPr>
-        <w:t>All errors identified, during formal reviews and unit testing are fixed and tested.</w:t>
-      </w:r>
+        <w:t xml:space="preserve"> – All high priority errors fro</w:t>
+      </w:r>
+      <w:r>
+        <w:rPr>
+          <w:rFonts w:ascii="Times New Roman" w:hAnsi="Times New Roman" w:cs="Times New Roman"/>
+          <w:sz w:val="28"/>
+          <w:szCs w:val="28"/>
+        </w:rPr>
+        <w:t>m i</w:t>
+      </w:r>
+      <w:r>
+        <w:rPr>
+          <w:rFonts w:ascii="Times New Roman" w:hAnsi="Times New Roman" w:cs="Times New Roman"/>
+          <w:sz w:val="28"/>
+          <w:szCs w:val="28"/>
+        </w:rPr>
+        <w:t xml:space="preserve">ntegration tests must be fixed and tested. </w:t>
+      </w:r>
+    </w:p>
+    <w:p>
+      <w:pPr>
+        <w:ind w:left="0" w:firstLine="0"/>
+        <w:contextualSpacing/>
+        <w:rPr>
+          <w:rFonts w:ascii="Times New Roman" w:hAnsi="Times New Roman" w:cs="Times New Roman"/>
+          <w:b/>
+          <w:sz w:val="32"/>
+          <w:szCs w:val="32"/>
+        </w:rPr>
+      </w:pPr>
+    </w:p>
+    <w:p>
+      <w:pPr>
+        <w:ind w:left="0" w:firstLine="0"/>
+        <w:contextualSpacing/>
+        <w:rPr>
+          <w:rFonts w:ascii="Times New Roman" w:hAnsi="Times New Roman" w:cs="Times New Roman"/>
+          <w:b/>
+          <w:sz w:val="32"/>
+          <w:szCs w:val="32"/>
+        </w:rPr>
+      </w:pPr>
+      <w:r>
+        <w:rPr>
+          <w:rFonts w:ascii="Times New Roman" w:hAnsi="Times New Roman" w:cs="Times New Roman"/>
+          <w:b/>
+          <w:sz w:val="32"/>
+          <w:szCs w:val="32"/>
+        </w:rPr>
+        <w:t xml:space="preserve">3. </w:t>
+      </w:r>
+      <w:r>
+        <w:rPr>
+          <w:rFonts w:ascii="Times New Roman" w:hAnsi="Times New Roman" w:cs="Times New Roman"/>
+          <w:b/>
+          <w:sz w:val="32"/>
+          <w:szCs w:val="32"/>
+        </w:rPr>
+        <w:t>Test Schedule</w:t>
+      </w:r>
+    </w:p>
+    <w:p>
+      <w:pPr>
+        <w:ind w:left="0" w:firstLine="0"/>
+        <w:contextualSpacing/>
+        <w:rPr>
+          <w:rFonts w:ascii="Times New Roman" w:hAnsi="Times New Roman" w:cs="Times New Roman"/>
+          <w:sz w:val="28"/>
+          <w:szCs w:val="28"/>
+        </w:rPr>
+      </w:pPr>
+    </w:p>
+    <w:p>
+      <w:pPr>
+        <w:ind w:left="0" w:firstLine="0"/>
+        <w:contextualSpacing/>
+        <w:rPr>
+          <w:rFonts w:ascii="Times New Roman" w:hAnsi="Times New Roman" w:cs="Times New Roman"/>
+          <w:sz w:val="28"/>
+          <w:szCs w:val="28"/>
+        </w:rPr>
+      </w:pPr>
+      <w:r>
+        <w:rPr>
+          <w:rFonts w:ascii="Times New Roman" w:hAnsi="Times New Roman" w:cs="Times New Roman"/>
+          <w:sz w:val="28"/>
+          <w:szCs w:val="28"/>
+        </w:rPr>
+        <w:t>For the testing phases, the following schedule will apply, with room for flexibility as needed:</w:t>
+      </w:r>
+    </w:p>
+    <w:p>
+      <w:pPr>
+        <w:ind w:left="0" w:firstLine="0"/>
+        <w:contextualSpacing/>
+        <w:rPr>
+          <w:rFonts w:ascii="Times New Roman" w:hAnsi="Times New Roman" w:cs="Times New Roman"/>
+          <w:sz w:val="28"/>
+          <w:szCs w:val="28"/>
+        </w:rPr>
+      </w:pPr>
+      <w:r>
+        <w:rPr>
+          <w:rFonts w:ascii="Times New Roman" w:hAnsi="Times New Roman" w:cs="Times New Roman"/>
+          <w:sz w:val="28"/>
+          <w:szCs w:val="28"/>
+        </w:rPr>
+        <w:t>Unit testing: 5</w:t>
+      </w:r>
+      <w:r>
+        <w:rPr>
+          <w:rFonts w:ascii="Times New Roman" w:hAnsi="Times New Roman" w:cs="Times New Roman"/>
+          <w:sz w:val="28"/>
+          <w:szCs w:val="28"/>
+        </w:rPr>
+        <w:t xml:space="preserve"> days</w:t>
+      </w:r>
+    </w:p>
+    <w:p>
+      <w:pPr>
+        <w:ind w:left="0" w:firstLine="0"/>
+        <w:contextualSpacing/>
+        <w:rPr>
+          <w:rFonts w:ascii="Times New Roman" w:hAnsi="Times New Roman" w:cs="Times New Roman"/>
+          <w:sz w:val="28"/>
+          <w:szCs w:val="28"/>
+        </w:rPr>
+      </w:pPr>
+      <w:r>
+        <w:rPr>
+          <w:rFonts w:ascii="Times New Roman" w:hAnsi="Times New Roman" w:cs="Times New Roman"/>
+          <w:sz w:val="28"/>
+          <w:szCs w:val="28"/>
+        </w:rPr>
+        <w:t>Integration te</w:t>
+      </w:r>
+      <w:r>
+        <w:rPr>
+          <w:rFonts w:ascii="Times New Roman" w:hAnsi="Times New Roman" w:cs="Times New Roman"/>
+          <w:sz w:val="28"/>
+          <w:szCs w:val="28"/>
+        </w:rPr>
+        <w:t>sting: 5</w:t>
+      </w:r>
+      <w:r>
+        <w:rPr>
+          <w:rFonts w:ascii="Times New Roman" w:hAnsi="Times New Roman" w:cs="Times New Roman"/>
+          <w:sz w:val="28"/>
+          <w:szCs w:val="28"/>
+        </w:rPr>
+        <w:t xml:space="preserve"> days</w:t>
+      </w:r>
+    </w:p>
+    <w:p>
+      <w:pPr>
+        <w:ind w:left="0" w:firstLine="0"/>
+        <w:contextualSpacing/>
+        <w:rPr>
+          <w:rFonts w:ascii="Times New Roman" w:hAnsi="Times New Roman" w:cs="Times New Roman"/>
+          <w:sz w:val="28"/>
+          <w:szCs w:val="28"/>
+        </w:rPr>
+      </w:pPr>
+      <w:r>
+        <w:rPr>
+          <w:rFonts w:ascii="Times New Roman" w:hAnsi="Times New Roman" w:cs="Times New Roman"/>
+          <w:sz w:val="28"/>
+          <w:szCs w:val="28"/>
+        </w:rPr>
+        <w:t>System testing: 1 day</w:t>
+      </w:r>
+    </w:p>
+    <w:p>
+      <w:pPr>
+        <w:ind w:left="0" w:firstLine="0"/>
+        <w:contextualSpacing/>
+        <w:rPr>
+          <w:rFonts w:ascii="Times New Roman" w:hAnsi="Times New Roman" w:cs="Times New Roman"/>
+          <w:sz w:val="28"/>
+          <w:szCs w:val="28"/>
+        </w:rPr>
+      </w:pPr>
+    </w:p>
+    <w:p>
+      <w:pPr>
+        <w:ind w:left="0" w:firstLine="0"/>
+        <w:contextualSpacing/>
+        <w:rPr>
+          <w:rFonts w:ascii="Times New Roman" w:hAnsi="Times New Roman" w:cs="Times New Roman"/>
+          <w:b/>
+          <w:sz w:val="32"/>
+          <w:szCs w:val="32"/>
+        </w:rPr>
+      </w:pPr>
+      <w:r>
+        <w:rPr>
+          <w:rFonts w:ascii="Times New Roman" w:hAnsi="Times New Roman" w:cs="Times New Roman"/>
+          <w:b/>
+          <w:sz w:val="32"/>
+          <w:szCs w:val="32"/>
+        </w:rPr>
+        <w:t>4</w:t>
+      </w:r>
+      <w:r>
+        <w:rPr>
+          <w:rFonts w:ascii="Times New Roman" w:hAnsi="Times New Roman" w:cs="Times New Roman"/>
+          <w:b/>
+          <w:sz w:val="32"/>
+          <w:szCs w:val="32"/>
+        </w:rPr>
+        <w:t xml:space="preserve">. </w:t>
+      </w:r>
+      <w:r>
+        <w:rPr>
+          <w:rFonts w:ascii="Times New Roman" w:hAnsi="Times New Roman" w:cs="Times New Roman"/>
+          <w:b/>
+          <w:sz w:val="32"/>
+          <w:szCs w:val="32"/>
+        </w:rPr>
+        <w:t>Resources</w:t>
+      </w:r>
+      <w:r>
+        <w:rPr>
+          <w:rFonts w:ascii="Times New Roman" w:hAnsi="Times New Roman" w:cs="Times New Roman"/>
+          <w:b/>
+          <w:sz w:val="32"/>
+          <w:szCs w:val="32"/>
+        </w:rPr>
+        <w:t xml:space="preserve"> </w:t>
+      </w:r>
+    </w:p>
+    <w:p>
+      <w:pPr>
+        <w:ind w:left="0" w:firstLine="0"/>
+        <w:contextualSpacing/>
+        <w:rPr>
+          <w:rFonts w:ascii="Times New Roman" w:hAnsi="Times New Roman" w:cs="Times New Roman"/>
+          <w:sz w:val="28"/>
+          <w:szCs w:val="28"/>
+        </w:rPr>
+      </w:pPr>
+    </w:p>
+    <w:p>
+      <w:pPr>
+        <w:ind w:left="0" w:firstLine="0"/>
+        <w:contextualSpacing/>
+        <w:rPr>
+          <w:rFonts w:ascii="Times New Roman" w:hAnsi="Times New Roman" w:cs="Times New Roman"/>
+          <w:sz w:val="28"/>
+          <w:szCs w:val="28"/>
+        </w:rPr>
+      </w:pPr>
+      <w:r>
+        <w:rPr>
+          <w:rFonts w:ascii="Times New Roman" w:hAnsi="Times New Roman" w:cs="Times New Roman"/>
+          <w:sz w:val="28"/>
+          <w:szCs w:val="28"/>
+        </w:rPr>
+        <w:t>This section list the resources required to execute the test plan.</w:t>
+      </w:r>
+    </w:p>
+    <w:p>
+      <w:pPr>
+        <w:ind w:left="0" w:firstLine="0"/>
+        <w:contextualSpacing/>
+        <w:rPr>
+          <w:rFonts w:ascii="Times New Roman" w:hAnsi="Times New Roman" w:cs="Times New Roman"/>
+          <w:sz w:val="28"/>
+          <w:szCs w:val="28"/>
+        </w:rPr>
+      </w:pPr>
     </w:p>
     <w:p>
       <w:pPr>
@@ -2482,8 +3101,18 @@
           <w:rFonts w:ascii="Times New Roman" w:hAnsi="Times New Roman" w:cs="Times New Roman"/>
           <w:sz w:val="28"/>
           <w:szCs w:val="28"/>
-        </w:rPr>
-      </w:pPr>
+          <w:u w:val="single"/>
+        </w:rPr>
+      </w:pPr>
+      <w:r>
+        <w:rPr>
+          <w:rFonts w:ascii="Times New Roman" w:hAnsi="Times New Roman" w:cs="Times New Roman"/>
+          <w:sz w:val="28"/>
+          <w:szCs w:val="28"/>
+          <w:u w:val="single"/>
+        </w:rPr>
+        <w:br w:type="page"/>
+      </w:r>
     </w:p>
     <w:p>
       <w:pPr>
@@ -2504,16 +3133,8 @@
           <w:szCs w:val="28"/>
           <w:u w:val="single"/>
         </w:rPr>
-        <w:t xml:space="preserve">2.2 </w:t>
-      </w:r>
-      <w:r>
-        <w:rPr>
-          <w:rFonts w:ascii="Times New Roman" w:hAnsi="Times New Roman" w:cs="Times New Roman"/>
-          <w:sz w:val="28"/>
-          <w:szCs w:val="28"/>
-          <w:u w:val="single"/>
-        </w:rPr>
-        <w:t>Integration Testing</w:t>
+        <w:lastRenderedPageBreak/>
+        <w:t>4.1 Human</w:t>
       </w:r>
     </w:p>
     <w:p>
@@ -2525,11 +3146,13 @@
           <w:rFonts w:ascii="Times New Roman" w:hAnsi="Times New Roman" w:cs="Times New Roman"/>
           <w:sz w:val="28"/>
           <w:szCs w:val="28"/>
-        </w:rPr>
-      </w:pPr>
-    </w:p>
-    <w:p>
-      <w:pPr>
+          <w:u w:val="single"/>
+        </w:rPr>
+      </w:pPr>
+    </w:p>
+    <w:p>
+      <w:pPr>
+        <w:spacing w:line="288" w:lineRule="auto"/>
         <w:ind w:left="0" w:firstLine="0"/>
         <w:contextualSpacing/>
         <w:rPr>
@@ -2544,95 +3167,60 @@
           <w:sz w:val="28"/>
           <w:szCs w:val="28"/>
         </w:rPr>
-        <w:t>This test proves that all areas of the system interface with each other correctly and that there are no gaps in the data flow. Final integration test proves that system works as an integrated unit when all the fixes are complete. “Test harnesses” will be constructed so that a “dummy” caller can invoke each method, and any database interaction will be with a fictitious database. The actual testing method used for this phase will be the “Black box” method, (</w:t>
-      </w:r>
-      <w:proofErr w:type="spellStart"/>
-      <w:r>
-        <w:rPr>
-          <w:rFonts w:ascii="Times New Roman" w:hAnsi="Times New Roman" w:cs="Times New Roman"/>
-          <w:sz w:val="28"/>
-          <w:szCs w:val="28"/>
-        </w:rPr>
-        <w:t>Sommerville</w:t>
-      </w:r>
-      <w:proofErr w:type="spellEnd"/>
-      <w:r>
-        <w:rPr>
-          <w:rFonts w:ascii="Times New Roman" w:hAnsi="Times New Roman" w:cs="Times New Roman"/>
-          <w:sz w:val="28"/>
-          <w:szCs w:val="28"/>
-        </w:rPr>
-        <w:t xml:space="preserve">, </w:t>
-      </w:r>
-      <w:proofErr w:type="spellStart"/>
-      <w:r>
-        <w:rPr>
-          <w:rFonts w:ascii="Times New Roman" w:hAnsi="Times New Roman" w:cs="Times New Roman"/>
-          <w:sz w:val="28"/>
-          <w:szCs w:val="28"/>
-        </w:rPr>
-        <w:t>pg</w:t>
-      </w:r>
-      <w:proofErr w:type="spellEnd"/>
-      <w:r>
-        <w:rPr>
-          <w:rFonts w:ascii="Times New Roman" w:hAnsi="Times New Roman" w:cs="Times New Roman"/>
-          <w:sz w:val="28"/>
-          <w:szCs w:val="28"/>
-        </w:rPr>
-        <w:t xml:space="preserve"> 443). “Bottom-up testing strategy” will be followed throughout the integration-testing phase, (</w:t>
-      </w:r>
-      <w:proofErr w:type="spellStart"/>
-      <w:r>
-        <w:rPr>
-          <w:rFonts w:ascii="Times New Roman" w:hAnsi="Times New Roman" w:cs="Times New Roman"/>
-          <w:sz w:val="28"/>
-          <w:szCs w:val="28"/>
-        </w:rPr>
-        <w:t>Sommerville</w:t>
-      </w:r>
-      <w:proofErr w:type="spellEnd"/>
-      <w:r>
-        <w:rPr>
-          <w:rFonts w:ascii="Times New Roman" w:hAnsi="Times New Roman" w:cs="Times New Roman"/>
-          <w:sz w:val="28"/>
-          <w:szCs w:val="28"/>
-        </w:rPr>
-        <w:t xml:space="preserve">, </w:t>
-      </w:r>
-      <w:proofErr w:type="spellStart"/>
-      <w:r>
-        <w:rPr>
-          <w:rFonts w:ascii="Times New Roman" w:hAnsi="Times New Roman" w:cs="Times New Roman"/>
-          <w:sz w:val="28"/>
-          <w:szCs w:val="28"/>
-        </w:rPr>
-        <w:t>pg</w:t>
-      </w:r>
-      <w:proofErr w:type="spellEnd"/>
-      <w:r>
-        <w:rPr>
-          <w:rFonts w:ascii="Times New Roman" w:hAnsi="Times New Roman" w:cs="Times New Roman"/>
-          <w:sz w:val="28"/>
-          <w:szCs w:val="28"/>
-        </w:rPr>
-        <w:t xml:space="preserve"> 453).</w:t>
-      </w:r>
-    </w:p>
-    <w:p>
-      <w:pPr>
+        <w:t>The A-Team consist of:</w:t>
+      </w:r>
+    </w:p>
+    <w:p>
+      <w:pPr>
+        <w:spacing w:line="288" w:lineRule="auto"/>
         <w:ind w:left="0" w:firstLine="0"/>
         <w:contextualSpacing/>
         <w:rPr>
           <w:rFonts w:ascii="Times New Roman" w:hAnsi="Times New Roman" w:cs="Times New Roman"/>
           <w:sz w:val="28"/>
           <w:szCs w:val="28"/>
-          <w:u w:val="single"/>
-        </w:rPr>
-      </w:pPr>
-    </w:p>
-    <w:p>
-      <w:pPr>
+        </w:rPr>
+      </w:pPr>
+      <w:proofErr w:type="spellStart"/>
+      <w:r>
+        <w:rPr>
+          <w:rFonts w:ascii="Times New Roman" w:hAnsi="Times New Roman" w:cs="Times New Roman"/>
+          <w:sz w:val="28"/>
+          <w:szCs w:val="28"/>
+        </w:rPr>
+        <w:t>Sanan</w:t>
+      </w:r>
+      <w:proofErr w:type="spellEnd"/>
+      <w:r>
+        <w:rPr>
+          <w:rFonts w:ascii="Times New Roman" w:hAnsi="Times New Roman" w:cs="Times New Roman"/>
+          <w:sz w:val="28"/>
+          <w:szCs w:val="28"/>
+        </w:rPr>
+        <w:t xml:space="preserve"> </w:t>
+      </w:r>
+      <w:proofErr w:type="spellStart"/>
+      <w:r>
+        <w:rPr>
+          <w:rFonts w:ascii="Times New Roman" w:hAnsi="Times New Roman" w:cs="Times New Roman"/>
+          <w:sz w:val="28"/>
+          <w:szCs w:val="28"/>
+        </w:rPr>
+        <w:t>Aamir</w:t>
+      </w:r>
+      <w:proofErr w:type="spellEnd"/>
+      <w:r>
+        <w:rPr>
+          <w:rFonts w:ascii="Times New Roman" w:hAnsi="Times New Roman" w:cs="Times New Roman"/>
+          <w:sz w:val="28"/>
+          <w:szCs w:val="28"/>
+        </w:rPr>
+        <w:t xml:space="preserve"> – Tester/Programmer</w:t>
+      </w:r>
+    </w:p>
+    <w:p>
+      <w:pPr>
+        <w:spacing w:line="288" w:lineRule="auto"/>
         <w:ind w:left="0" w:firstLine="0"/>
         <w:contextualSpacing/>
         <w:rPr>
@@ -2641,42 +3229,36 @@
           <w:szCs w:val="28"/>
         </w:rPr>
       </w:pPr>
-      <w:r>
-        <w:rPr>
-          <w:rFonts w:ascii="Times New Roman" w:hAnsi="Times New Roman" w:cs="Times New Roman"/>
-          <w:b/>
-          <w:sz w:val="28"/>
-          <w:szCs w:val="28"/>
-        </w:rPr>
-        <w:t>Entrance Criteria</w:t>
-      </w:r>
-      <w:r>
-        <w:rPr>
-          <w:rFonts w:ascii="Times New Roman" w:hAnsi="Times New Roman" w:cs="Times New Roman"/>
-          <w:sz w:val="28"/>
-          <w:szCs w:val="28"/>
-        </w:rPr>
-        <w:t xml:space="preserve"> – Enough code is developed and unit tested to complete at</w:t>
-      </w:r>
-      <w:r>
-        <w:rPr>
-          <w:rFonts w:ascii="Times New Roman" w:hAnsi="Times New Roman" w:cs="Times New Roman"/>
-          <w:sz w:val="28"/>
-          <w:szCs w:val="28"/>
-        </w:rPr>
-        <w:t xml:space="preserve"> </w:t>
-      </w:r>
-      <w:r>
-        <w:rPr>
-          <w:rFonts w:ascii="Times New Roman" w:hAnsi="Times New Roman" w:cs="Times New Roman"/>
-          <w:sz w:val="28"/>
-          <w:szCs w:val="28"/>
-        </w:rPr>
-        <w:t>least one class.</w:t>
-      </w:r>
-    </w:p>
-    <w:p>
-      <w:pPr>
+      <w:proofErr w:type="spellStart"/>
+      <w:r>
+        <w:rPr>
+          <w:rFonts w:ascii="Times New Roman" w:hAnsi="Times New Roman" w:cs="Times New Roman"/>
+          <w:sz w:val="28"/>
+          <w:szCs w:val="28"/>
+        </w:rPr>
+        <w:t>Romando</w:t>
+      </w:r>
+      <w:proofErr w:type="spellEnd"/>
+      <w:r>
+        <w:rPr>
+          <w:rFonts w:ascii="Times New Roman" w:hAnsi="Times New Roman" w:cs="Times New Roman"/>
+          <w:sz w:val="28"/>
+          <w:szCs w:val="28"/>
+        </w:rPr>
+        <w:t xml:space="preserve"> Garcia</w:t>
+      </w:r>
+      <w:r>
+        <w:rPr>
+          <w:rFonts w:ascii="Times New Roman" w:hAnsi="Times New Roman" w:cs="Times New Roman"/>
+          <w:sz w:val="28"/>
+          <w:szCs w:val="28"/>
+        </w:rPr>
+        <w:t xml:space="preserve"> – Tester/Programmer</w:t>
+      </w:r>
+    </w:p>
+    <w:p>
+      <w:pPr>
+        <w:spacing w:line="288" w:lineRule="auto"/>
         <w:ind w:left="0" w:firstLine="0"/>
         <w:contextualSpacing/>
         <w:rPr>
@@ -2685,9 +3267,26 @@
           <w:szCs w:val="28"/>
         </w:rPr>
       </w:pPr>
-    </w:p>
-    <w:p>
-      <w:pPr>
+      <w:r>
+        <w:rPr>
+          <w:rFonts w:ascii="Times New Roman" w:hAnsi="Times New Roman" w:cs="Times New Roman"/>
+          <w:sz w:val="28"/>
+          <w:szCs w:val="28"/>
+        </w:rPr>
+        <w:t>Anne Lam</w:t>
+      </w:r>
+      <w:r>
+        <w:rPr>
+          <w:rFonts w:ascii="Times New Roman" w:hAnsi="Times New Roman" w:cs="Times New Roman"/>
+          <w:sz w:val="28"/>
+          <w:szCs w:val="28"/>
+        </w:rPr>
+        <w:t xml:space="preserve"> – Tester/Programmer</w:t>
+      </w:r>
+    </w:p>
+    <w:p>
+      <w:pPr>
+        <w:spacing w:line="288" w:lineRule="auto"/>
         <w:ind w:left="0" w:firstLine="0"/>
         <w:contextualSpacing/>
         <w:rPr>
@@ -2699,23 +3298,23 @@
       <w:r>
         <w:rPr>
           <w:rFonts w:ascii="Times New Roman" w:hAnsi="Times New Roman" w:cs="Times New Roman"/>
-          <w:b/>
-          <w:sz w:val="28"/>
-          <w:szCs w:val="28"/>
-        </w:rPr>
-        <w:t>Exit Criteria</w:t>
-      </w:r>
-      <w:r>
-        <w:rPr>
-          <w:rFonts w:ascii="Times New Roman" w:hAnsi="Times New Roman" w:cs="Times New Roman"/>
-          <w:sz w:val="28"/>
-          <w:szCs w:val="28"/>
-        </w:rPr>
-        <w:t xml:space="preserve"> – All high priority errors from Integration tests must be fixed and tested. All low priority errors left non-fixed should be documented.</w:t>
-      </w:r>
-    </w:p>
-    <w:p>
-      <w:pPr>
+          <w:sz w:val="28"/>
+          <w:szCs w:val="28"/>
+        </w:rPr>
+        <w:t>James Rowe</w:t>
+      </w:r>
+      <w:r>
+        <w:rPr>
+          <w:rFonts w:ascii="Times New Roman" w:hAnsi="Times New Roman" w:cs="Times New Roman"/>
+          <w:sz w:val="28"/>
+          <w:szCs w:val="28"/>
+        </w:rPr>
+        <w:t xml:space="preserve"> – Tester/Programmer</w:t>
+      </w:r>
+    </w:p>
+    <w:p>
+      <w:pPr>
+        <w:spacing w:line="288" w:lineRule="auto"/>
         <w:ind w:left="0" w:firstLine="0"/>
         <w:contextualSpacing/>
         <w:rPr>
@@ -2724,59 +3323,70 @@
           <w:szCs w:val="28"/>
         </w:rPr>
       </w:pPr>
-    </w:p>
-    <w:p>
-      <w:pPr>
+      <w:proofErr w:type="spellStart"/>
+      <w:r>
+        <w:rPr>
+          <w:rFonts w:ascii="Times New Roman" w:hAnsi="Times New Roman" w:cs="Times New Roman"/>
+          <w:sz w:val="28"/>
+          <w:szCs w:val="28"/>
+        </w:rPr>
+        <w:t>Hieu</w:t>
+      </w:r>
+      <w:proofErr w:type="spellEnd"/>
+      <w:r>
+        <w:rPr>
+          <w:rFonts w:ascii="Times New Roman" w:hAnsi="Times New Roman" w:cs="Times New Roman"/>
+          <w:sz w:val="28"/>
+          <w:szCs w:val="28"/>
+        </w:rPr>
+        <w:t xml:space="preserve"> Tran</w:t>
+      </w:r>
+      <w:r>
+        <w:rPr>
+          <w:rFonts w:ascii="Times New Roman" w:hAnsi="Times New Roman" w:cs="Times New Roman"/>
+          <w:sz w:val="28"/>
+          <w:szCs w:val="28"/>
+        </w:rPr>
+        <w:t xml:space="preserve"> - Tester</w:t>
+      </w:r>
+    </w:p>
+    <w:p>
+      <w:pPr>
+        <w:spacing w:line="288" w:lineRule="auto"/>
         <w:ind w:left="0" w:firstLine="0"/>
         <w:contextualSpacing/>
         <w:rPr>
           <w:rFonts w:ascii="Times New Roman" w:hAnsi="Times New Roman" w:cs="Times New Roman"/>
           <w:sz w:val="28"/>
           <w:szCs w:val="28"/>
-          <w:u w:val="single"/>
-        </w:rPr>
-      </w:pPr>
-      <w:r>
-        <w:rPr>
-          <w:rFonts w:ascii="Times New Roman" w:hAnsi="Times New Roman" w:cs="Times New Roman"/>
-          <w:sz w:val="28"/>
-          <w:szCs w:val="28"/>
-          <w:u w:val="single"/>
-        </w:rPr>
-        <w:t>2.3</w:t>
-      </w:r>
-      <w:r>
-        <w:rPr>
-          <w:rFonts w:ascii="Times New Roman" w:hAnsi="Times New Roman" w:cs="Times New Roman"/>
-          <w:sz w:val="28"/>
-          <w:szCs w:val="28"/>
-          <w:u w:val="single"/>
-        </w:rPr>
-        <w:t xml:space="preserve"> </w:t>
-      </w:r>
-      <w:r>
-        <w:rPr>
-          <w:rFonts w:ascii="Times New Roman" w:hAnsi="Times New Roman" w:cs="Times New Roman"/>
-          <w:sz w:val="28"/>
-          <w:szCs w:val="28"/>
-          <w:u w:val="single"/>
-        </w:rPr>
-        <w:t>System Testing</w:t>
-      </w:r>
-    </w:p>
-    <w:p>
-      <w:pPr>
+        </w:rPr>
+      </w:pPr>
+    </w:p>
+    <w:p>
+      <w:pPr>
+        <w:spacing w:line="288" w:lineRule="auto"/>
         <w:ind w:left="0" w:firstLine="0"/>
         <w:contextualSpacing/>
         <w:rPr>
           <w:rFonts w:ascii="Times New Roman" w:hAnsi="Times New Roman" w:cs="Times New Roman"/>
           <w:sz w:val="28"/>
           <w:szCs w:val="28"/>
-        </w:rPr>
-      </w:pPr>
-    </w:p>
-    <w:p>
-      <w:pPr>
+          <w:u w:val="single"/>
+        </w:rPr>
+      </w:pPr>
+      <w:r>
+        <w:rPr>
+          <w:rFonts w:ascii="Times New Roman" w:hAnsi="Times New Roman" w:cs="Times New Roman"/>
+          <w:sz w:val="28"/>
+          <w:szCs w:val="28"/>
+          <w:u w:val="single"/>
+        </w:rPr>
+        <w:t>4.2 Hardware</w:t>
+      </w:r>
+    </w:p>
+    <w:p>
+      <w:pPr>
+        <w:spacing w:line="288" w:lineRule="auto"/>
         <w:ind w:left="0" w:firstLine="0"/>
         <w:contextualSpacing/>
         <w:rPr>
@@ -2785,35 +3395,10 @@
           <w:szCs w:val="28"/>
         </w:rPr>
       </w:pPr>
-      <w:r>
-        <w:rPr>
-          <w:rFonts w:ascii="Times New Roman" w:hAnsi="Times New Roman" w:cs="Times New Roman"/>
-          <w:sz w:val="28"/>
-          <w:szCs w:val="28"/>
-        </w:rPr>
-        <w:t xml:space="preserve">This test intends to prove that the functionality delivered by the team is as specified by the Mavis team in requirements document. It also assesses the quality of the software and ensures that the software </w:t>
-      </w:r>
-      <w:proofErr w:type="gramStart"/>
-      <w:r>
-        <w:rPr>
-          <w:rFonts w:ascii="Times New Roman" w:hAnsi="Times New Roman" w:cs="Times New Roman"/>
-          <w:sz w:val="28"/>
-          <w:szCs w:val="28"/>
-        </w:rPr>
-        <w:t>will</w:t>
-      </w:r>
-      <w:proofErr w:type="gramEnd"/>
-      <w:r>
-        <w:rPr>
-          <w:rFonts w:ascii="Times New Roman" w:hAnsi="Times New Roman" w:cs="Times New Roman"/>
-          <w:sz w:val="28"/>
-          <w:szCs w:val="28"/>
-        </w:rPr>
-        <w:t xml:space="preserve"> successfully replace/support the intended business functions required by the client. The testing strategy for the validation of the system as a whole will also utilize the “black box” method. All possible user input must be examined and any deficiencies addressed. Like the integration testing, this phase will be performed in a “bottom-up” manner.</w:t>
-      </w:r>
-    </w:p>
-    <w:p>
-      <w:pPr>
+    </w:p>
+    <w:p>
+      <w:pPr>
+        <w:spacing w:line="288" w:lineRule="auto"/>
         <w:ind w:left="0" w:firstLine="0"/>
         <w:contextualSpacing/>
         <w:rPr>
@@ -2822,9 +3407,34 @@
           <w:szCs w:val="28"/>
         </w:rPr>
       </w:pPr>
-    </w:p>
-    <w:p>
-      <w:pPr>
+      <w:r>
+        <w:rPr>
+          <w:rFonts w:ascii="Times New Roman" w:hAnsi="Times New Roman" w:cs="Times New Roman"/>
+          <w:sz w:val="28"/>
+          <w:szCs w:val="28"/>
+        </w:rPr>
+        <w:t>The testing phase will required at least one PC with the following</w:t>
+      </w:r>
+      <w:r>
+        <w:rPr>
+          <w:rFonts w:ascii="Times New Roman" w:hAnsi="Times New Roman" w:cs="Times New Roman"/>
+          <w:sz w:val="28"/>
+          <w:szCs w:val="28"/>
+        </w:rPr>
+        <w:t xml:space="preserve"> specifications</w:t>
+      </w:r>
+      <w:r>
+        <w:rPr>
+          <w:rFonts w:ascii="Times New Roman" w:hAnsi="Times New Roman" w:cs="Times New Roman"/>
+          <w:sz w:val="28"/>
+          <w:szCs w:val="28"/>
+        </w:rPr>
+        <w:t>:</w:t>
+      </w:r>
+    </w:p>
+    <w:p>
+      <w:pPr>
+        <w:spacing w:line="288" w:lineRule="auto"/>
         <w:ind w:left="0" w:firstLine="0"/>
         <w:contextualSpacing/>
         <w:rPr>
@@ -2836,42 +3446,16 @@
       <w:r>
         <w:rPr>
           <w:rFonts w:ascii="Times New Roman" w:hAnsi="Times New Roman" w:cs="Times New Roman"/>
-          <w:b/>
-          <w:sz w:val="28"/>
-          <w:szCs w:val="28"/>
-        </w:rPr>
-        <w:lastRenderedPageBreak/>
-        <w:t>Entrance Criteria</w:t>
-      </w:r>
-      <w:r>
-        <w:rPr>
-          <w:rFonts w:ascii="Times New Roman" w:hAnsi="Times New Roman" w:cs="Times New Roman"/>
-          <w:sz w:val="28"/>
-          <w:szCs w:val="28"/>
-        </w:rPr>
-        <w:t xml:space="preserve"> – All modules and classes are implemented, unit tested and Integration tested. Complete </w:t>
-      </w:r>
-      <w:proofErr w:type="gramStart"/>
-      <w:r>
-        <w:rPr>
-          <w:rFonts w:ascii="Times New Roman" w:hAnsi="Times New Roman" w:cs="Times New Roman"/>
-          <w:sz w:val="28"/>
-          <w:szCs w:val="28"/>
-        </w:rPr>
-        <w:t>data base</w:t>
-      </w:r>
-      <w:proofErr w:type="gramEnd"/>
-      <w:r>
-        <w:rPr>
-          <w:rFonts w:ascii="Times New Roman" w:hAnsi="Times New Roman" w:cs="Times New Roman"/>
-          <w:sz w:val="28"/>
-          <w:szCs w:val="28"/>
-        </w:rPr>
-        <w:t xml:space="preserve"> is created with actual user input and the system is put into actual working environment.</w:t>
-      </w:r>
-    </w:p>
-    <w:p>
-      <w:pPr>
+          <w:sz w:val="28"/>
+          <w:szCs w:val="28"/>
+        </w:rPr>
+        <w:tab/>
+        <w:t>32 - bit architecture</w:t>
+      </w:r>
+    </w:p>
+    <w:p>
+      <w:pPr>
+        <w:spacing w:line="288" w:lineRule="auto"/>
         <w:ind w:left="0" w:firstLine="0"/>
         <w:contextualSpacing/>
         <w:rPr>
@@ -2880,9 +3464,36 @@
           <w:szCs w:val="28"/>
         </w:rPr>
       </w:pPr>
-    </w:p>
-    <w:p>
-      <w:pPr>
+      <w:r>
+        <w:rPr>
+          <w:rFonts w:ascii="Times New Roman" w:hAnsi="Times New Roman" w:cs="Times New Roman"/>
+          <w:sz w:val="28"/>
+          <w:szCs w:val="28"/>
+        </w:rPr>
+        <w:tab/>
+      </w:r>
+      <w:proofErr w:type="gramStart"/>
+      <w:r>
+        <w:rPr>
+          <w:rFonts w:ascii="Times New Roman" w:hAnsi="Times New Roman" w:cs="Times New Roman"/>
+          <w:sz w:val="28"/>
+          <w:szCs w:val="28"/>
+        </w:rPr>
+        <w:t>at</w:t>
+      </w:r>
+      <w:proofErr w:type="gramEnd"/>
+      <w:r>
+        <w:rPr>
+          <w:rFonts w:ascii="Times New Roman" w:hAnsi="Times New Roman" w:cs="Times New Roman"/>
+          <w:sz w:val="28"/>
+          <w:szCs w:val="28"/>
+        </w:rPr>
+        <w:t xml:space="preserve"> least 1GB of RAM</w:t>
+      </w:r>
+    </w:p>
+    <w:p>
+      <w:pPr>
+        <w:spacing w:line="288" w:lineRule="auto"/>
         <w:ind w:left="0" w:firstLine="0"/>
         <w:contextualSpacing/>
         <w:rPr>
@@ -2894,19 +3505,247 @@
       <w:r>
         <w:rPr>
           <w:rFonts w:ascii="Times New Roman" w:hAnsi="Times New Roman" w:cs="Times New Roman"/>
-          <w:b/>
-          <w:sz w:val="28"/>
-          <w:szCs w:val="28"/>
-        </w:rPr>
-        <w:t>Exit Criteria</w:t>
-      </w:r>
-      <w:r>
-        <w:rPr>
-          <w:rFonts w:ascii="Times New Roman" w:hAnsi="Times New Roman" w:cs="Times New Roman"/>
-          <w:sz w:val="28"/>
-          <w:szCs w:val="28"/>
-        </w:rPr>
-        <w:t xml:space="preserve"> – All high priority errors from system test must be fixed and tested. If any low-priority errors are left not fixed, they should be documented. </w:t>
+          <w:sz w:val="28"/>
+          <w:szCs w:val="28"/>
+        </w:rPr>
+        <w:tab/>
+      </w:r>
+      <w:proofErr w:type="gramStart"/>
+      <w:r>
+        <w:rPr>
+          <w:rFonts w:ascii="Times New Roman" w:hAnsi="Times New Roman" w:cs="Times New Roman"/>
+          <w:sz w:val="28"/>
+          <w:szCs w:val="28"/>
+        </w:rPr>
+        <w:t>at</w:t>
+      </w:r>
+      <w:proofErr w:type="gramEnd"/>
+      <w:r>
+        <w:rPr>
+          <w:rFonts w:ascii="Times New Roman" w:hAnsi="Times New Roman" w:cs="Times New Roman"/>
+          <w:sz w:val="28"/>
+          <w:szCs w:val="28"/>
+        </w:rPr>
+        <w:t xml:space="preserve"> least </w:t>
+      </w:r>
+      <w:r>
+        <w:rPr>
+          <w:rFonts w:ascii="Times New Roman" w:hAnsi="Times New Roman" w:cs="Times New Roman"/>
+          <w:sz w:val="28"/>
+          <w:szCs w:val="28"/>
+        </w:rPr>
+        <w:t>1GHz</w:t>
+      </w:r>
+      <w:r>
+        <w:rPr>
+          <w:rFonts w:ascii="Times New Roman" w:hAnsi="Times New Roman" w:cs="Times New Roman"/>
+          <w:sz w:val="28"/>
+          <w:szCs w:val="28"/>
+        </w:rPr>
+        <w:t xml:space="preserve"> of Processor Speed</w:t>
+      </w:r>
+    </w:p>
+    <w:p>
+      <w:pPr>
+        <w:spacing w:line="288" w:lineRule="auto"/>
+        <w:ind w:left="0" w:firstLine="0"/>
+        <w:contextualSpacing/>
+        <w:rPr>
+          <w:rFonts w:ascii="Times New Roman" w:hAnsi="Times New Roman" w:cs="Times New Roman"/>
+          <w:sz w:val="28"/>
+          <w:szCs w:val="28"/>
+        </w:rPr>
+      </w:pPr>
+    </w:p>
+    <w:p>
+      <w:pPr>
+        <w:spacing w:line="288" w:lineRule="auto"/>
+        <w:ind w:left="0" w:firstLine="0"/>
+        <w:contextualSpacing/>
+        <w:rPr>
+          <w:rFonts w:ascii="Times New Roman" w:hAnsi="Times New Roman" w:cs="Times New Roman"/>
+          <w:sz w:val="28"/>
+          <w:szCs w:val="28"/>
+          <w:u w:val="single"/>
+        </w:rPr>
+      </w:pPr>
+      <w:r>
+        <w:rPr>
+          <w:rFonts w:ascii="Times New Roman" w:hAnsi="Times New Roman" w:cs="Times New Roman"/>
+          <w:sz w:val="28"/>
+          <w:szCs w:val="28"/>
+          <w:u w:val="single"/>
+        </w:rPr>
+        <w:t>4.3 Software</w:t>
+      </w:r>
+    </w:p>
+    <w:p>
+      <w:pPr>
+        <w:spacing w:line="288" w:lineRule="auto"/>
+        <w:ind w:left="0" w:firstLine="0"/>
+        <w:contextualSpacing/>
+        <w:rPr>
+          <w:rFonts w:ascii="Times New Roman" w:hAnsi="Times New Roman" w:cs="Times New Roman"/>
+          <w:sz w:val="28"/>
+          <w:szCs w:val="28"/>
+        </w:rPr>
+      </w:pPr>
+    </w:p>
+    <w:p>
+      <w:pPr>
+        <w:spacing w:line="288" w:lineRule="auto"/>
+        <w:ind w:left="0" w:firstLine="0"/>
+        <w:contextualSpacing/>
+        <w:rPr>
+          <w:rFonts w:ascii="Times New Roman" w:hAnsi="Times New Roman" w:cs="Times New Roman"/>
+          <w:sz w:val="28"/>
+          <w:szCs w:val="28"/>
+        </w:rPr>
+      </w:pPr>
+      <w:r>
+        <w:rPr>
+          <w:rFonts w:ascii="Times New Roman" w:hAnsi="Times New Roman" w:cs="Times New Roman"/>
+          <w:sz w:val="28"/>
+          <w:szCs w:val="28"/>
+        </w:rPr>
+        <w:t>The testing phase require</w:t>
+      </w:r>
+      <w:r>
+        <w:rPr>
+          <w:rFonts w:ascii="Times New Roman" w:hAnsi="Times New Roman" w:cs="Times New Roman"/>
+          <w:sz w:val="28"/>
+          <w:szCs w:val="28"/>
+        </w:rPr>
+        <w:t xml:space="preserve"> the following software</w:t>
+      </w:r>
+      <w:r>
+        <w:rPr>
+          <w:rFonts w:ascii="Times New Roman" w:hAnsi="Times New Roman" w:cs="Times New Roman"/>
+          <w:sz w:val="28"/>
+          <w:szCs w:val="28"/>
+        </w:rPr>
+        <w:t>:</w:t>
+      </w:r>
+    </w:p>
+    <w:p>
+      <w:pPr>
+        <w:spacing w:line="288" w:lineRule="auto"/>
+        <w:ind w:left="0" w:firstLine="0"/>
+        <w:contextualSpacing/>
+        <w:rPr>
+          <w:rFonts w:ascii="Times New Roman" w:hAnsi="Times New Roman" w:cs="Times New Roman"/>
+          <w:sz w:val="28"/>
+          <w:szCs w:val="28"/>
+        </w:rPr>
+      </w:pPr>
+      <w:r>
+        <w:rPr>
+          <w:rFonts w:ascii="Times New Roman" w:hAnsi="Times New Roman" w:cs="Times New Roman"/>
+          <w:sz w:val="28"/>
+          <w:szCs w:val="28"/>
+        </w:rPr>
+        <w:tab/>
+      </w:r>
+      <w:r>
+        <w:rPr>
+          <w:rFonts w:ascii="Times New Roman" w:hAnsi="Times New Roman" w:cs="Times New Roman"/>
+          <w:sz w:val="28"/>
+          <w:szCs w:val="28"/>
+        </w:rPr>
+        <w:t>Microsoft Visual Studio 10 or higher</w:t>
+      </w:r>
+    </w:p>
+    <w:p>
+      <w:pPr>
+        <w:spacing w:line="288" w:lineRule="auto"/>
+        <w:ind w:left="0" w:firstLine="0"/>
+        <w:contextualSpacing/>
+        <w:rPr>
+          <w:rFonts w:ascii="Times New Roman" w:hAnsi="Times New Roman" w:cs="Times New Roman"/>
+          <w:sz w:val="28"/>
+          <w:szCs w:val="28"/>
+        </w:rPr>
+      </w:pPr>
+      <w:r>
+        <w:rPr>
+          <w:rFonts w:ascii="Times New Roman" w:hAnsi="Times New Roman" w:cs="Times New Roman"/>
+          <w:sz w:val="28"/>
+          <w:szCs w:val="28"/>
+        </w:rPr>
+        <w:tab/>
+      </w:r>
+      <w:r>
+        <w:rPr>
+          <w:rFonts w:ascii="Times New Roman" w:hAnsi="Times New Roman" w:cs="Times New Roman"/>
+          <w:sz w:val="28"/>
+          <w:szCs w:val="28"/>
+        </w:rPr>
+        <w:t>Microsof</w:t>
+      </w:r>
+      <w:r>
+        <w:rPr>
+          <w:rFonts w:ascii="Times New Roman" w:hAnsi="Times New Roman" w:cs="Times New Roman"/>
+          <w:sz w:val="28"/>
+          <w:szCs w:val="28"/>
+        </w:rPr>
+        <w:t>t .NET 2</w:t>
+      </w:r>
+      <w:r>
+        <w:rPr>
+          <w:rFonts w:ascii="Times New Roman" w:hAnsi="Times New Roman" w:cs="Times New Roman"/>
+          <w:sz w:val="28"/>
+          <w:szCs w:val="28"/>
+        </w:rPr>
+        <w:t>.0 or higher</w:t>
+      </w:r>
+    </w:p>
+    <w:p>
+      <w:pPr>
+        <w:spacing w:line="288" w:lineRule="auto"/>
+        <w:ind w:left="0" w:firstLine="0"/>
+        <w:contextualSpacing/>
+        <w:rPr>
+          <w:rFonts w:ascii="Times New Roman" w:hAnsi="Times New Roman" w:cs="Times New Roman"/>
+          <w:sz w:val="28"/>
+          <w:szCs w:val="28"/>
+        </w:rPr>
+      </w:pPr>
+      <w:r>
+        <w:rPr>
+          <w:rFonts w:ascii="Times New Roman" w:hAnsi="Times New Roman" w:cs="Times New Roman"/>
+          <w:sz w:val="28"/>
+          <w:szCs w:val="28"/>
+        </w:rPr>
+        <w:tab/>
+        <w:t>Windows 7</w:t>
+      </w:r>
+      <w:r>
+        <w:rPr>
+          <w:rFonts w:ascii="Times New Roman" w:hAnsi="Times New Roman" w:cs="Times New Roman"/>
+          <w:sz w:val="28"/>
+          <w:szCs w:val="28"/>
+        </w:rPr>
+        <w:t xml:space="preserve"> or higher</w:t>
+      </w:r>
+    </w:p>
+    <w:p>
+      <w:pPr>
+        <w:spacing w:line="288" w:lineRule="auto"/>
+        <w:ind w:left="0" w:firstLine="0"/>
+        <w:contextualSpacing/>
+        <w:rPr>
+          <w:rFonts w:ascii="Times New Roman" w:hAnsi="Times New Roman" w:cs="Times New Roman"/>
+          <w:sz w:val="28"/>
+          <w:szCs w:val="28"/>
+        </w:rPr>
+      </w:pPr>
+      <w:r>
+        <w:rPr>
+          <w:rFonts w:ascii="Times New Roman" w:hAnsi="Times New Roman" w:cs="Times New Roman"/>
+          <w:sz w:val="28"/>
+          <w:szCs w:val="28"/>
+        </w:rPr>
+        <w:tab/>
       </w:r>
     </w:p>
     <w:p>
@@ -2920,18 +3759,15 @@
           <w:szCs w:val="32"/>
         </w:rPr>
       </w:pPr>
-    </w:p>
-    <w:p>
-      <w:pPr>
-        <w:ind w:left="0" w:firstLine="0"/>
-        <w:contextualSpacing/>
+      <w:r>
         <w:rPr>
           <w:rFonts w:ascii="Times New Roman" w:hAnsi="Times New Roman" w:cs="Times New Roman"/>
           <w:b/>
           <w:sz w:val="32"/>
           <w:szCs w:val="32"/>
         </w:rPr>
-      </w:pPr>
+        <w:t>5</w:t>
+      </w:r>
       <w:r>
         <w:rPr>
           <w:rFonts w:ascii="Times New Roman" w:hAnsi="Times New Roman" w:cs="Times New Roman"/>
@@ -2939,7 +3775,7 @@
           <w:sz w:val="32"/>
           <w:szCs w:val="32"/>
         </w:rPr>
-        <w:t xml:space="preserve">3. </w:t>
+        <w:t xml:space="preserve">. </w:t>
       </w:r>
       <w:r>
         <w:rPr>
@@ -2948,7 +3784,7 @@
           <w:sz w:val="32"/>
           <w:szCs w:val="32"/>
         </w:rPr>
-        <w:t>Test Schedule</w:t>
+        <w:t>Test Cases</w:t>
       </w:r>
     </w:p>
     <w:p>
@@ -2961,6 +3797,81 @@
           <w:szCs w:val="28"/>
         </w:rPr>
       </w:pPr>
+      <w:r>
+        <w:rPr>
+          <w:rFonts w:ascii="Times New Roman" w:hAnsi="Times New Roman" w:cs="Times New Roman"/>
+          <w:sz w:val="28"/>
+          <w:szCs w:val="28"/>
+        </w:rPr>
+        <w:tab/>
+        <w:t>T</w:t>
+      </w:r>
+      <w:r>
+        <w:rPr>
+          <w:rFonts w:ascii="Times New Roman" w:hAnsi="Times New Roman" w:cs="Times New Roman"/>
+          <w:sz w:val="28"/>
+          <w:szCs w:val="28"/>
+        </w:rPr>
+        <w:t>he test ca</w:t>
+      </w:r>
+      <w:r>
+        <w:rPr>
+          <w:rFonts w:ascii="Times New Roman" w:hAnsi="Times New Roman" w:cs="Times New Roman"/>
+          <w:sz w:val="28"/>
+          <w:szCs w:val="28"/>
+        </w:rPr>
+        <w:t>ses for the user i</w:t>
+      </w:r>
+      <w:r>
+        <w:rPr>
+          <w:rFonts w:ascii="Times New Roman" w:hAnsi="Times New Roman" w:cs="Times New Roman"/>
+          <w:sz w:val="28"/>
+          <w:szCs w:val="28"/>
+        </w:rPr>
+        <w:t>nterface for system integration testing.</w:t>
+      </w:r>
+      <w:r>
+        <w:rPr>
+          <w:rFonts w:ascii="Times New Roman" w:hAnsi="Times New Roman" w:cs="Times New Roman"/>
+          <w:sz w:val="28"/>
+          <w:szCs w:val="28"/>
+        </w:rPr>
+        <w:t xml:space="preserve"> </w:t>
+      </w:r>
+      <w:proofErr w:type="gramStart"/>
+      <w:r>
+        <w:rPr>
+          <w:rFonts w:ascii="Times New Roman" w:hAnsi="Times New Roman" w:cs="Times New Roman"/>
+          <w:sz w:val="28"/>
+          <w:szCs w:val="28"/>
+        </w:rPr>
+        <w:t>list</w:t>
+      </w:r>
+      <w:proofErr w:type="gramEnd"/>
+      <w:r>
+        <w:rPr>
+          <w:rFonts w:ascii="Times New Roman" w:hAnsi="Times New Roman" w:cs="Times New Roman"/>
+          <w:sz w:val="28"/>
+          <w:szCs w:val="28"/>
+        </w:rPr>
+        <w:t xml:space="preserve"> </w:t>
+      </w:r>
+      <w:r>
+        <w:rPr>
+          <w:rFonts w:ascii="Times New Roman" w:hAnsi="Times New Roman" w:cs="Times New Roman"/>
+          <w:sz w:val="28"/>
+          <w:szCs w:val="28"/>
+        </w:rPr>
+        <w:t>are shown in a</w:t>
+      </w:r>
+      <w:r>
+        <w:rPr>
+          <w:rFonts w:ascii="Times New Roman" w:hAnsi="Times New Roman" w:cs="Times New Roman"/>
+          <w:sz w:val="28"/>
+          <w:szCs w:val="28"/>
+        </w:rPr>
+        <w:t>ppendix A.</w:t>
+      </w:r>
     </w:p>
     <w:p>
       <w:pPr>
@@ -2972,109 +3883,10 @@
           <w:szCs w:val="28"/>
         </w:rPr>
       </w:pPr>
-      <w:r>
-        <w:rPr>
-          <w:rFonts w:ascii="Times New Roman" w:hAnsi="Times New Roman" w:cs="Times New Roman"/>
-          <w:sz w:val="28"/>
-          <w:szCs w:val="28"/>
-        </w:rPr>
-        <w:t>For the testing phases, the following schedule will apply, with room for flexibility as needed:</w:t>
-      </w:r>
-    </w:p>
-    <w:p>
-      <w:pPr>
-        <w:ind w:left="0" w:firstLine="0"/>
-        <w:contextualSpacing/>
-        <w:rPr>
-          <w:rFonts w:ascii="Times New Roman" w:hAnsi="Times New Roman" w:cs="Times New Roman"/>
-          <w:sz w:val="28"/>
-          <w:szCs w:val="28"/>
-        </w:rPr>
-      </w:pPr>
-      <w:r>
-        <w:rPr>
-          <w:rFonts w:ascii="Times New Roman" w:hAnsi="Times New Roman" w:cs="Times New Roman"/>
-          <w:sz w:val="28"/>
-          <w:szCs w:val="28"/>
-        </w:rPr>
-        <w:t>Unit testing: 5</w:t>
-      </w:r>
-      <w:r>
-        <w:rPr>
-          <w:rFonts w:ascii="Times New Roman" w:hAnsi="Times New Roman" w:cs="Times New Roman"/>
-          <w:sz w:val="28"/>
-          <w:szCs w:val="28"/>
-        </w:rPr>
-        <w:t xml:space="preserve"> days</w:t>
-      </w:r>
-    </w:p>
-    <w:p>
-      <w:pPr>
-        <w:ind w:left="0" w:firstLine="0"/>
-        <w:contextualSpacing/>
-        <w:rPr>
-          <w:rFonts w:ascii="Times New Roman" w:hAnsi="Times New Roman" w:cs="Times New Roman"/>
-          <w:sz w:val="28"/>
-          <w:szCs w:val="28"/>
-        </w:rPr>
-      </w:pPr>
-      <w:r>
-        <w:rPr>
-          <w:rFonts w:ascii="Times New Roman" w:hAnsi="Times New Roman" w:cs="Times New Roman"/>
-          <w:sz w:val="28"/>
-          <w:szCs w:val="28"/>
-        </w:rPr>
-        <w:t>Integration te</w:t>
-      </w:r>
-      <w:r>
-        <w:rPr>
-          <w:rFonts w:ascii="Times New Roman" w:hAnsi="Times New Roman" w:cs="Times New Roman"/>
-          <w:sz w:val="28"/>
-          <w:szCs w:val="28"/>
-        </w:rPr>
-        <w:t>sting: 5</w:t>
-      </w:r>
-      <w:r>
-        <w:rPr>
-          <w:rFonts w:ascii="Times New Roman" w:hAnsi="Times New Roman" w:cs="Times New Roman"/>
-          <w:sz w:val="28"/>
-          <w:szCs w:val="28"/>
-        </w:rPr>
-        <w:t xml:space="preserve"> days</w:t>
-      </w:r>
-    </w:p>
-    <w:p>
-      <w:pPr>
-        <w:ind w:left="0" w:firstLine="0"/>
-        <w:contextualSpacing/>
-        <w:rPr>
-          <w:rFonts w:ascii="Times New Roman" w:hAnsi="Times New Roman" w:cs="Times New Roman"/>
-          <w:sz w:val="28"/>
-          <w:szCs w:val="28"/>
-        </w:rPr>
-      </w:pPr>
-      <w:r>
-        <w:rPr>
-          <w:rFonts w:ascii="Times New Roman" w:hAnsi="Times New Roman" w:cs="Times New Roman"/>
-          <w:sz w:val="28"/>
-          <w:szCs w:val="28"/>
-        </w:rPr>
-        <w:t>System testing: 1 day</w:t>
-      </w:r>
-    </w:p>
-    <w:p>
-      <w:pPr>
-        <w:ind w:left="0" w:firstLine="0"/>
-        <w:contextualSpacing/>
-        <w:rPr>
-          <w:rFonts w:ascii="Times New Roman" w:hAnsi="Times New Roman" w:cs="Times New Roman"/>
-          <w:sz w:val="28"/>
-          <w:szCs w:val="28"/>
-        </w:rPr>
-      </w:pPr>
-    </w:p>
-    <w:p>
-      <w:pPr>
+    </w:p>
+    <w:p>
+      <w:pPr>
+        <w:spacing w:line="288" w:lineRule="auto"/>
         <w:ind w:left="0" w:firstLine="0"/>
         <w:contextualSpacing/>
         <w:rPr>
@@ -3091,17 +3903,21 @@
           <w:sz w:val="32"/>
           <w:szCs w:val="32"/>
         </w:rPr>
-        <w:t>4</w:t>
-      </w:r>
-      <w:r>
+        <w:br w:type="page"/>
+      </w:r>
+    </w:p>
+    <w:p>
+      <w:pPr>
+        <w:spacing w:line="288" w:lineRule="auto"/>
+        <w:ind w:left="0" w:firstLine="0"/>
+        <w:contextualSpacing/>
         <w:rPr>
           <w:rFonts w:ascii="Times New Roman" w:hAnsi="Times New Roman" w:cs="Times New Roman"/>
           <w:b/>
           <w:sz w:val="32"/>
           <w:szCs w:val="32"/>
         </w:rPr>
-        <w:t xml:space="preserve">. </w:t>
-      </w:r>
+      </w:pPr>
       <w:r>
         <w:rPr>
           <w:rFonts w:ascii="Times New Roman" w:hAnsi="Times New Roman" w:cs="Times New Roman"/>
@@ -3109,681 +3925,7 @@
           <w:sz w:val="32"/>
           <w:szCs w:val="32"/>
         </w:rPr>
-        <w:t>Resources</w:t>
-      </w:r>
-      <w:r>
-        <w:rPr>
-          <w:rFonts w:ascii="Times New Roman" w:hAnsi="Times New Roman" w:cs="Times New Roman"/>
-          <w:b/>
-          <w:sz w:val="32"/>
-          <w:szCs w:val="32"/>
-        </w:rPr>
-        <w:t xml:space="preserve"> </w:t>
-      </w:r>
-    </w:p>
-    <w:p>
-      <w:pPr>
-        <w:ind w:left="0" w:firstLine="0"/>
-        <w:contextualSpacing/>
-        <w:rPr>
-          <w:rFonts w:ascii="Times New Roman" w:hAnsi="Times New Roman" w:cs="Times New Roman"/>
-          <w:sz w:val="28"/>
-          <w:szCs w:val="28"/>
-        </w:rPr>
-      </w:pPr>
-    </w:p>
-    <w:p>
-      <w:pPr>
-        <w:ind w:left="0" w:firstLine="0"/>
-        <w:contextualSpacing/>
-        <w:rPr>
-          <w:rFonts w:ascii="Times New Roman" w:hAnsi="Times New Roman" w:cs="Times New Roman"/>
-          <w:sz w:val="28"/>
-          <w:szCs w:val="28"/>
-        </w:rPr>
-      </w:pPr>
-      <w:r>
-        <w:rPr>
-          <w:rFonts w:ascii="Times New Roman" w:hAnsi="Times New Roman" w:cs="Times New Roman"/>
-          <w:sz w:val="28"/>
-          <w:szCs w:val="28"/>
-        </w:rPr>
-        <w:t>The intended resources require executing the test plan.</w:t>
-      </w:r>
-    </w:p>
-    <w:p>
-      <w:pPr>
-        <w:ind w:left="0" w:firstLine="0"/>
-        <w:contextualSpacing/>
-        <w:rPr>
-          <w:rFonts w:ascii="Times New Roman" w:hAnsi="Times New Roman" w:cs="Times New Roman"/>
-          <w:sz w:val="28"/>
-          <w:szCs w:val="28"/>
-        </w:rPr>
-      </w:pPr>
-    </w:p>
-    <w:p>
-      <w:pPr>
-        <w:spacing w:line="288" w:lineRule="auto"/>
-        <w:ind w:left="0" w:firstLine="0"/>
-        <w:contextualSpacing/>
-        <w:rPr>
-          <w:rFonts w:ascii="Times New Roman" w:hAnsi="Times New Roman" w:cs="Times New Roman"/>
-          <w:sz w:val="28"/>
-          <w:szCs w:val="28"/>
-          <w:u w:val="single"/>
-        </w:rPr>
-      </w:pPr>
-      <w:r>
-        <w:rPr>
-          <w:rFonts w:ascii="Times New Roman" w:hAnsi="Times New Roman" w:cs="Times New Roman"/>
-          <w:sz w:val="28"/>
-          <w:szCs w:val="28"/>
-          <w:u w:val="single"/>
-        </w:rPr>
-        <w:t>4.1 Human</w:t>
-      </w:r>
-    </w:p>
-    <w:p>
-      <w:pPr>
-        <w:spacing w:line="288" w:lineRule="auto"/>
-        <w:ind w:left="0" w:firstLine="0"/>
-        <w:contextualSpacing/>
-        <w:rPr>
-          <w:rFonts w:ascii="Times New Roman" w:hAnsi="Times New Roman" w:cs="Times New Roman"/>
-          <w:sz w:val="28"/>
-          <w:szCs w:val="28"/>
-          <w:u w:val="single"/>
-        </w:rPr>
-      </w:pPr>
-    </w:p>
-    <w:p>
-      <w:pPr>
-        <w:spacing w:line="288" w:lineRule="auto"/>
-        <w:ind w:left="0" w:firstLine="0"/>
-        <w:contextualSpacing/>
-        <w:rPr>
-          <w:rFonts w:ascii="Times New Roman" w:hAnsi="Times New Roman" w:cs="Times New Roman"/>
-          <w:sz w:val="28"/>
-          <w:szCs w:val="28"/>
-        </w:rPr>
-      </w:pPr>
-      <w:r>
-        <w:rPr>
-          <w:rFonts w:ascii="Times New Roman" w:hAnsi="Times New Roman" w:cs="Times New Roman"/>
-          <w:sz w:val="28"/>
-          <w:szCs w:val="28"/>
-        </w:rPr>
-        <w:t>The A-Team consist of:</w:t>
-      </w:r>
-    </w:p>
-    <w:p>
-      <w:pPr>
-        <w:spacing w:line="288" w:lineRule="auto"/>
-        <w:ind w:left="0" w:firstLine="0"/>
-        <w:contextualSpacing/>
-        <w:rPr>
-          <w:rFonts w:ascii="Times New Roman" w:hAnsi="Times New Roman" w:cs="Times New Roman"/>
-          <w:sz w:val="28"/>
-          <w:szCs w:val="28"/>
-        </w:rPr>
-      </w:pPr>
-      <w:proofErr w:type="spellStart"/>
-      <w:r>
-        <w:rPr>
-          <w:rFonts w:ascii="Times New Roman" w:hAnsi="Times New Roman" w:cs="Times New Roman"/>
-          <w:sz w:val="28"/>
-          <w:szCs w:val="28"/>
-        </w:rPr>
-        <w:t>Sanan</w:t>
-      </w:r>
-      <w:proofErr w:type="spellEnd"/>
-      <w:r>
-        <w:rPr>
-          <w:rFonts w:ascii="Times New Roman" w:hAnsi="Times New Roman" w:cs="Times New Roman"/>
-          <w:sz w:val="28"/>
-          <w:szCs w:val="28"/>
-        </w:rPr>
-        <w:t xml:space="preserve"> </w:t>
-      </w:r>
-      <w:proofErr w:type="spellStart"/>
-      <w:r>
-        <w:rPr>
-          <w:rFonts w:ascii="Times New Roman" w:hAnsi="Times New Roman" w:cs="Times New Roman"/>
-          <w:sz w:val="28"/>
-          <w:szCs w:val="28"/>
-        </w:rPr>
-        <w:t>Aamir</w:t>
-      </w:r>
-      <w:proofErr w:type="spellEnd"/>
-    </w:p>
-    <w:p>
-      <w:pPr>
-        <w:spacing w:line="288" w:lineRule="auto"/>
-        <w:ind w:left="0" w:firstLine="0"/>
-        <w:contextualSpacing/>
-        <w:rPr>
-          <w:rFonts w:ascii="Times New Roman" w:hAnsi="Times New Roman" w:cs="Times New Roman"/>
-          <w:sz w:val="28"/>
-          <w:szCs w:val="28"/>
-        </w:rPr>
-      </w:pPr>
-      <w:proofErr w:type="spellStart"/>
-      <w:r>
-        <w:rPr>
-          <w:rFonts w:ascii="Times New Roman" w:hAnsi="Times New Roman" w:cs="Times New Roman"/>
-          <w:sz w:val="28"/>
-          <w:szCs w:val="28"/>
-        </w:rPr>
-        <w:t>Romando</w:t>
-      </w:r>
-      <w:proofErr w:type="spellEnd"/>
-      <w:r>
-        <w:rPr>
-          <w:rFonts w:ascii="Times New Roman" w:hAnsi="Times New Roman" w:cs="Times New Roman"/>
-          <w:sz w:val="28"/>
-          <w:szCs w:val="28"/>
-        </w:rPr>
-        <w:t xml:space="preserve"> Garcia</w:t>
-      </w:r>
-    </w:p>
-    <w:p>
-      <w:pPr>
-        <w:spacing w:line="288" w:lineRule="auto"/>
-        <w:ind w:left="0" w:firstLine="0"/>
-        <w:contextualSpacing/>
-        <w:rPr>
-          <w:rFonts w:ascii="Times New Roman" w:hAnsi="Times New Roman" w:cs="Times New Roman"/>
-          <w:sz w:val="28"/>
-          <w:szCs w:val="28"/>
-        </w:rPr>
-      </w:pPr>
-      <w:r>
-        <w:rPr>
-          <w:rFonts w:ascii="Times New Roman" w:hAnsi="Times New Roman" w:cs="Times New Roman"/>
-          <w:sz w:val="28"/>
-          <w:szCs w:val="28"/>
-        </w:rPr>
-        <w:t>Anne Lam</w:t>
-      </w:r>
-    </w:p>
-    <w:p>
-      <w:pPr>
-        <w:spacing w:line="288" w:lineRule="auto"/>
-        <w:ind w:left="0" w:firstLine="0"/>
-        <w:contextualSpacing/>
-        <w:rPr>
-          <w:rFonts w:ascii="Times New Roman" w:hAnsi="Times New Roman" w:cs="Times New Roman"/>
-          <w:sz w:val="28"/>
-          <w:szCs w:val="28"/>
-        </w:rPr>
-      </w:pPr>
-      <w:r>
-        <w:rPr>
-          <w:rFonts w:ascii="Times New Roman" w:hAnsi="Times New Roman" w:cs="Times New Roman"/>
-          <w:sz w:val="28"/>
-          <w:szCs w:val="28"/>
-        </w:rPr>
-        <w:t>James Rowe</w:t>
-      </w:r>
-    </w:p>
-    <w:p>
-      <w:pPr>
-        <w:spacing w:line="288" w:lineRule="auto"/>
-        <w:ind w:left="0" w:firstLine="0"/>
-        <w:contextualSpacing/>
-        <w:rPr>
-          <w:rFonts w:ascii="Times New Roman" w:hAnsi="Times New Roman" w:cs="Times New Roman"/>
-          <w:sz w:val="28"/>
-          <w:szCs w:val="28"/>
-        </w:rPr>
-      </w:pPr>
-      <w:proofErr w:type="spellStart"/>
-      <w:r>
-        <w:rPr>
-          <w:rFonts w:ascii="Times New Roman" w:hAnsi="Times New Roman" w:cs="Times New Roman"/>
-          <w:sz w:val="28"/>
-          <w:szCs w:val="28"/>
-        </w:rPr>
-        <w:t>Hieu</w:t>
-      </w:r>
-      <w:proofErr w:type="spellEnd"/>
-      <w:r>
-        <w:rPr>
-          <w:rFonts w:ascii="Times New Roman" w:hAnsi="Times New Roman" w:cs="Times New Roman"/>
-          <w:sz w:val="28"/>
-          <w:szCs w:val="28"/>
-        </w:rPr>
-        <w:t xml:space="preserve"> Tran</w:t>
-      </w:r>
-    </w:p>
-    <w:p>
-      <w:pPr>
-        <w:spacing w:line="288" w:lineRule="auto"/>
-        <w:ind w:left="0" w:firstLine="0"/>
-        <w:contextualSpacing/>
-        <w:rPr>
-          <w:rFonts w:ascii="Times New Roman" w:hAnsi="Times New Roman" w:cs="Times New Roman"/>
-          <w:sz w:val="28"/>
-          <w:szCs w:val="28"/>
-        </w:rPr>
-      </w:pPr>
-    </w:p>
-    <w:p>
-      <w:pPr>
-        <w:spacing w:line="288" w:lineRule="auto"/>
-        <w:ind w:left="0" w:firstLine="0"/>
-        <w:contextualSpacing/>
-        <w:rPr>
-          <w:rFonts w:ascii="Times New Roman" w:hAnsi="Times New Roman" w:cs="Times New Roman"/>
-          <w:sz w:val="28"/>
-          <w:szCs w:val="28"/>
-          <w:u w:val="single"/>
-        </w:rPr>
-      </w:pPr>
-      <w:r>
-        <w:rPr>
-          <w:rFonts w:ascii="Times New Roman" w:hAnsi="Times New Roman" w:cs="Times New Roman"/>
-          <w:sz w:val="28"/>
-          <w:szCs w:val="28"/>
-          <w:u w:val="single"/>
-        </w:rPr>
-        <w:t>4.2 Hardware</w:t>
-      </w:r>
-    </w:p>
-    <w:p>
-      <w:pPr>
-        <w:spacing w:line="288" w:lineRule="auto"/>
-        <w:ind w:left="0" w:firstLine="0"/>
-        <w:contextualSpacing/>
-        <w:rPr>
-          <w:rFonts w:ascii="Times New Roman" w:hAnsi="Times New Roman" w:cs="Times New Roman"/>
-          <w:sz w:val="28"/>
-          <w:szCs w:val="28"/>
-        </w:rPr>
-      </w:pPr>
-    </w:p>
-    <w:p>
-      <w:pPr>
-        <w:spacing w:line="288" w:lineRule="auto"/>
-        <w:ind w:left="0" w:firstLine="0"/>
-        <w:contextualSpacing/>
-        <w:rPr>
-          <w:rFonts w:ascii="Times New Roman" w:hAnsi="Times New Roman" w:cs="Times New Roman"/>
-          <w:sz w:val="28"/>
-          <w:szCs w:val="28"/>
-        </w:rPr>
-      </w:pPr>
-      <w:r>
-        <w:rPr>
-          <w:rFonts w:ascii="Times New Roman" w:hAnsi="Times New Roman" w:cs="Times New Roman"/>
-          <w:sz w:val="28"/>
-          <w:szCs w:val="28"/>
-        </w:rPr>
-        <w:t>The testing phase will required at least one PC with the following:</w:t>
-      </w:r>
-    </w:p>
-    <w:p>
-      <w:pPr>
-        <w:spacing w:line="288" w:lineRule="auto"/>
-        <w:ind w:left="0" w:firstLine="0"/>
-        <w:contextualSpacing/>
-        <w:rPr>
-          <w:rFonts w:ascii="Times New Roman" w:hAnsi="Times New Roman" w:cs="Times New Roman"/>
-          <w:sz w:val="28"/>
-          <w:szCs w:val="28"/>
-        </w:rPr>
-      </w:pPr>
-      <w:r>
-        <w:rPr>
-          <w:rFonts w:ascii="Times New Roman" w:hAnsi="Times New Roman" w:cs="Times New Roman"/>
-          <w:sz w:val="28"/>
-          <w:szCs w:val="28"/>
-        </w:rPr>
-        <w:tab/>
-        <w:t>32 - bit architecture</w:t>
-      </w:r>
-    </w:p>
-    <w:p>
-      <w:pPr>
-        <w:spacing w:line="288" w:lineRule="auto"/>
-        <w:ind w:left="0" w:firstLine="0"/>
-        <w:contextualSpacing/>
-        <w:rPr>
-          <w:rFonts w:ascii="Times New Roman" w:hAnsi="Times New Roman" w:cs="Times New Roman"/>
-          <w:sz w:val="28"/>
-          <w:szCs w:val="28"/>
-        </w:rPr>
-      </w:pPr>
-      <w:r>
-        <w:rPr>
-          <w:rFonts w:ascii="Times New Roman" w:hAnsi="Times New Roman" w:cs="Times New Roman"/>
-          <w:sz w:val="28"/>
-          <w:szCs w:val="28"/>
-        </w:rPr>
-        <w:tab/>
-      </w:r>
-      <w:proofErr w:type="gramStart"/>
-      <w:r>
-        <w:rPr>
-          <w:rFonts w:ascii="Times New Roman" w:hAnsi="Times New Roman" w:cs="Times New Roman"/>
-          <w:sz w:val="28"/>
-          <w:szCs w:val="28"/>
-        </w:rPr>
-        <w:t>at</w:t>
-      </w:r>
-      <w:proofErr w:type="gramEnd"/>
-      <w:r>
-        <w:rPr>
-          <w:rFonts w:ascii="Times New Roman" w:hAnsi="Times New Roman" w:cs="Times New Roman"/>
-          <w:sz w:val="28"/>
-          <w:szCs w:val="28"/>
-        </w:rPr>
-        <w:t xml:space="preserve"> least 1GB of RAM</w:t>
-      </w:r>
-    </w:p>
-    <w:p>
-      <w:pPr>
-        <w:spacing w:line="288" w:lineRule="auto"/>
-        <w:ind w:left="0" w:firstLine="0"/>
-        <w:contextualSpacing/>
-        <w:rPr>
-          <w:rFonts w:ascii="Times New Roman" w:hAnsi="Times New Roman" w:cs="Times New Roman"/>
-          <w:sz w:val="28"/>
-          <w:szCs w:val="28"/>
-        </w:rPr>
-      </w:pPr>
-      <w:r>
-        <w:rPr>
-          <w:rFonts w:ascii="Times New Roman" w:hAnsi="Times New Roman" w:cs="Times New Roman"/>
-          <w:sz w:val="28"/>
-          <w:szCs w:val="28"/>
-        </w:rPr>
-        <w:tab/>
-      </w:r>
-      <w:proofErr w:type="gramStart"/>
-      <w:r>
-        <w:rPr>
-          <w:rFonts w:ascii="Times New Roman" w:hAnsi="Times New Roman" w:cs="Times New Roman"/>
-          <w:sz w:val="28"/>
-          <w:szCs w:val="28"/>
-        </w:rPr>
-        <w:t>at</w:t>
-      </w:r>
-      <w:proofErr w:type="gramEnd"/>
-      <w:r>
-        <w:rPr>
-          <w:rFonts w:ascii="Times New Roman" w:hAnsi="Times New Roman" w:cs="Times New Roman"/>
-          <w:sz w:val="28"/>
-          <w:szCs w:val="28"/>
-        </w:rPr>
-        <w:t xml:space="preserve"> least 1GB of Processor Speed</w:t>
-      </w:r>
-    </w:p>
-    <w:p>
-      <w:pPr>
-        <w:spacing w:line="288" w:lineRule="auto"/>
-        <w:ind w:left="0" w:firstLine="0"/>
-        <w:contextualSpacing/>
-        <w:rPr>
-          <w:rFonts w:ascii="Times New Roman" w:hAnsi="Times New Roman" w:cs="Times New Roman"/>
-          <w:sz w:val="28"/>
-          <w:szCs w:val="28"/>
-        </w:rPr>
-      </w:pPr>
-    </w:p>
-    <w:p>
-      <w:pPr>
-        <w:spacing w:line="288" w:lineRule="auto"/>
-        <w:ind w:left="0" w:firstLine="0"/>
-        <w:contextualSpacing/>
-        <w:rPr>
-          <w:rFonts w:ascii="Times New Roman" w:hAnsi="Times New Roman" w:cs="Times New Roman"/>
-          <w:sz w:val="28"/>
-          <w:szCs w:val="28"/>
-          <w:u w:val="single"/>
-        </w:rPr>
-      </w:pPr>
-      <w:r>
-        <w:rPr>
-          <w:rFonts w:ascii="Times New Roman" w:hAnsi="Times New Roman" w:cs="Times New Roman"/>
-          <w:sz w:val="28"/>
-          <w:szCs w:val="28"/>
-          <w:u w:val="single"/>
-        </w:rPr>
-        <w:br w:type="page"/>
-      </w:r>
-    </w:p>
-    <w:p>
-      <w:pPr>
-        <w:spacing w:line="288" w:lineRule="auto"/>
-        <w:ind w:left="0" w:firstLine="0"/>
-        <w:contextualSpacing/>
-        <w:rPr>
-          <w:rFonts w:ascii="Times New Roman" w:hAnsi="Times New Roman" w:cs="Times New Roman"/>
-          <w:sz w:val="28"/>
-          <w:szCs w:val="28"/>
-          <w:u w:val="single"/>
-        </w:rPr>
-      </w:pPr>
-      <w:r>
-        <w:rPr>
-          <w:rFonts w:ascii="Times New Roman" w:hAnsi="Times New Roman" w:cs="Times New Roman"/>
-          <w:sz w:val="28"/>
-          <w:szCs w:val="28"/>
-          <w:u w:val="single"/>
-        </w:rPr>
         <w:lastRenderedPageBreak/>
-        <w:t>4.3 Software</w:t>
-      </w:r>
-    </w:p>
-    <w:p>
-      <w:pPr>
-        <w:spacing w:line="288" w:lineRule="auto"/>
-        <w:ind w:left="0" w:firstLine="0"/>
-        <w:contextualSpacing/>
-        <w:rPr>
-          <w:rFonts w:ascii="Times New Roman" w:hAnsi="Times New Roman" w:cs="Times New Roman"/>
-          <w:sz w:val="28"/>
-          <w:szCs w:val="28"/>
-        </w:rPr>
-      </w:pPr>
-    </w:p>
-    <w:p>
-      <w:pPr>
-        <w:spacing w:line="288" w:lineRule="auto"/>
-        <w:ind w:left="0" w:firstLine="0"/>
-        <w:contextualSpacing/>
-        <w:rPr>
-          <w:rFonts w:ascii="Times New Roman" w:hAnsi="Times New Roman" w:cs="Times New Roman"/>
-          <w:sz w:val="28"/>
-          <w:szCs w:val="28"/>
-        </w:rPr>
-      </w:pPr>
-      <w:r>
-        <w:rPr>
-          <w:rFonts w:ascii="Times New Roman" w:hAnsi="Times New Roman" w:cs="Times New Roman"/>
-          <w:sz w:val="28"/>
-          <w:szCs w:val="28"/>
-        </w:rPr>
-        <w:t>System test required the following software</w:t>
-      </w:r>
-    </w:p>
-    <w:p>
-      <w:pPr>
-        <w:spacing w:line="288" w:lineRule="auto"/>
-        <w:ind w:left="0" w:firstLine="0"/>
-        <w:contextualSpacing/>
-        <w:rPr>
-          <w:rFonts w:ascii="Times New Roman" w:hAnsi="Times New Roman" w:cs="Times New Roman"/>
-          <w:sz w:val="28"/>
-          <w:szCs w:val="28"/>
-        </w:rPr>
-      </w:pPr>
-      <w:r>
-        <w:rPr>
-          <w:rFonts w:ascii="Times New Roman" w:hAnsi="Times New Roman" w:cs="Times New Roman"/>
-          <w:sz w:val="28"/>
-          <w:szCs w:val="28"/>
-        </w:rPr>
-        <w:tab/>
-        <w:t>Microsof</w:t>
-      </w:r>
-      <w:r>
-        <w:rPr>
-          <w:rFonts w:ascii="Times New Roman" w:hAnsi="Times New Roman" w:cs="Times New Roman"/>
-          <w:sz w:val="28"/>
-          <w:szCs w:val="28"/>
-        </w:rPr>
-        <w:t>t .NET 2</w:t>
-      </w:r>
-      <w:r>
-        <w:rPr>
-          <w:rFonts w:ascii="Times New Roman" w:hAnsi="Times New Roman" w:cs="Times New Roman"/>
-          <w:sz w:val="28"/>
-          <w:szCs w:val="28"/>
-        </w:rPr>
-        <w:t>.0 or higher</w:t>
-      </w:r>
-    </w:p>
-    <w:p>
-      <w:pPr>
-        <w:spacing w:line="288" w:lineRule="auto"/>
-        <w:ind w:left="0" w:firstLine="0"/>
-        <w:contextualSpacing/>
-        <w:rPr>
-          <w:rFonts w:ascii="Times New Roman" w:hAnsi="Times New Roman" w:cs="Times New Roman"/>
-          <w:sz w:val="28"/>
-          <w:szCs w:val="28"/>
-        </w:rPr>
-      </w:pPr>
-      <w:r>
-        <w:rPr>
-          <w:rFonts w:ascii="Times New Roman" w:hAnsi="Times New Roman" w:cs="Times New Roman"/>
-          <w:sz w:val="28"/>
-          <w:szCs w:val="28"/>
-        </w:rPr>
-        <w:tab/>
-        <w:t>Windows 7</w:t>
-      </w:r>
-      <w:r>
-        <w:rPr>
-          <w:rFonts w:ascii="Times New Roman" w:hAnsi="Times New Roman" w:cs="Times New Roman"/>
-          <w:sz w:val="28"/>
-          <w:szCs w:val="28"/>
-        </w:rPr>
-        <w:t xml:space="preserve"> or higher</w:t>
-      </w:r>
-    </w:p>
-    <w:p>
-      <w:pPr>
-        <w:spacing w:line="288" w:lineRule="auto"/>
-        <w:ind w:left="0" w:firstLine="0"/>
-        <w:contextualSpacing/>
-        <w:rPr>
-          <w:rFonts w:ascii="Times New Roman" w:hAnsi="Times New Roman" w:cs="Times New Roman"/>
-          <w:sz w:val="28"/>
-          <w:szCs w:val="28"/>
-        </w:rPr>
-      </w:pPr>
-      <w:r>
-        <w:rPr>
-          <w:rFonts w:ascii="Times New Roman" w:hAnsi="Times New Roman" w:cs="Times New Roman"/>
-          <w:sz w:val="28"/>
-          <w:szCs w:val="28"/>
-        </w:rPr>
-        <w:tab/>
-      </w:r>
-    </w:p>
-    <w:p>
-      <w:pPr>
-        <w:ind w:left="0" w:firstLine="0"/>
-        <w:contextualSpacing/>
-        <w:rPr>
-          <w:rFonts w:ascii="Times New Roman" w:hAnsi="Times New Roman" w:cs="Times New Roman"/>
-          <w:b/>
-          <w:sz w:val="32"/>
-          <w:szCs w:val="32"/>
-        </w:rPr>
-      </w:pPr>
-      <w:r>
-        <w:rPr>
-          <w:rFonts w:ascii="Times New Roman" w:hAnsi="Times New Roman" w:cs="Times New Roman"/>
-          <w:b/>
-          <w:sz w:val="32"/>
-          <w:szCs w:val="32"/>
-        </w:rPr>
-        <w:t>5</w:t>
-      </w:r>
-      <w:r>
-        <w:rPr>
-          <w:rFonts w:ascii="Times New Roman" w:hAnsi="Times New Roman" w:cs="Times New Roman"/>
-          <w:b/>
-          <w:sz w:val="32"/>
-          <w:szCs w:val="32"/>
-        </w:rPr>
-        <w:t xml:space="preserve">. </w:t>
-      </w:r>
-      <w:r>
-        <w:rPr>
-          <w:rFonts w:ascii="Times New Roman" w:hAnsi="Times New Roman" w:cs="Times New Roman"/>
-          <w:b/>
-          <w:sz w:val="32"/>
-          <w:szCs w:val="32"/>
-        </w:rPr>
-        <w:t>Test Cases</w:t>
-      </w:r>
-    </w:p>
-    <w:p>
-      <w:pPr>
-        <w:ind w:left="0" w:firstLine="0"/>
-        <w:contextualSpacing/>
-        <w:rPr>
-          <w:rFonts w:ascii="Times New Roman" w:hAnsi="Times New Roman" w:cs="Times New Roman"/>
-          <w:sz w:val="28"/>
-          <w:szCs w:val="28"/>
-        </w:rPr>
-      </w:pPr>
-      <w:r>
-        <w:rPr>
-          <w:rFonts w:ascii="Times New Roman" w:hAnsi="Times New Roman" w:cs="Times New Roman"/>
-          <w:sz w:val="28"/>
-          <w:szCs w:val="28"/>
-        </w:rPr>
-        <w:tab/>
-        <w:t>These are the test cases for the User Interface for system integration testing. See Appendix A.</w:t>
-      </w:r>
-    </w:p>
-    <w:p>
-      <w:pPr>
-        <w:ind w:left="0" w:firstLine="0"/>
-        <w:contextualSpacing/>
-        <w:rPr>
-          <w:rFonts w:ascii="Times New Roman" w:hAnsi="Times New Roman" w:cs="Times New Roman"/>
-          <w:sz w:val="28"/>
-          <w:szCs w:val="28"/>
-        </w:rPr>
-      </w:pPr>
-    </w:p>
-    <w:p>
-      <w:pPr>
-        <w:spacing w:line="288" w:lineRule="auto"/>
-        <w:ind w:left="0" w:firstLine="0"/>
-        <w:contextualSpacing/>
-        <w:rPr>
-          <w:rFonts w:ascii="Times New Roman" w:hAnsi="Times New Roman" w:cs="Times New Roman"/>
-          <w:b/>
-          <w:sz w:val="32"/>
-          <w:szCs w:val="32"/>
-        </w:rPr>
-      </w:pPr>
-      <w:r>
-        <w:rPr>
-          <w:rFonts w:ascii="Times New Roman" w:hAnsi="Times New Roman" w:cs="Times New Roman"/>
-          <w:b/>
-          <w:sz w:val="32"/>
-          <w:szCs w:val="32"/>
-        </w:rPr>
         <w:t>6</w:t>
       </w:r>
       <w:r>
@@ -3992,6 +4134,217 @@
           </w:p>
         </w:tc>
       </w:tr>
+      <w:tr>
+        <w:tc>
+          <w:tcPr>
+            <w:tcW w:w="2718" w:type="dxa"/>
+          </w:tcPr>
+          <w:p>
+            <w:pPr>
+              <w:spacing w:line="288" w:lineRule="auto"/>
+              <w:ind w:left="0" w:firstLine="0"/>
+              <w:contextualSpacing/>
+              <w:jc w:val="center"/>
+              <w:rPr>
+                <w:rFonts w:ascii="Times New Roman" w:hAnsi="Times New Roman" w:cs="Times New Roman"/>
+                <w:b/>
+                <w:bCs/>
+                <w:sz w:val="26"/>
+                <w:szCs w:val="26"/>
+              </w:rPr>
+            </w:pPr>
+            <w:r>
+              <w:rPr>
+                <w:rFonts w:ascii="Times New Roman" w:hAnsi="Times New Roman" w:cs="Times New Roman"/>
+                <w:b/>
+                <w:bCs/>
+                <w:sz w:val="26"/>
+                <w:szCs w:val="26"/>
+              </w:rPr>
+              <w:t>Black Box</w:t>
+            </w:r>
+          </w:p>
+        </w:tc>
+        <w:tc>
+          <w:tcPr>
+            <w:tcW w:w="6858" w:type="dxa"/>
+          </w:tcPr>
+          <w:p>
+            <w:pPr>
+              <w:spacing w:line="288" w:lineRule="auto"/>
+              <w:ind w:left="0" w:firstLine="0"/>
+              <w:contextualSpacing/>
+              <w:rPr>
+                <w:rFonts w:ascii="Times New Roman" w:hAnsi="Times New Roman" w:cs="Times New Roman"/>
+                <w:sz w:val="26"/>
+                <w:szCs w:val="26"/>
+              </w:rPr>
+            </w:pPr>
+            <w:r>
+              <w:rPr>
+                <w:rFonts w:ascii="Times New Roman" w:hAnsi="Times New Roman" w:cs="Times New Roman"/>
+                <w:sz w:val="26"/>
+                <w:szCs w:val="26"/>
+              </w:rPr>
+              <w:t xml:space="preserve">A </w:t>
+            </w:r>
+            <w:r>
+              <w:rPr>
+                <w:rFonts w:ascii="Times New Roman" w:hAnsi="Times New Roman" w:cs="Times New Roman"/>
+                <w:sz w:val="26"/>
+                <w:szCs w:val="26"/>
+              </w:rPr>
+              <w:t>method of software testing that examines the functionality of an application without peering into its internal structures or workings.</w:t>
+            </w:r>
+          </w:p>
+        </w:tc>
+      </w:tr>
+      <w:tr>
+        <w:tc>
+          <w:tcPr>
+            <w:tcW w:w="2718" w:type="dxa"/>
+          </w:tcPr>
+          <w:p>
+            <w:pPr>
+              <w:spacing w:line="288" w:lineRule="auto"/>
+              <w:ind w:left="0" w:firstLine="0"/>
+              <w:contextualSpacing/>
+              <w:jc w:val="center"/>
+              <w:rPr>
+                <w:rFonts w:ascii="Times New Roman" w:hAnsi="Times New Roman" w:cs="Times New Roman"/>
+                <w:b/>
+                <w:bCs/>
+                <w:sz w:val="26"/>
+                <w:szCs w:val="26"/>
+              </w:rPr>
+            </w:pPr>
+            <w:r>
+              <w:rPr>
+                <w:rFonts w:ascii="Times New Roman" w:hAnsi="Times New Roman" w:cs="Times New Roman"/>
+                <w:b/>
+                <w:bCs/>
+                <w:sz w:val="26"/>
+                <w:szCs w:val="26"/>
+              </w:rPr>
+              <w:t>White Box</w:t>
+            </w:r>
+          </w:p>
+        </w:tc>
+        <w:tc>
+          <w:tcPr>
+            <w:tcW w:w="6858" w:type="dxa"/>
+          </w:tcPr>
+          <w:p>
+            <w:pPr>
+              <w:spacing w:line="288" w:lineRule="auto"/>
+              <w:ind w:left="0" w:firstLine="0"/>
+              <w:contextualSpacing/>
+              <w:rPr>
+                <w:rFonts w:ascii="Times New Roman" w:hAnsi="Times New Roman" w:cs="Times New Roman"/>
+                <w:sz w:val="26"/>
+                <w:szCs w:val="26"/>
+              </w:rPr>
+            </w:pPr>
+            <w:r>
+              <w:rPr>
+                <w:rFonts w:ascii="Times New Roman" w:hAnsi="Times New Roman" w:cs="Times New Roman"/>
+                <w:sz w:val="26"/>
+                <w:szCs w:val="26"/>
+              </w:rPr>
+              <w:t>A</w:t>
+            </w:r>
+            <w:r>
+              <w:rPr>
+                <w:rFonts w:ascii="Times New Roman" w:hAnsi="Times New Roman" w:cs="Times New Roman"/>
+                <w:sz w:val="26"/>
+                <w:szCs w:val="26"/>
+              </w:rPr>
+              <w:t xml:space="preserve"> method of testing software that tests internal structures or workings of an application</w:t>
+            </w:r>
+          </w:p>
+        </w:tc>
+      </w:tr>
+      <w:tr>
+        <w:tc>
+          <w:tcPr>
+            <w:tcW w:w="2718" w:type="dxa"/>
+          </w:tcPr>
+          <w:p>
+            <w:pPr>
+              <w:spacing w:line="288" w:lineRule="auto"/>
+              <w:ind w:left="0" w:firstLine="0"/>
+              <w:contextualSpacing/>
+              <w:jc w:val="center"/>
+              <w:rPr>
+                <w:rFonts w:ascii="Times New Roman" w:hAnsi="Times New Roman" w:cs="Times New Roman"/>
+                <w:b/>
+                <w:bCs/>
+                <w:sz w:val="26"/>
+                <w:szCs w:val="26"/>
+              </w:rPr>
+            </w:pPr>
+            <w:r>
+              <w:rPr>
+                <w:rFonts w:ascii="Times New Roman" w:hAnsi="Times New Roman" w:cs="Times New Roman"/>
+                <w:b/>
+                <w:bCs/>
+                <w:sz w:val="26"/>
+                <w:szCs w:val="26"/>
+              </w:rPr>
+              <w:t>Unit Test</w:t>
+            </w:r>
+          </w:p>
+        </w:tc>
+        <w:tc>
+          <w:tcPr>
+            <w:tcW w:w="6858" w:type="dxa"/>
+          </w:tcPr>
+          <w:p>
+            <w:pPr>
+              <w:spacing w:line="288" w:lineRule="auto"/>
+              <w:ind w:left="0" w:firstLine="0"/>
+              <w:contextualSpacing/>
+              <w:rPr>
+                <w:rFonts w:ascii="Times New Roman" w:hAnsi="Times New Roman" w:cs="Times New Roman"/>
+                <w:sz w:val="26"/>
+                <w:szCs w:val="26"/>
+              </w:rPr>
+            </w:pPr>
+            <w:r>
+              <w:rPr>
+                <w:rFonts w:ascii="Times New Roman" w:hAnsi="Times New Roman" w:cs="Times New Roman"/>
+                <w:sz w:val="26"/>
+                <w:szCs w:val="26"/>
+              </w:rPr>
+              <w:t>A s</w:t>
+            </w:r>
+            <w:r>
+              <w:rPr>
+                <w:rFonts w:ascii="Times New Roman" w:hAnsi="Times New Roman" w:cs="Times New Roman"/>
+                <w:sz w:val="26"/>
+                <w:szCs w:val="26"/>
+              </w:rPr>
+              <w:t>oftware te</w:t>
+            </w:r>
+            <w:r>
+              <w:rPr>
+                <w:rFonts w:ascii="Times New Roman" w:hAnsi="Times New Roman" w:cs="Times New Roman"/>
+                <w:sz w:val="26"/>
+                <w:szCs w:val="26"/>
+              </w:rPr>
+              <w:t>sting method by</w:t>
+            </w:r>
+            <w:r>
+              <w:rPr>
+                <w:rFonts w:ascii="Times New Roman" w:hAnsi="Times New Roman" w:cs="Times New Roman"/>
+                <w:sz w:val="26"/>
+                <w:szCs w:val="26"/>
+              </w:rPr>
+              <w:t xml:space="preserve"> units of source code, sets of one or more computer program modules together with associated control data, usage procedures, and operating procedures, are tested to determine whether they are fit for use.</w:t>
+            </w:r>
+          </w:p>
+        </w:tc>
+      </w:tr>
     </w:tbl>
     <w:p>
       <w:pPr>
@@ -4064,7 +4417,15 @@
           <w:sz w:val="28"/>
           <w:szCs w:val="28"/>
         </w:rPr>
-        <w:t>eted with the guidance from the</w:t>
+        <w:t>eted with</w:t>
+      </w:r>
+      <w:r>
+        <w:rPr>
+          <w:rFonts w:ascii="Times New Roman" w:hAnsi="Times New Roman" w:cs="Times New Roman"/>
+          <w:sz w:val="28"/>
+          <w:szCs w:val="28"/>
+        </w:rPr>
+        <w:t xml:space="preserve"> guidance from the</w:t>
       </w:r>
       <w:r>
         <w:rPr>
@@ -4150,6 +4511,7 @@
         <w:t>Stringfellow</w:t>
       </w:r>
       <w:proofErr w:type="spellEnd"/>
+      <w:proofErr w:type="gramStart"/>
       <w:r>
         <w:rPr>
           <w:rFonts w:ascii="Times New Roman" w:hAnsi="Times New Roman" w:cs="Times New Roman"/>
@@ -4172,15 +4534,32 @@
           <w:sz w:val="28"/>
           <w:szCs w:val="28"/>
         </w:rPr>
-        <w:t>a professo</w:t>
-      </w:r>
-      <w:r>
-        <w:rPr>
-          <w:rFonts w:ascii="Times New Roman" w:hAnsi="Times New Roman" w:cs="Times New Roman"/>
-          <w:sz w:val="28"/>
-          <w:szCs w:val="28"/>
-        </w:rPr>
-        <w:t>r at Midwestern State University</w:t>
+        <w:t xml:space="preserve"> P</w:t>
+      </w:r>
+      <w:r>
+        <w:rPr>
+          <w:rFonts w:ascii="Times New Roman" w:hAnsi="Times New Roman" w:cs="Times New Roman"/>
+          <w:sz w:val="28"/>
+          <w:szCs w:val="28"/>
+        </w:rPr>
+        <w:t>rofesso</w:t>
+      </w:r>
+      <w:r>
+        <w:rPr>
+          <w:rFonts w:ascii="Times New Roman" w:hAnsi="Times New Roman" w:cs="Times New Roman"/>
+          <w:sz w:val="28"/>
+          <w:szCs w:val="28"/>
+        </w:rPr>
+        <w:t>r</w:t>
+      </w:r>
+      <w:proofErr w:type="gramEnd"/>
+      <w:r>
+        <w:rPr>
+          <w:rFonts w:ascii="Times New Roman" w:hAnsi="Times New Roman" w:cs="Times New Roman"/>
+          <w:sz w:val="28"/>
+          <w:szCs w:val="28"/>
+        </w:rPr>
+        <w:t xml:space="preserve"> at Midwestern State University</w:t>
       </w:r>
       <w:r>
         <w:rPr>
@@ -4258,6 +4637,14 @@
       <w:tblPr>
         <w:tblW w:w="10320" w:type="dxa"/>
         <w:tblInd w:w="93" w:type="dxa"/>
+        <w:tblBorders>
+          <w:top w:val="single" w:sz="4" w:space="0" w:color="auto"/>
+          <w:left w:val="single" w:sz="4" w:space="0" w:color="auto"/>
+          <w:bottom w:val="single" w:sz="4" w:space="0" w:color="auto"/>
+          <w:right w:val="single" w:sz="4" w:space="0" w:color="auto"/>
+          <w:insideH w:val="single" w:sz="6" w:space="0" w:color="auto"/>
+          <w:insideV w:val="single" w:sz="6" w:space="0" w:color="auto"/>
+        </w:tblBorders>
         <w:tblLook w:val="04A0" w:firstRow="1" w:lastRow="0" w:firstColumn="1" w:lastColumn="0" w:noHBand="0" w:noVBand="1"/>
       </w:tblPr>
       <w:tblGrid>
@@ -4275,12 +4662,6 @@
         <w:tc>
           <w:tcPr>
             <w:tcW w:w="1720" w:type="dxa"/>
-            <w:tcBorders>
-              <w:top w:val="nil"/>
-              <w:left w:val="nil"/>
-              <w:bottom w:val="nil"/>
-              <w:right w:val="nil"/>
-            </w:tcBorders>
             <w:shd w:val="clear" w:color="auto" w:fill="auto"/>
             <w:hideMark/>
           </w:tcPr>
@@ -4318,12 +4699,6 @@
         <w:tc>
           <w:tcPr>
             <w:tcW w:w="1720" w:type="dxa"/>
-            <w:tcBorders>
-              <w:top w:val="nil"/>
-              <w:left w:val="nil"/>
-              <w:bottom w:val="nil"/>
-              <w:right w:val="nil"/>
-            </w:tcBorders>
             <w:shd w:val="clear" w:color="auto" w:fill="auto"/>
             <w:hideMark/>
           </w:tcPr>
@@ -4352,12 +4727,6 @@
         <w:tc>
           <w:tcPr>
             <w:tcW w:w="1720" w:type="dxa"/>
-            <w:tcBorders>
-              <w:top w:val="nil"/>
-              <w:left w:val="nil"/>
-              <w:bottom w:val="nil"/>
-              <w:right w:val="nil"/>
-            </w:tcBorders>
             <w:shd w:val="clear" w:color="auto" w:fill="auto"/>
             <w:hideMark/>
           </w:tcPr>
@@ -4386,12 +4755,6 @@
         <w:tc>
           <w:tcPr>
             <w:tcW w:w="1720" w:type="dxa"/>
-            <w:tcBorders>
-              <w:top w:val="nil"/>
-              <w:left w:val="nil"/>
-              <w:bottom w:val="nil"/>
-              <w:right w:val="nil"/>
-            </w:tcBorders>
             <w:shd w:val="clear" w:color="auto" w:fill="auto"/>
             <w:hideMark/>
           </w:tcPr>
@@ -4420,12 +4783,6 @@
         <w:tc>
           <w:tcPr>
             <w:tcW w:w="1720" w:type="dxa"/>
-            <w:tcBorders>
-              <w:top w:val="nil"/>
-              <w:left w:val="nil"/>
-              <w:bottom w:val="nil"/>
-              <w:right w:val="nil"/>
-            </w:tcBorders>
             <w:shd w:val="clear" w:color="auto" w:fill="auto"/>
             <w:hideMark/>
           </w:tcPr>
@@ -4454,12 +4811,6 @@
         <w:tc>
           <w:tcPr>
             <w:tcW w:w="1720" w:type="dxa"/>
-            <w:tcBorders>
-              <w:top w:val="nil"/>
-              <w:left w:val="nil"/>
-              <w:bottom w:val="nil"/>
-              <w:right w:val="nil"/>
-            </w:tcBorders>
             <w:shd w:val="clear" w:color="auto" w:fill="auto"/>
             <w:hideMark/>
           </w:tcPr>
@@ -4493,12 +4844,6 @@
         <w:tc>
           <w:tcPr>
             <w:tcW w:w="1720" w:type="dxa"/>
-            <w:tcBorders>
-              <w:top w:val="nil"/>
-              <w:left w:val="nil"/>
-              <w:bottom w:val="nil"/>
-              <w:right w:val="nil"/>
-            </w:tcBorders>
             <w:shd w:val="clear" w:color="auto" w:fill="auto"/>
             <w:hideMark/>
           </w:tcPr>
@@ -4530,108 +4875,78 @@
         <w:tc>
           <w:tcPr>
             <w:tcW w:w="1720" w:type="dxa"/>
-            <w:tcBorders>
-              <w:top w:val="nil"/>
-              <w:left w:val="nil"/>
-              <w:bottom w:val="nil"/>
-              <w:right w:val="nil"/>
-            </w:tcBorders>
-            <w:shd w:val="clear" w:color="auto" w:fill="auto"/>
-            <w:hideMark/>
-          </w:tcPr>
-          <w:p>
-            <w:pPr>
-              <w:ind w:left="0" w:firstLine="0"/>
-              <w:rPr>
-                <w:rFonts w:ascii="Calibri" w:eastAsia="Times New Roman" w:hAnsi="Calibri" w:cs="Times New Roman"/>
-                <w:color w:val="000000"/>
-                <w:sz w:val="24"/>
-                <w:szCs w:val="24"/>
-              </w:rPr>
-            </w:pPr>
-          </w:p>
-        </w:tc>
-        <w:tc>
-          <w:tcPr>
-            <w:tcW w:w="1720" w:type="dxa"/>
-            <w:tcBorders>
-              <w:top w:val="nil"/>
-              <w:left w:val="nil"/>
-              <w:bottom w:val="nil"/>
-              <w:right w:val="nil"/>
-            </w:tcBorders>
-            <w:shd w:val="clear" w:color="auto" w:fill="auto"/>
-            <w:hideMark/>
-          </w:tcPr>
-          <w:p>
-            <w:pPr>
-              <w:ind w:left="0" w:firstLine="0"/>
-              <w:rPr>
-                <w:rFonts w:ascii="Calibri" w:eastAsia="Times New Roman" w:hAnsi="Calibri" w:cs="Times New Roman"/>
-                <w:color w:val="000000"/>
-                <w:sz w:val="24"/>
-                <w:szCs w:val="24"/>
-              </w:rPr>
-            </w:pPr>
-          </w:p>
-        </w:tc>
-        <w:tc>
-          <w:tcPr>
-            <w:tcW w:w="1720" w:type="dxa"/>
-            <w:tcBorders>
-              <w:top w:val="nil"/>
-              <w:left w:val="nil"/>
-              <w:bottom w:val="nil"/>
-              <w:right w:val="nil"/>
-            </w:tcBorders>
-            <w:shd w:val="clear" w:color="auto" w:fill="auto"/>
-            <w:hideMark/>
-          </w:tcPr>
-          <w:p>
-            <w:pPr>
-              <w:ind w:left="0" w:firstLine="0"/>
-              <w:rPr>
-                <w:rFonts w:ascii="Calibri" w:eastAsia="Times New Roman" w:hAnsi="Calibri" w:cs="Times New Roman"/>
-                <w:color w:val="000000"/>
-                <w:sz w:val="24"/>
-                <w:szCs w:val="24"/>
-              </w:rPr>
-            </w:pPr>
-          </w:p>
-        </w:tc>
-        <w:tc>
-          <w:tcPr>
-            <w:tcW w:w="1720" w:type="dxa"/>
-            <w:tcBorders>
-              <w:top w:val="nil"/>
-              <w:left w:val="nil"/>
-              <w:bottom w:val="nil"/>
-              <w:right w:val="nil"/>
-            </w:tcBorders>
-            <w:shd w:val="clear" w:color="auto" w:fill="auto"/>
-            <w:hideMark/>
-          </w:tcPr>
-          <w:p>
-            <w:pPr>
-              <w:ind w:left="0" w:firstLine="0"/>
-              <w:rPr>
-                <w:rFonts w:ascii="Calibri" w:eastAsia="Times New Roman" w:hAnsi="Calibri" w:cs="Times New Roman"/>
-                <w:color w:val="000000"/>
-                <w:sz w:val="24"/>
-                <w:szCs w:val="24"/>
-              </w:rPr>
-            </w:pPr>
-          </w:p>
-        </w:tc>
-        <w:tc>
-          <w:tcPr>
-            <w:tcW w:w="1720" w:type="dxa"/>
-            <w:tcBorders>
-              <w:top w:val="nil"/>
-              <w:left w:val="nil"/>
-              <w:bottom w:val="nil"/>
-              <w:right w:val="nil"/>
-            </w:tcBorders>
+            <w:shd w:val="clear" w:color="auto" w:fill="auto"/>
+            <w:hideMark/>
+          </w:tcPr>
+          <w:p>
+            <w:pPr>
+              <w:ind w:left="0" w:firstLine="0"/>
+              <w:rPr>
+                <w:rFonts w:ascii="Calibri" w:eastAsia="Times New Roman" w:hAnsi="Calibri" w:cs="Times New Roman"/>
+                <w:color w:val="000000"/>
+                <w:sz w:val="24"/>
+                <w:szCs w:val="24"/>
+              </w:rPr>
+            </w:pPr>
+          </w:p>
+        </w:tc>
+        <w:tc>
+          <w:tcPr>
+            <w:tcW w:w="1720" w:type="dxa"/>
+            <w:shd w:val="clear" w:color="auto" w:fill="auto"/>
+            <w:hideMark/>
+          </w:tcPr>
+          <w:p>
+            <w:pPr>
+              <w:ind w:left="0" w:firstLine="0"/>
+              <w:rPr>
+                <w:rFonts w:ascii="Calibri" w:eastAsia="Times New Roman" w:hAnsi="Calibri" w:cs="Times New Roman"/>
+                <w:color w:val="000000"/>
+                <w:sz w:val="24"/>
+                <w:szCs w:val="24"/>
+              </w:rPr>
+            </w:pPr>
+          </w:p>
+        </w:tc>
+        <w:tc>
+          <w:tcPr>
+            <w:tcW w:w="1720" w:type="dxa"/>
+            <w:shd w:val="clear" w:color="auto" w:fill="auto"/>
+            <w:hideMark/>
+          </w:tcPr>
+          <w:p>
+            <w:pPr>
+              <w:ind w:left="0" w:firstLine="0"/>
+              <w:rPr>
+                <w:rFonts w:ascii="Calibri" w:eastAsia="Times New Roman" w:hAnsi="Calibri" w:cs="Times New Roman"/>
+                <w:color w:val="000000"/>
+                <w:sz w:val="24"/>
+                <w:szCs w:val="24"/>
+              </w:rPr>
+            </w:pPr>
+          </w:p>
+        </w:tc>
+        <w:tc>
+          <w:tcPr>
+            <w:tcW w:w="1720" w:type="dxa"/>
+            <w:shd w:val="clear" w:color="auto" w:fill="auto"/>
+            <w:hideMark/>
+          </w:tcPr>
+          <w:p>
+            <w:pPr>
+              <w:ind w:left="0" w:firstLine="0"/>
+              <w:rPr>
+                <w:rFonts w:ascii="Calibri" w:eastAsia="Times New Roman" w:hAnsi="Calibri" w:cs="Times New Roman"/>
+                <w:color w:val="000000"/>
+                <w:sz w:val="24"/>
+                <w:szCs w:val="24"/>
+              </w:rPr>
+            </w:pPr>
+          </w:p>
+        </w:tc>
+        <w:tc>
+          <w:tcPr>
+            <w:tcW w:w="1720" w:type="dxa"/>
             <w:shd w:val="clear" w:color="auto" w:fill="auto"/>
             <w:hideMark/>
           </w:tcPr>
@@ -4655,26 +4970,19 @@
         <w:tc>
           <w:tcPr>
             <w:tcW w:w="1720" w:type="dxa"/>
-            <w:tcBorders>
-              <w:top w:val="nil"/>
-              <w:left w:val="nil"/>
-              <w:bottom w:val="nil"/>
-              <w:right w:val="nil"/>
-            </w:tcBorders>
-            <w:shd w:val="clear" w:color="auto" w:fill="auto"/>
-            <w:hideMark/>
-          </w:tcPr>
-          <w:p>
-            <w:pPr>
-              <w:ind w:left="0" w:firstLine="0"/>
-              <w:rPr>
-                <w:rFonts w:ascii="Calibri" w:eastAsia="Times New Roman" w:hAnsi="Calibri" w:cs="Times New Roman"/>
-                <w:color w:val="000000"/>
-                <w:sz w:val="24"/>
-                <w:szCs w:val="24"/>
-              </w:rPr>
-            </w:pPr>
-            <w:bookmarkStart w:id="0" w:name="_GoBack"/>
+            <w:shd w:val="clear" w:color="auto" w:fill="auto"/>
+            <w:hideMark/>
+          </w:tcPr>
+          <w:p>
+            <w:pPr>
+              <w:ind w:left="0" w:firstLine="0"/>
+              <w:rPr>
+                <w:rFonts w:ascii="Calibri" w:eastAsia="Times New Roman" w:hAnsi="Calibri" w:cs="Times New Roman"/>
+                <w:color w:val="000000"/>
+                <w:sz w:val="24"/>
+                <w:szCs w:val="24"/>
+              </w:rPr>
+            </w:pPr>
             <w:r>
               <w:rPr>
                 <w:rFonts w:ascii="Calibri" w:eastAsia="Times New Roman" w:hAnsi="Calibri" w:cs="Times New Roman"/>
@@ -4699,12 +5007,6 @@
         <w:tc>
           <w:tcPr>
             <w:tcW w:w="1720" w:type="dxa"/>
-            <w:tcBorders>
-              <w:top w:val="nil"/>
-              <w:left w:val="nil"/>
-              <w:bottom w:val="nil"/>
-              <w:right w:val="nil"/>
-            </w:tcBorders>
             <w:shd w:val="clear" w:color="auto" w:fill="auto"/>
             <w:hideMark/>
           </w:tcPr>
@@ -4732,12 +5034,6 @@
         <w:tc>
           <w:tcPr>
             <w:tcW w:w="1720" w:type="dxa"/>
-            <w:tcBorders>
-              <w:top w:val="nil"/>
-              <w:left w:val="nil"/>
-              <w:bottom w:val="nil"/>
-              <w:right w:val="nil"/>
-            </w:tcBorders>
             <w:shd w:val="clear" w:color="auto" w:fill="auto"/>
             <w:hideMark/>
           </w:tcPr>
@@ -4765,12 +5061,6 @@
         <w:tc>
           <w:tcPr>
             <w:tcW w:w="1720" w:type="dxa"/>
-            <w:tcBorders>
-              <w:top w:val="nil"/>
-              <w:left w:val="nil"/>
-              <w:bottom w:val="nil"/>
-              <w:right w:val="nil"/>
-            </w:tcBorders>
             <w:shd w:val="clear" w:color="auto" w:fill="auto"/>
             <w:hideMark/>
           </w:tcPr>
@@ -4798,232 +5088,24 @@
         <w:tc>
           <w:tcPr>
             <w:tcW w:w="1720" w:type="dxa"/>
-            <w:tcBorders>
-              <w:top w:val="nil"/>
-              <w:left w:val="nil"/>
-              <w:bottom w:val="nil"/>
-              <w:right w:val="nil"/>
-            </w:tcBorders>
-            <w:shd w:val="clear" w:color="auto" w:fill="auto"/>
-            <w:hideMark/>
-          </w:tcPr>
-          <w:p>
-            <w:pPr>
-              <w:ind w:left="0" w:firstLine="0"/>
-              <w:rPr>
-                <w:rFonts w:ascii="Calibri" w:eastAsia="Times New Roman" w:hAnsi="Calibri" w:cs="Times New Roman"/>
-                <w:color w:val="000000"/>
-                <w:sz w:val="24"/>
-                <w:szCs w:val="24"/>
-              </w:rPr>
-            </w:pPr>
-          </w:p>
-        </w:tc>
-        <w:tc>
-          <w:tcPr>
-            <w:tcW w:w="1720" w:type="dxa"/>
-            <w:tcBorders>
-              <w:top w:val="nil"/>
-              <w:left w:val="nil"/>
-              <w:bottom w:val="nil"/>
-              <w:right w:val="nil"/>
-            </w:tcBorders>
-            <w:shd w:val="clear" w:color="auto" w:fill="auto"/>
-            <w:hideMark/>
-          </w:tcPr>
-          <w:p>
-            <w:pPr>
-              <w:ind w:left="0" w:firstLine="0"/>
-              <w:rPr>
-                <w:rFonts w:ascii="Calibri" w:eastAsia="Times New Roman" w:hAnsi="Calibri" w:cs="Times New Roman"/>
-                <w:color w:val="000000"/>
-                <w:sz w:val="24"/>
-                <w:szCs w:val="24"/>
-              </w:rPr>
-            </w:pPr>
-          </w:p>
-        </w:tc>
-      </w:tr>
-      <w:bookmarkEnd w:id="0"/>
-      <w:tr>
-        <w:trPr>
-          <w:trHeight w:val="1200"/>
-        </w:trPr>
-        <w:tc>
-          <w:tcPr>
-            <w:tcW w:w="1720" w:type="dxa"/>
-            <w:tcBorders>
-              <w:top w:val="nil"/>
-              <w:left w:val="nil"/>
-              <w:bottom w:val="nil"/>
-              <w:right w:val="nil"/>
-            </w:tcBorders>
-            <w:shd w:val="clear" w:color="auto" w:fill="auto"/>
-            <w:hideMark/>
-          </w:tcPr>
-          <w:p>
-            <w:pPr>
-              <w:ind w:left="0" w:firstLine="0"/>
-              <w:rPr>
-                <w:rFonts w:ascii="Calibri" w:eastAsia="Times New Roman" w:hAnsi="Calibri" w:cs="Times New Roman"/>
-                <w:color w:val="000000"/>
-                <w:sz w:val="24"/>
-                <w:szCs w:val="24"/>
-              </w:rPr>
-            </w:pPr>
-            <w:r>
-              <w:rPr>
-                <w:rFonts w:ascii="Calibri" w:eastAsia="Times New Roman" w:hAnsi="Calibri" w:cs="Times New Roman"/>
-                <w:color w:val="000000"/>
-                <w:sz w:val="24"/>
-                <w:szCs w:val="24"/>
-              </w:rPr>
-              <w:t>LB 021</w:t>
-            </w:r>
-            <w:r>
-              <w:rPr>
-                <w:rFonts w:ascii="Calibri" w:eastAsia="Times New Roman" w:hAnsi="Calibri" w:cs="Times New Roman"/>
-                <w:color w:val="000000"/>
-                <w:sz w:val="24"/>
-                <w:szCs w:val="24"/>
-              </w:rPr>
-              <w:br/>
-              <w:t>Accept Directory .TIF</w:t>
-            </w:r>
-          </w:p>
-        </w:tc>
-        <w:tc>
-          <w:tcPr>
-            <w:tcW w:w="1720" w:type="dxa"/>
-            <w:tcBorders>
-              <w:top w:val="nil"/>
-              <w:left w:val="nil"/>
-              <w:bottom w:val="nil"/>
-              <w:right w:val="nil"/>
-            </w:tcBorders>
-            <w:shd w:val="clear" w:color="auto" w:fill="auto"/>
-            <w:hideMark/>
-          </w:tcPr>
-          <w:p>
-            <w:pPr>
-              <w:ind w:left="0" w:firstLine="0"/>
-              <w:rPr>
-                <w:rFonts w:ascii="Calibri" w:eastAsia="Times New Roman" w:hAnsi="Calibri" w:cs="Times New Roman"/>
-                <w:color w:val="000000"/>
-                <w:sz w:val="24"/>
-                <w:szCs w:val="24"/>
-              </w:rPr>
-            </w:pPr>
-            <w:r>
-              <w:rPr>
-                <w:rFonts w:ascii="Calibri" w:eastAsia="Times New Roman" w:hAnsi="Calibri" w:cs="Times New Roman"/>
-                <w:color w:val="000000"/>
-                <w:sz w:val="24"/>
-                <w:szCs w:val="24"/>
-              </w:rPr>
-              <w:t>Find Image Directory &gt; Open .TIF image folder</w:t>
-            </w:r>
-          </w:p>
-        </w:tc>
-        <w:tc>
-          <w:tcPr>
-            <w:tcW w:w="1720" w:type="dxa"/>
-            <w:tcBorders>
-              <w:top w:val="nil"/>
-              <w:left w:val="nil"/>
-              <w:bottom w:val="nil"/>
-              <w:right w:val="nil"/>
-            </w:tcBorders>
-            <w:shd w:val="clear" w:color="auto" w:fill="auto"/>
-            <w:hideMark/>
-          </w:tcPr>
-          <w:p>
-            <w:pPr>
-              <w:ind w:left="0" w:firstLine="0"/>
-              <w:rPr>
-                <w:rFonts w:ascii="Calibri" w:eastAsia="Times New Roman" w:hAnsi="Calibri" w:cs="Times New Roman"/>
-                <w:color w:val="000000"/>
-                <w:sz w:val="24"/>
-                <w:szCs w:val="24"/>
-              </w:rPr>
-            </w:pPr>
-            <w:r>
-              <w:rPr>
-                <w:rFonts w:ascii="Calibri" w:eastAsia="Times New Roman" w:hAnsi="Calibri" w:cs="Times New Roman"/>
-                <w:color w:val="000000"/>
-                <w:sz w:val="24"/>
-                <w:szCs w:val="24"/>
-              </w:rPr>
-              <w:t>Accept .TIF Directory</w:t>
-            </w:r>
-          </w:p>
-        </w:tc>
-        <w:tc>
-          <w:tcPr>
-            <w:tcW w:w="1720" w:type="dxa"/>
-            <w:tcBorders>
-              <w:top w:val="nil"/>
-              <w:left w:val="nil"/>
-              <w:bottom w:val="nil"/>
-              <w:right w:val="nil"/>
-            </w:tcBorders>
-            <w:shd w:val="clear" w:color="auto" w:fill="auto"/>
-            <w:hideMark/>
-          </w:tcPr>
-          <w:p>
-            <w:pPr>
-              <w:ind w:left="0" w:firstLine="0"/>
-              <w:rPr>
-                <w:rFonts w:ascii="Calibri" w:eastAsia="Times New Roman" w:hAnsi="Calibri" w:cs="Times New Roman"/>
-                <w:color w:val="000000"/>
-                <w:sz w:val="24"/>
-                <w:szCs w:val="24"/>
-              </w:rPr>
-            </w:pPr>
-            <w:r>
-              <w:rPr>
-                <w:rFonts w:ascii="Calibri" w:eastAsia="Times New Roman" w:hAnsi="Calibri" w:cs="Times New Roman"/>
-                <w:color w:val="000000"/>
-                <w:sz w:val="24"/>
-                <w:szCs w:val="24"/>
-              </w:rPr>
-              <w:t>Open File Dialog</w:t>
-            </w:r>
-          </w:p>
-        </w:tc>
-        <w:tc>
-          <w:tcPr>
-            <w:tcW w:w="1720" w:type="dxa"/>
-            <w:tcBorders>
-              <w:top w:val="nil"/>
-              <w:left w:val="nil"/>
-              <w:bottom w:val="nil"/>
-              <w:right w:val="nil"/>
-            </w:tcBorders>
-            <w:shd w:val="clear" w:color="auto" w:fill="auto"/>
-            <w:hideMark/>
-          </w:tcPr>
-          <w:p>
-            <w:pPr>
-              <w:ind w:left="0" w:firstLine="0"/>
-              <w:rPr>
-                <w:rFonts w:ascii="Calibri" w:eastAsia="Times New Roman" w:hAnsi="Calibri" w:cs="Times New Roman"/>
-                <w:color w:val="000000"/>
-                <w:sz w:val="24"/>
-                <w:szCs w:val="24"/>
-              </w:rPr>
-            </w:pPr>
-          </w:p>
-        </w:tc>
-        <w:tc>
-          <w:tcPr>
-            <w:tcW w:w="1720" w:type="dxa"/>
-            <w:tcBorders>
-              <w:top w:val="nil"/>
-              <w:left w:val="nil"/>
-              <w:bottom w:val="nil"/>
-              <w:right w:val="nil"/>
-            </w:tcBorders>
+            <w:shd w:val="clear" w:color="auto" w:fill="auto"/>
+            <w:hideMark/>
+          </w:tcPr>
+          <w:p>
+            <w:pPr>
+              <w:ind w:left="0" w:firstLine="0"/>
+              <w:rPr>
+                <w:rFonts w:ascii="Calibri" w:eastAsia="Times New Roman" w:hAnsi="Calibri" w:cs="Times New Roman"/>
+                <w:color w:val="000000"/>
+                <w:sz w:val="24"/>
+                <w:szCs w:val="24"/>
+              </w:rPr>
+            </w:pPr>
+          </w:p>
+        </w:tc>
+        <w:tc>
+          <w:tcPr>
+            <w:tcW w:w="1720" w:type="dxa"/>
             <w:shd w:val="clear" w:color="auto" w:fill="auto"/>
             <w:hideMark/>
           </w:tcPr>
@@ -5047,12 +5129,165 @@
         <w:tc>
           <w:tcPr>
             <w:tcW w:w="1720" w:type="dxa"/>
-            <w:tcBorders>
-              <w:top w:val="nil"/>
-              <w:left w:val="nil"/>
-              <w:bottom w:val="nil"/>
-              <w:right w:val="nil"/>
-            </w:tcBorders>
+            <w:shd w:val="clear" w:color="auto" w:fill="auto"/>
+            <w:hideMark/>
+          </w:tcPr>
+          <w:p>
+            <w:pPr>
+              <w:ind w:left="0" w:firstLine="0"/>
+              <w:rPr>
+                <w:rFonts w:ascii="Calibri" w:eastAsia="Times New Roman" w:hAnsi="Calibri" w:cs="Times New Roman"/>
+                <w:color w:val="000000"/>
+                <w:sz w:val="24"/>
+                <w:szCs w:val="24"/>
+              </w:rPr>
+            </w:pPr>
+            <w:r>
+              <w:rPr>
+                <w:rFonts w:ascii="Calibri" w:eastAsia="Times New Roman" w:hAnsi="Calibri" w:cs="Times New Roman"/>
+                <w:color w:val="000000"/>
+                <w:sz w:val="24"/>
+                <w:szCs w:val="24"/>
+              </w:rPr>
+              <w:t>LB 021</w:t>
+            </w:r>
+            <w:r>
+              <w:rPr>
+                <w:rFonts w:ascii="Calibri" w:eastAsia="Times New Roman" w:hAnsi="Calibri" w:cs="Times New Roman"/>
+                <w:color w:val="000000"/>
+                <w:sz w:val="24"/>
+                <w:szCs w:val="24"/>
+              </w:rPr>
+              <w:br/>
+              <w:t>Accept Directory .TIF</w:t>
+            </w:r>
+          </w:p>
+        </w:tc>
+        <w:tc>
+          <w:tcPr>
+            <w:tcW w:w="1720" w:type="dxa"/>
+            <w:shd w:val="clear" w:color="auto" w:fill="auto"/>
+            <w:hideMark/>
+          </w:tcPr>
+          <w:p>
+            <w:pPr>
+              <w:ind w:left="0" w:firstLine="0"/>
+              <w:rPr>
+                <w:rFonts w:ascii="Calibri" w:eastAsia="Times New Roman" w:hAnsi="Calibri" w:cs="Times New Roman"/>
+                <w:color w:val="000000"/>
+                <w:sz w:val="24"/>
+                <w:szCs w:val="24"/>
+              </w:rPr>
+            </w:pPr>
+            <w:r>
+              <w:rPr>
+                <w:rFonts w:ascii="Calibri" w:eastAsia="Times New Roman" w:hAnsi="Calibri" w:cs="Times New Roman"/>
+                <w:color w:val="000000"/>
+                <w:sz w:val="24"/>
+                <w:szCs w:val="24"/>
+              </w:rPr>
+              <w:t>Find Image Directory &gt; Open .TIF image folder</w:t>
+            </w:r>
+          </w:p>
+        </w:tc>
+        <w:tc>
+          <w:tcPr>
+            <w:tcW w:w="1720" w:type="dxa"/>
+            <w:shd w:val="clear" w:color="auto" w:fill="auto"/>
+            <w:hideMark/>
+          </w:tcPr>
+          <w:p>
+            <w:pPr>
+              <w:ind w:left="0" w:firstLine="0"/>
+              <w:rPr>
+                <w:rFonts w:ascii="Calibri" w:eastAsia="Times New Roman" w:hAnsi="Calibri" w:cs="Times New Roman"/>
+                <w:color w:val="000000"/>
+                <w:sz w:val="24"/>
+                <w:szCs w:val="24"/>
+              </w:rPr>
+            </w:pPr>
+            <w:r>
+              <w:rPr>
+                <w:rFonts w:ascii="Calibri" w:eastAsia="Times New Roman" w:hAnsi="Calibri" w:cs="Times New Roman"/>
+                <w:color w:val="000000"/>
+                <w:sz w:val="24"/>
+                <w:szCs w:val="24"/>
+              </w:rPr>
+              <w:t>Accept .TIF Directory</w:t>
+            </w:r>
+          </w:p>
+        </w:tc>
+        <w:tc>
+          <w:tcPr>
+            <w:tcW w:w="1720" w:type="dxa"/>
+            <w:shd w:val="clear" w:color="auto" w:fill="auto"/>
+            <w:hideMark/>
+          </w:tcPr>
+          <w:p>
+            <w:pPr>
+              <w:ind w:left="0" w:firstLine="0"/>
+              <w:rPr>
+                <w:rFonts w:ascii="Calibri" w:eastAsia="Times New Roman" w:hAnsi="Calibri" w:cs="Times New Roman"/>
+                <w:color w:val="000000"/>
+                <w:sz w:val="24"/>
+                <w:szCs w:val="24"/>
+              </w:rPr>
+            </w:pPr>
+            <w:r>
+              <w:rPr>
+                <w:rFonts w:ascii="Calibri" w:eastAsia="Times New Roman" w:hAnsi="Calibri" w:cs="Times New Roman"/>
+                <w:color w:val="000000"/>
+                <w:sz w:val="24"/>
+                <w:szCs w:val="24"/>
+              </w:rPr>
+              <w:t>Open File Dialog</w:t>
+            </w:r>
+          </w:p>
+        </w:tc>
+        <w:tc>
+          <w:tcPr>
+            <w:tcW w:w="1720" w:type="dxa"/>
+            <w:shd w:val="clear" w:color="auto" w:fill="auto"/>
+            <w:hideMark/>
+          </w:tcPr>
+          <w:p>
+            <w:pPr>
+              <w:ind w:left="0" w:firstLine="0"/>
+              <w:rPr>
+                <w:rFonts w:ascii="Calibri" w:eastAsia="Times New Roman" w:hAnsi="Calibri" w:cs="Times New Roman"/>
+                <w:color w:val="000000"/>
+                <w:sz w:val="24"/>
+                <w:szCs w:val="24"/>
+              </w:rPr>
+            </w:pPr>
+          </w:p>
+        </w:tc>
+        <w:tc>
+          <w:tcPr>
+            <w:tcW w:w="1720" w:type="dxa"/>
+            <w:shd w:val="clear" w:color="auto" w:fill="auto"/>
+            <w:hideMark/>
+          </w:tcPr>
+          <w:p>
+            <w:pPr>
+              <w:ind w:left="0" w:firstLine="0"/>
+              <w:rPr>
+                <w:rFonts w:ascii="Calibri" w:eastAsia="Times New Roman" w:hAnsi="Calibri" w:cs="Times New Roman"/>
+                <w:color w:val="000000"/>
+                <w:sz w:val="24"/>
+                <w:szCs w:val="24"/>
+              </w:rPr>
+            </w:pPr>
+          </w:p>
+        </w:tc>
+      </w:tr>
+      <w:tr>
+        <w:trPr>
+          <w:trHeight w:val="1200"/>
+        </w:trPr>
+        <w:tc>
+          <w:tcPr>
+            <w:tcW w:w="1720" w:type="dxa"/>
             <w:shd w:val="clear" w:color="auto" w:fill="auto"/>
             <w:hideMark/>
           </w:tcPr>
@@ -5090,12 +5325,6 @@
         <w:tc>
           <w:tcPr>
             <w:tcW w:w="1720" w:type="dxa"/>
-            <w:tcBorders>
-              <w:top w:val="nil"/>
-              <w:left w:val="nil"/>
-              <w:bottom w:val="nil"/>
-              <w:right w:val="nil"/>
-            </w:tcBorders>
             <w:shd w:val="clear" w:color="auto" w:fill="auto"/>
             <w:hideMark/>
           </w:tcPr>
@@ -5123,12 +5352,6 @@
         <w:tc>
           <w:tcPr>
             <w:tcW w:w="1720" w:type="dxa"/>
-            <w:tcBorders>
-              <w:top w:val="nil"/>
-              <w:left w:val="nil"/>
-              <w:bottom w:val="nil"/>
-              <w:right w:val="nil"/>
-            </w:tcBorders>
             <w:shd w:val="clear" w:color="auto" w:fill="auto"/>
             <w:hideMark/>
           </w:tcPr>
@@ -5156,12 +5379,6 @@
         <w:tc>
           <w:tcPr>
             <w:tcW w:w="1720" w:type="dxa"/>
-            <w:tcBorders>
-              <w:top w:val="nil"/>
-              <w:left w:val="nil"/>
-              <w:bottom w:val="nil"/>
-              <w:right w:val="nil"/>
-            </w:tcBorders>
             <w:shd w:val="clear" w:color="auto" w:fill="auto"/>
             <w:hideMark/>
           </w:tcPr>
@@ -5189,36 +5406,24 @@
         <w:tc>
           <w:tcPr>
             <w:tcW w:w="1720" w:type="dxa"/>
-            <w:tcBorders>
-              <w:top w:val="nil"/>
-              <w:left w:val="nil"/>
-              <w:bottom w:val="nil"/>
-              <w:right w:val="nil"/>
-            </w:tcBorders>
-            <w:shd w:val="clear" w:color="auto" w:fill="auto"/>
-            <w:hideMark/>
-          </w:tcPr>
-          <w:p>
-            <w:pPr>
-              <w:ind w:left="0" w:firstLine="0"/>
-              <w:rPr>
-                <w:rFonts w:ascii="Calibri" w:eastAsia="Times New Roman" w:hAnsi="Calibri" w:cs="Times New Roman"/>
-                <w:color w:val="000000"/>
-                <w:sz w:val="24"/>
-                <w:szCs w:val="24"/>
-              </w:rPr>
-            </w:pPr>
-          </w:p>
-        </w:tc>
-        <w:tc>
-          <w:tcPr>
-            <w:tcW w:w="1720" w:type="dxa"/>
-            <w:tcBorders>
-              <w:top w:val="nil"/>
-              <w:left w:val="nil"/>
-              <w:bottom w:val="nil"/>
-              <w:right w:val="nil"/>
-            </w:tcBorders>
+            <w:shd w:val="clear" w:color="auto" w:fill="auto"/>
+            <w:hideMark/>
+          </w:tcPr>
+          <w:p>
+            <w:pPr>
+              <w:ind w:left="0" w:firstLine="0"/>
+              <w:rPr>
+                <w:rFonts w:ascii="Calibri" w:eastAsia="Times New Roman" w:hAnsi="Calibri" w:cs="Times New Roman"/>
+                <w:color w:val="000000"/>
+                <w:sz w:val="24"/>
+                <w:szCs w:val="24"/>
+              </w:rPr>
+            </w:pPr>
+          </w:p>
+        </w:tc>
+        <w:tc>
+          <w:tcPr>
+            <w:tcW w:w="1720" w:type="dxa"/>
             <w:shd w:val="clear" w:color="auto" w:fill="auto"/>
             <w:hideMark/>
           </w:tcPr>
@@ -5242,12 +5447,6 @@
         <w:tc>
           <w:tcPr>
             <w:tcW w:w="1720" w:type="dxa"/>
-            <w:tcBorders>
-              <w:top w:val="nil"/>
-              <w:left w:val="nil"/>
-              <w:bottom w:val="nil"/>
-              <w:right w:val="nil"/>
-            </w:tcBorders>
             <w:shd w:val="clear" w:color="auto" w:fill="auto"/>
             <w:hideMark/>
           </w:tcPr>
@@ -5285,12 +5484,6 @@
         <w:tc>
           <w:tcPr>
             <w:tcW w:w="1720" w:type="dxa"/>
-            <w:tcBorders>
-              <w:top w:val="nil"/>
-              <w:left w:val="nil"/>
-              <w:bottom w:val="nil"/>
-              <w:right w:val="nil"/>
-            </w:tcBorders>
             <w:shd w:val="clear" w:color="auto" w:fill="auto"/>
             <w:hideMark/>
           </w:tcPr>
@@ -5318,12 +5511,6 @@
         <w:tc>
           <w:tcPr>
             <w:tcW w:w="1720" w:type="dxa"/>
-            <w:tcBorders>
-              <w:top w:val="nil"/>
-              <w:left w:val="nil"/>
-              <w:bottom w:val="nil"/>
-              <w:right w:val="nil"/>
-            </w:tcBorders>
             <w:shd w:val="clear" w:color="auto" w:fill="auto"/>
             <w:hideMark/>
           </w:tcPr>
@@ -5351,12 +5538,6 @@
         <w:tc>
           <w:tcPr>
             <w:tcW w:w="1720" w:type="dxa"/>
-            <w:tcBorders>
-              <w:top w:val="nil"/>
-              <w:left w:val="nil"/>
-              <w:bottom w:val="nil"/>
-              <w:right w:val="nil"/>
-            </w:tcBorders>
             <w:shd w:val="clear" w:color="auto" w:fill="auto"/>
             <w:hideMark/>
           </w:tcPr>
@@ -5384,36 +5565,24 @@
         <w:tc>
           <w:tcPr>
             <w:tcW w:w="1720" w:type="dxa"/>
-            <w:tcBorders>
-              <w:top w:val="nil"/>
-              <w:left w:val="nil"/>
-              <w:bottom w:val="nil"/>
-              <w:right w:val="nil"/>
-            </w:tcBorders>
-            <w:shd w:val="clear" w:color="auto" w:fill="auto"/>
-            <w:hideMark/>
-          </w:tcPr>
-          <w:p>
-            <w:pPr>
-              <w:ind w:left="0" w:firstLine="0"/>
-              <w:rPr>
-                <w:rFonts w:ascii="Calibri" w:eastAsia="Times New Roman" w:hAnsi="Calibri" w:cs="Times New Roman"/>
-                <w:color w:val="000000"/>
-                <w:sz w:val="24"/>
-                <w:szCs w:val="24"/>
-              </w:rPr>
-            </w:pPr>
-          </w:p>
-        </w:tc>
-        <w:tc>
-          <w:tcPr>
-            <w:tcW w:w="1720" w:type="dxa"/>
-            <w:tcBorders>
-              <w:top w:val="nil"/>
-              <w:left w:val="nil"/>
-              <w:bottom w:val="nil"/>
-              <w:right w:val="nil"/>
-            </w:tcBorders>
+            <w:shd w:val="clear" w:color="auto" w:fill="auto"/>
+            <w:hideMark/>
+          </w:tcPr>
+          <w:p>
+            <w:pPr>
+              <w:ind w:left="0" w:firstLine="0"/>
+              <w:rPr>
+                <w:rFonts w:ascii="Calibri" w:eastAsia="Times New Roman" w:hAnsi="Calibri" w:cs="Times New Roman"/>
+                <w:color w:val="000000"/>
+                <w:sz w:val="24"/>
+                <w:szCs w:val="24"/>
+              </w:rPr>
+            </w:pPr>
+          </w:p>
+        </w:tc>
+        <w:tc>
+          <w:tcPr>
+            <w:tcW w:w="1720" w:type="dxa"/>
             <w:shd w:val="clear" w:color="auto" w:fill="auto"/>
             <w:hideMark/>
           </w:tcPr>
@@ -5437,12 +5606,6 @@
         <w:tc>
           <w:tcPr>
             <w:tcW w:w="1720" w:type="dxa"/>
-            <w:tcBorders>
-              <w:top w:val="nil"/>
-              <w:left w:val="nil"/>
-              <w:bottom w:val="nil"/>
-              <w:right w:val="nil"/>
-            </w:tcBorders>
             <w:shd w:val="clear" w:color="auto" w:fill="auto"/>
             <w:hideMark/>
           </w:tcPr>
@@ -5480,12 +5643,6 @@
         <w:tc>
           <w:tcPr>
             <w:tcW w:w="1720" w:type="dxa"/>
-            <w:tcBorders>
-              <w:top w:val="nil"/>
-              <w:left w:val="nil"/>
-              <w:bottom w:val="nil"/>
-              <w:right w:val="nil"/>
-            </w:tcBorders>
             <w:shd w:val="clear" w:color="auto" w:fill="auto"/>
             <w:hideMark/>
           </w:tcPr>
@@ -5513,12 +5670,6 @@
         <w:tc>
           <w:tcPr>
             <w:tcW w:w="1720" w:type="dxa"/>
-            <w:tcBorders>
-              <w:top w:val="nil"/>
-              <w:left w:val="nil"/>
-              <w:bottom w:val="nil"/>
-              <w:right w:val="nil"/>
-            </w:tcBorders>
             <w:shd w:val="clear" w:color="auto" w:fill="auto"/>
             <w:hideMark/>
           </w:tcPr>
@@ -5546,12 +5697,6 @@
         <w:tc>
           <w:tcPr>
             <w:tcW w:w="1720" w:type="dxa"/>
-            <w:tcBorders>
-              <w:top w:val="nil"/>
-              <w:left w:val="nil"/>
-              <w:bottom w:val="nil"/>
-              <w:right w:val="nil"/>
-            </w:tcBorders>
             <w:shd w:val="clear" w:color="auto" w:fill="auto"/>
             <w:hideMark/>
           </w:tcPr>
@@ -5579,36 +5724,24 @@
         <w:tc>
           <w:tcPr>
             <w:tcW w:w="1720" w:type="dxa"/>
-            <w:tcBorders>
-              <w:top w:val="nil"/>
-              <w:left w:val="nil"/>
-              <w:bottom w:val="nil"/>
-              <w:right w:val="nil"/>
-            </w:tcBorders>
-            <w:shd w:val="clear" w:color="auto" w:fill="auto"/>
-            <w:hideMark/>
-          </w:tcPr>
-          <w:p>
-            <w:pPr>
-              <w:ind w:left="0" w:firstLine="0"/>
-              <w:rPr>
-                <w:rFonts w:ascii="Calibri" w:eastAsia="Times New Roman" w:hAnsi="Calibri" w:cs="Times New Roman"/>
-                <w:color w:val="000000"/>
-                <w:sz w:val="24"/>
-                <w:szCs w:val="24"/>
-              </w:rPr>
-            </w:pPr>
-          </w:p>
-        </w:tc>
-        <w:tc>
-          <w:tcPr>
-            <w:tcW w:w="1720" w:type="dxa"/>
-            <w:tcBorders>
-              <w:top w:val="nil"/>
-              <w:left w:val="nil"/>
-              <w:bottom w:val="nil"/>
-              <w:right w:val="nil"/>
-            </w:tcBorders>
+            <w:shd w:val="clear" w:color="auto" w:fill="auto"/>
+            <w:hideMark/>
+          </w:tcPr>
+          <w:p>
+            <w:pPr>
+              <w:ind w:left="0" w:firstLine="0"/>
+              <w:rPr>
+                <w:rFonts w:ascii="Calibri" w:eastAsia="Times New Roman" w:hAnsi="Calibri" w:cs="Times New Roman"/>
+                <w:color w:val="000000"/>
+                <w:sz w:val="24"/>
+                <w:szCs w:val="24"/>
+              </w:rPr>
+            </w:pPr>
+          </w:p>
+        </w:tc>
+        <w:tc>
+          <w:tcPr>
+            <w:tcW w:w="1720" w:type="dxa"/>
             <w:shd w:val="clear" w:color="auto" w:fill="auto"/>
             <w:hideMark/>
           </w:tcPr>
@@ -5632,12 +5765,6 @@
         <w:tc>
           <w:tcPr>
             <w:tcW w:w="1720" w:type="dxa"/>
-            <w:tcBorders>
-              <w:top w:val="nil"/>
-              <w:left w:val="nil"/>
-              <w:bottom w:val="nil"/>
-              <w:right w:val="nil"/>
-            </w:tcBorders>
             <w:shd w:val="clear" w:color="auto" w:fill="auto"/>
             <w:hideMark/>
           </w:tcPr>
@@ -5675,12 +5802,6 @@
         <w:tc>
           <w:tcPr>
             <w:tcW w:w="1720" w:type="dxa"/>
-            <w:tcBorders>
-              <w:top w:val="nil"/>
-              <w:left w:val="nil"/>
-              <w:bottom w:val="nil"/>
-              <w:right w:val="nil"/>
-            </w:tcBorders>
             <w:shd w:val="clear" w:color="auto" w:fill="auto"/>
             <w:hideMark/>
           </w:tcPr>
@@ -5708,12 +5829,6 @@
         <w:tc>
           <w:tcPr>
             <w:tcW w:w="1720" w:type="dxa"/>
-            <w:tcBorders>
-              <w:top w:val="nil"/>
-              <w:left w:val="nil"/>
-              <w:bottom w:val="nil"/>
-              <w:right w:val="nil"/>
-            </w:tcBorders>
             <w:shd w:val="clear" w:color="auto" w:fill="auto"/>
             <w:hideMark/>
           </w:tcPr>
@@ -5741,12 +5856,6 @@
         <w:tc>
           <w:tcPr>
             <w:tcW w:w="1720" w:type="dxa"/>
-            <w:tcBorders>
-              <w:top w:val="nil"/>
-              <w:left w:val="nil"/>
-              <w:bottom w:val="nil"/>
-              <w:right w:val="nil"/>
-            </w:tcBorders>
             <w:shd w:val="clear" w:color="auto" w:fill="auto"/>
             <w:hideMark/>
           </w:tcPr>
@@ -5774,36 +5883,24 @@
         <w:tc>
           <w:tcPr>
             <w:tcW w:w="1720" w:type="dxa"/>
-            <w:tcBorders>
-              <w:top w:val="nil"/>
-              <w:left w:val="nil"/>
-              <w:bottom w:val="nil"/>
-              <w:right w:val="nil"/>
-            </w:tcBorders>
-            <w:shd w:val="clear" w:color="auto" w:fill="auto"/>
-            <w:hideMark/>
-          </w:tcPr>
-          <w:p>
-            <w:pPr>
-              <w:ind w:left="0" w:firstLine="0"/>
-              <w:rPr>
-                <w:rFonts w:ascii="Calibri" w:eastAsia="Times New Roman" w:hAnsi="Calibri" w:cs="Times New Roman"/>
-                <w:color w:val="000000"/>
-                <w:sz w:val="24"/>
-                <w:szCs w:val="24"/>
-              </w:rPr>
-            </w:pPr>
-          </w:p>
-        </w:tc>
-        <w:tc>
-          <w:tcPr>
-            <w:tcW w:w="1720" w:type="dxa"/>
-            <w:tcBorders>
-              <w:top w:val="nil"/>
-              <w:left w:val="nil"/>
-              <w:bottom w:val="nil"/>
-              <w:right w:val="nil"/>
-            </w:tcBorders>
+            <w:shd w:val="clear" w:color="auto" w:fill="auto"/>
+            <w:hideMark/>
+          </w:tcPr>
+          <w:p>
+            <w:pPr>
+              <w:ind w:left="0" w:firstLine="0"/>
+              <w:rPr>
+                <w:rFonts w:ascii="Calibri" w:eastAsia="Times New Roman" w:hAnsi="Calibri" w:cs="Times New Roman"/>
+                <w:color w:val="000000"/>
+                <w:sz w:val="24"/>
+                <w:szCs w:val="24"/>
+              </w:rPr>
+            </w:pPr>
+          </w:p>
+        </w:tc>
+        <w:tc>
+          <w:tcPr>
+            <w:tcW w:w="1720" w:type="dxa"/>
             <w:shd w:val="clear" w:color="auto" w:fill="auto"/>
             <w:hideMark/>
           </w:tcPr>
@@ -5827,12 +5924,6 @@
         <w:tc>
           <w:tcPr>
             <w:tcW w:w="1720" w:type="dxa"/>
-            <w:tcBorders>
-              <w:top w:val="nil"/>
-              <w:left w:val="nil"/>
-              <w:bottom w:val="nil"/>
-              <w:right w:val="nil"/>
-            </w:tcBorders>
             <w:shd w:val="clear" w:color="auto" w:fill="auto"/>
             <w:hideMark/>
           </w:tcPr>
@@ -5870,12 +5961,6 @@
         <w:tc>
           <w:tcPr>
             <w:tcW w:w="1720" w:type="dxa"/>
-            <w:tcBorders>
-              <w:top w:val="nil"/>
-              <w:left w:val="nil"/>
-              <w:bottom w:val="nil"/>
-              <w:right w:val="nil"/>
-            </w:tcBorders>
             <w:shd w:val="clear" w:color="auto" w:fill="auto"/>
             <w:hideMark/>
           </w:tcPr>
@@ -5903,12 +5988,6 @@
         <w:tc>
           <w:tcPr>
             <w:tcW w:w="1720" w:type="dxa"/>
-            <w:tcBorders>
-              <w:top w:val="nil"/>
-              <w:left w:val="nil"/>
-              <w:bottom w:val="nil"/>
-              <w:right w:val="nil"/>
-            </w:tcBorders>
             <w:shd w:val="clear" w:color="auto" w:fill="auto"/>
             <w:hideMark/>
           </w:tcPr>
@@ -5936,12 +6015,6 @@
         <w:tc>
           <w:tcPr>
             <w:tcW w:w="1720" w:type="dxa"/>
-            <w:tcBorders>
-              <w:top w:val="nil"/>
-              <w:left w:val="nil"/>
-              <w:bottom w:val="nil"/>
-              <w:right w:val="nil"/>
-            </w:tcBorders>
             <w:shd w:val="clear" w:color="auto" w:fill="auto"/>
             <w:hideMark/>
           </w:tcPr>
@@ -5969,36 +6042,24 @@
         <w:tc>
           <w:tcPr>
             <w:tcW w:w="1720" w:type="dxa"/>
-            <w:tcBorders>
-              <w:top w:val="nil"/>
-              <w:left w:val="nil"/>
-              <w:bottom w:val="nil"/>
-              <w:right w:val="nil"/>
-            </w:tcBorders>
-            <w:shd w:val="clear" w:color="auto" w:fill="auto"/>
-            <w:hideMark/>
-          </w:tcPr>
-          <w:p>
-            <w:pPr>
-              <w:ind w:left="0" w:firstLine="0"/>
-              <w:rPr>
-                <w:rFonts w:ascii="Calibri" w:eastAsia="Times New Roman" w:hAnsi="Calibri" w:cs="Times New Roman"/>
-                <w:color w:val="000000"/>
-                <w:sz w:val="24"/>
-                <w:szCs w:val="24"/>
-              </w:rPr>
-            </w:pPr>
-          </w:p>
-        </w:tc>
-        <w:tc>
-          <w:tcPr>
-            <w:tcW w:w="1720" w:type="dxa"/>
-            <w:tcBorders>
-              <w:top w:val="nil"/>
-              <w:left w:val="nil"/>
-              <w:bottom w:val="nil"/>
-              <w:right w:val="nil"/>
-            </w:tcBorders>
+            <w:shd w:val="clear" w:color="auto" w:fill="auto"/>
+            <w:hideMark/>
+          </w:tcPr>
+          <w:p>
+            <w:pPr>
+              <w:ind w:left="0" w:firstLine="0"/>
+              <w:rPr>
+                <w:rFonts w:ascii="Calibri" w:eastAsia="Times New Roman" w:hAnsi="Calibri" w:cs="Times New Roman"/>
+                <w:color w:val="000000"/>
+                <w:sz w:val="24"/>
+                <w:szCs w:val="24"/>
+              </w:rPr>
+            </w:pPr>
+          </w:p>
+        </w:tc>
+        <w:tc>
+          <w:tcPr>
+            <w:tcW w:w="1720" w:type="dxa"/>
             <w:shd w:val="clear" w:color="auto" w:fill="auto"/>
             <w:hideMark/>
           </w:tcPr>
@@ -6022,12 +6083,6 @@
         <w:tc>
           <w:tcPr>
             <w:tcW w:w="1720" w:type="dxa"/>
-            <w:tcBorders>
-              <w:top w:val="nil"/>
-              <w:left w:val="nil"/>
-              <w:bottom w:val="nil"/>
-              <w:right w:val="nil"/>
-            </w:tcBorders>
             <w:shd w:val="clear" w:color="auto" w:fill="auto"/>
             <w:hideMark/>
           </w:tcPr>
@@ -6065,12 +6120,6 @@
         <w:tc>
           <w:tcPr>
             <w:tcW w:w="1720" w:type="dxa"/>
-            <w:tcBorders>
-              <w:top w:val="nil"/>
-              <w:left w:val="nil"/>
-              <w:bottom w:val="nil"/>
-              <w:right w:val="nil"/>
-            </w:tcBorders>
             <w:shd w:val="clear" w:color="auto" w:fill="auto"/>
             <w:hideMark/>
           </w:tcPr>
@@ -6098,12 +6147,6 @@
         <w:tc>
           <w:tcPr>
             <w:tcW w:w="1720" w:type="dxa"/>
-            <w:tcBorders>
-              <w:top w:val="nil"/>
-              <w:left w:val="nil"/>
-              <w:bottom w:val="nil"/>
-              <w:right w:val="nil"/>
-            </w:tcBorders>
             <w:shd w:val="clear" w:color="auto" w:fill="auto"/>
             <w:hideMark/>
           </w:tcPr>
@@ -6131,12 +6174,6 @@
         <w:tc>
           <w:tcPr>
             <w:tcW w:w="1720" w:type="dxa"/>
-            <w:tcBorders>
-              <w:top w:val="nil"/>
-              <w:left w:val="nil"/>
-              <w:bottom w:val="nil"/>
-              <w:right w:val="nil"/>
-            </w:tcBorders>
             <w:shd w:val="clear" w:color="auto" w:fill="auto"/>
             <w:hideMark/>
           </w:tcPr>
@@ -6164,36 +6201,24 @@
         <w:tc>
           <w:tcPr>
             <w:tcW w:w="1720" w:type="dxa"/>
-            <w:tcBorders>
-              <w:top w:val="nil"/>
-              <w:left w:val="nil"/>
-              <w:bottom w:val="nil"/>
-              <w:right w:val="nil"/>
-            </w:tcBorders>
-            <w:shd w:val="clear" w:color="auto" w:fill="auto"/>
-            <w:hideMark/>
-          </w:tcPr>
-          <w:p>
-            <w:pPr>
-              <w:ind w:left="0" w:firstLine="0"/>
-              <w:rPr>
-                <w:rFonts w:ascii="Calibri" w:eastAsia="Times New Roman" w:hAnsi="Calibri" w:cs="Times New Roman"/>
-                <w:color w:val="000000"/>
-                <w:sz w:val="24"/>
-                <w:szCs w:val="24"/>
-              </w:rPr>
-            </w:pPr>
-          </w:p>
-        </w:tc>
-        <w:tc>
-          <w:tcPr>
-            <w:tcW w:w="1720" w:type="dxa"/>
-            <w:tcBorders>
-              <w:top w:val="nil"/>
-              <w:left w:val="nil"/>
-              <w:bottom w:val="nil"/>
-              <w:right w:val="nil"/>
-            </w:tcBorders>
+            <w:shd w:val="clear" w:color="auto" w:fill="auto"/>
+            <w:hideMark/>
+          </w:tcPr>
+          <w:p>
+            <w:pPr>
+              <w:ind w:left="0" w:firstLine="0"/>
+              <w:rPr>
+                <w:rFonts w:ascii="Calibri" w:eastAsia="Times New Roman" w:hAnsi="Calibri" w:cs="Times New Roman"/>
+                <w:color w:val="000000"/>
+                <w:sz w:val="24"/>
+                <w:szCs w:val="24"/>
+              </w:rPr>
+            </w:pPr>
+          </w:p>
+        </w:tc>
+        <w:tc>
+          <w:tcPr>
+            <w:tcW w:w="1720" w:type="dxa"/>
             <w:shd w:val="clear" w:color="auto" w:fill="auto"/>
             <w:hideMark/>
           </w:tcPr>
@@ -6217,12 +6242,6 @@
         <w:tc>
           <w:tcPr>
             <w:tcW w:w="1720" w:type="dxa"/>
-            <w:tcBorders>
-              <w:top w:val="nil"/>
-              <w:left w:val="nil"/>
-              <w:bottom w:val="nil"/>
-              <w:right w:val="nil"/>
-            </w:tcBorders>
             <w:shd w:val="clear" w:color="auto" w:fill="auto"/>
             <w:hideMark/>
           </w:tcPr>
@@ -6254,108 +6273,78 @@
         <w:tc>
           <w:tcPr>
             <w:tcW w:w="1720" w:type="dxa"/>
-            <w:tcBorders>
-              <w:top w:val="nil"/>
-              <w:left w:val="nil"/>
-              <w:bottom w:val="nil"/>
-              <w:right w:val="nil"/>
-            </w:tcBorders>
-            <w:shd w:val="clear" w:color="auto" w:fill="auto"/>
-            <w:hideMark/>
-          </w:tcPr>
-          <w:p>
-            <w:pPr>
-              <w:ind w:left="0" w:firstLine="0"/>
-              <w:rPr>
-                <w:rFonts w:ascii="Calibri" w:eastAsia="Times New Roman" w:hAnsi="Calibri" w:cs="Times New Roman"/>
-                <w:color w:val="000000"/>
-                <w:sz w:val="24"/>
-                <w:szCs w:val="24"/>
-              </w:rPr>
-            </w:pPr>
-          </w:p>
-        </w:tc>
-        <w:tc>
-          <w:tcPr>
-            <w:tcW w:w="1720" w:type="dxa"/>
-            <w:tcBorders>
-              <w:top w:val="nil"/>
-              <w:left w:val="nil"/>
-              <w:bottom w:val="nil"/>
-              <w:right w:val="nil"/>
-            </w:tcBorders>
-            <w:shd w:val="clear" w:color="auto" w:fill="auto"/>
-            <w:hideMark/>
-          </w:tcPr>
-          <w:p>
-            <w:pPr>
-              <w:ind w:left="0" w:firstLine="0"/>
-              <w:rPr>
-                <w:rFonts w:ascii="Calibri" w:eastAsia="Times New Roman" w:hAnsi="Calibri" w:cs="Times New Roman"/>
-                <w:color w:val="000000"/>
-                <w:sz w:val="24"/>
-                <w:szCs w:val="24"/>
-              </w:rPr>
-            </w:pPr>
-          </w:p>
-        </w:tc>
-        <w:tc>
-          <w:tcPr>
-            <w:tcW w:w="1720" w:type="dxa"/>
-            <w:tcBorders>
-              <w:top w:val="nil"/>
-              <w:left w:val="nil"/>
-              <w:bottom w:val="nil"/>
-              <w:right w:val="nil"/>
-            </w:tcBorders>
-            <w:shd w:val="clear" w:color="auto" w:fill="auto"/>
-            <w:hideMark/>
-          </w:tcPr>
-          <w:p>
-            <w:pPr>
-              <w:ind w:left="0" w:firstLine="0"/>
-              <w:rPr>
-                <w:rFonts w:ascii="Calibri" w:eastAsia="Times New Roman" w:hAnsi="Calibri" w:cs="Times New Roman"/>
-                <w:color w:val="000000"/>
-                <w:sz w:val="24"/>
-                <w:szCs w:val="24"/>
-              </w:rPr>
-            </w:pPr>
-          </w:p>
-        </w:tc>
-        <w:tc>
-          <w:tcPr>
-            <w:tcW w:w="1720" w:type="dxa"/>
-            <w:tcBorders>
-              <w:top w:val="nil"/>
-              <w:left w:val="nil"/>
-              <w:bottom w:val="nil"/>
-              <w:right w:val="nil"/>
-            </w:tcBorders>
-            <w:shd w:val="clear" w:color="auto" w:fill="auto"/>
-            <w:hideMark/>
-          </w:tcPr>
-          <w:p>
-            <w:pPr>
-              <w:ind w:left="0" w:firstLine="0"/>
-              <w:rPr>
-                <w:rFonts w:ascii="Calibri" w:eastAsia="Times New Roman" w:hAnsi="Calibri" w:cs="Times New Roman"/>
-                <w:color w:val="000000"/>
-                <w:sz w:val="24"/>
-                <w:szCs w:val="24"/>
-              </w:rPr>
-            </w:pPr>
-          </w:p>
-        </w:tc>
-        <w:tc>
-          <w:tcPr>
-            <w:tcW w:w="1720" w:type="dxa"/>
-            <w:tcBorders>
-              <w:top w:val="nil"/>
-              <w:left w:val="nil"/>
-              <w:bottom w:val="nil"/>
-              <w:right w:val="nil"/>
-            </w:tcBorders>
+            <w:shd w:val="clear" w:color="auto" w:fill="auto"/>
+            <w:hideMark/>
+          </w:tcPr>
+          <w:p>
+            <w:pPr>
+              <w:ind w:left="0" w:firstLine="0"/>
+              <w:rPr>
+                <w:rFonts w:ascii="Calibri" w:eastAsia="Times New Roman" w:hAnsi="Calibri" w:cs="Times New Roman"/>
+                <w:color w:val="000000"/>
+                <w:sz w:val="24"/>
+                <w:szCs w:val="24"/>
+              </w:rPr>
+            </w:pPr>
+          </w:p>
+        </w:tc>
+        <w:tc>
+          <w:tcPr>
+            <w:tcW w:w="1720" w:type="dxa"/>
+            <w:shd w:val="clear" w:color="auto" w:fill="auto"/>
+            <w:hideMark/>
+          </w:tcPr>
+          <w:p>
+            <w:pPr>
+              <w:ind w:left="0" w:firstLine="0"/>
+              <w:rPr>
+                <w:rFonts w:ascii="Calibri" w:eastAsia="Times New Roman" w:hAnsi="Calibri" w:cs="Times New Roman"/>
+                <w:color w:val="000000"/>
+                <w:sz w:val="24"/>
+                <w:szCs w:val="24"/>
+              </w:rPr>
+            </w:pPr>
+          </w:p>
+        </w:tc>
+        <w:tc>
+          <w:tcPr>
+            <w:tcW w:w="1720" w:type="dxa"/>
+            <w:shd w:val="clear" w:color="auto" w:fill="auto"/>
+            <w:hideMark/>
+          </w:tcPr>
+          <w:p>
+            <w:pPr>
+              <w:ind w:left="0" w:firstLine="0"/>
+              <w:rPr>
+                <w:rFonts w:ascii="Calibri" w:eastAsia="Times New Roman" w:hAnsi="Calibri" w:cs="Times New Roman"/>
+                <w:color w:val="000000"/>
+                <w:sz w:val="24"/>
+                <w:szCs w:val="24"/>
+              </w:rPr>
+            </w:pPr>
+          </w:p>
+        </w:tc>
+        <w:tc>
+          <w:tcPr>
+            <w:tcW w:w="1720" w:type="dxa"/>
+            <w:shd w:val="clear" w:color="auto" w:fill="auto"/>
+            <w:hideMark/>
+          </w:tcPr>
+          <w:p>
+            <w:pPr>
+              <w:ind w:left="0" w:firstLine="0"/>
+              <w:rPr>
+                <w:rFonts w:ascii="Calibri" w:eastAsia="Times New Roman" w:hAnsi="Calibri" w:cs="Times New Roman"/>
+                <w:color w:val="000000"/>
+                <w:sz w:val="24"/>
+                <w:szCs w:val="24"/>
+              </w:rPr>
+            </w:pPr>
+          </w:p>
+        </w:tc>
+        <w:tc>
+          <w:tcPr>
+            <w:tcW w:w="1720" w:type="dxa"/>
             <w:shd w:val="clear" w:color="auto" w:fill="auto"/>
             <w:hideMark/>
           </w:tcPr>
@@ -6379,12 +6368,6 @@
         <w:tc>
           <w:tcPr>
             <w:tcW w:w="1720" w:type="dxa"/>
-            <w:tcBorders>
-              <w:top w:val="nil"/>
-              <w:left w:val="nil"/>
-              <w:bottom w:val="nil"/>
-              <w:right w:val="nil"/>
-            </w:tcBorders>
             <w:shd w:val="clear" w:color="auto" w:fill="auto"/>
             <w:hideMark/>
           </w:tcPr>
@@ -6422,12 +6405,6 @@
         <w:tc>
           <w:tcPr>
             <w:tcW w:w="1720" w:type="dxa"/>
-            <w:tcBorders>
-              <w:top w:val="nil"/>
-              <w:left w:val="nil"/>
-              <w:bottom w:val="nil"/>
-              <w:right w:val="nil"/>
-            </w:tcBorders>
             <w:shd w:val="clear" w:color="auto" w:fill="auto"/>
             <w:hideMark/>
           </w:tcPr>
@@ -6455,12 +6432,6 @@
         <w:tc>
           <w:tcPr>
             <w:tcW w:w="1720" w:type="dxa"/>
-            <w:tcBorders>
-              <w:top w:val="nil"/>
-              <w:left w:val="nil"/>
-              <w:bottom w:val="nil"/>
-              <w:right w:val="nil"/>
-            </w:tcBorders>
             <w:shd w:val="clear" w:color="auto" w:fill="auto"/>
             <w:hideMark/>
           </w:tcPr>
@@ -6488,12 +6459,6 @@
         <w:tc>
           <w:tcPr>
             <w:tcW w:w="1720" w:type="dxa"/>
-            <w:tcBorders>
-              <w:top w:val="nil"/>
-              <w:left w:val="nil"/>
-              <w:bottom w:val="nil"/>
-              <w:right w:val="nil"/>
-            </w:tcBorders>
             <w:shd w:val="clear" w:color="auto" w:fill="auto"/>
             <w:hideMark/>
           </w:tcPr>
@@ -6521,36 +6486,24 @@
         <w:tc>
           <w:tcPr>
             <w:tcW w:w="1720" w:type="dxa"/>
-            <w:tcBorders>
-              <w:top w:val="nil"/>
-              <w:left w:val="nil"/>
-              <w:bottom w:val="nil"/>
-              <w:right w:val="nil"/>
-            </w:tcBorders>
-            <w:shd w:val="clear" w:color="auto" w:fill="auto"/>
-            <w:hideMark/>
-          </w:tcPr>
-          <w:p>
-            <w:pPr>
-              <w:ind w:left="0" w:firstLine="0"/>
-              <w:rPr>
-                <w:rFonts w:ascii="Calibri" w:eastAsia="Times New Roman" w:hAnsi="Calibri" w:cs="Times New Roman"/>
-                <w:color w:val="000000"/>
-                <w:sz w:val="24"/>
-                <w:szCs w:val="24"/>
-              </w:rPr>
-            </w:pPr>
-          </w:p>
-        </w:tc>
-        <w:tc>
-          <w:tcPr>
-            <w:tcW w:w="1720" w:type="dxa"/>
-            <w:tcBorders>
-              <w:top w:val="nil"/>
-              <w:left w:val="nil"/>
-              <w:bottom w:val="nil"/>
-              <w:right w:val="nil"/>
-            </w:tcBorders>
+            <w:shd w:val="clear" w:color="auto" w:fill="auto"/>
+            <w:hideMark/>
+          </w:tcPr>
+          <w:p>
+            <w:pPr>
+              <w:ind w:left="0" w:firstLine="0"/>
+              <w:rPr>
+                <w:rFonts w:ascii="Calibri" w:eastAsia="Times New Roman" w:hAnsi="Calibri" w:cs="Times New Roman"/>
+                <w:color w:val="000000"/>
+                <w:sz w:val="24"/>
+                <w:szCs w:val="24"/>
+              </w:rPr>
+            </w:pPr>
+          </w:p>
+        </w:tc>
+        <w:tc>
+          <w:tcPr>
+            <w:tcW w:w="1720" w:type="dxa"/>
             <w:shd w:val="clear" w:color="auto" w:fill="auto"/>
             <w:hideMark/>
           </w:tcPr>
@@ -6574,12 +6527,6 @@
         <w:tc>
           <w:tcPr>
             <w:tcW w:w="1720" w:type="dxa"/>
-            <w:tcBorders>
-              <w:top w:val="nil"/>
-              <w:left w:val="nil"/>
-              <w:bottom w:val="nil"/>
-              <w:right w:val="nil"/>
-            </w:tcBorders>
             <w:shd w:val="clear" w:color="auto" w:fill="auto"/>
             <w:hideMark/>
           </w:tcPr>
@@ -6618,12 +6565,6 @@
         <w:tc>
           <w:tcPr>
             <w:tcW w:w="1720" w:type="dxa"/>
-            <w:tcBorders>
-              <w:top w:val="nil"/>
-              <w:left w:val="nil"/>
-              <w:bottom w:val="nil"/>
-              <w:right w:val="nil"/>
-            </w:tcBorders>
             <w:shd w:val="clear" w:color="auto" w:fill="auto"/>
             <w:hideMark/>
           </w:tcPr>
@@ -6651,12 +6592,6 @@
         <w:tc>
           <w:tcPr>
             <w:tcW w:w="1720" w:type="dxa"/>
-            <w:tcBorders>
-              <w:top w:val="nil"/>
-              <w:left w:val="nil"/>
-              <w:bottom w:val="nil"/>
-              <w:right w:val="nil"/>
-            </w:tcBorders>
             <w:shd w:val="clear" w:color="auto" w:fill="auto"/>
             <w:hideMark/>
           </w:tcPr>
@@ -6684,12 +6619,6 @@
         <w:tc>
           <w:tcPr>
             <w:tcW w:w="1720" w:type="dxa"/>
-            <w:tcBorders>
-              <w:top w:val="nil"/>
-              <w:left w:val="nil"/>
-              <w:bottom w:val="nil"/>
-              <w:right w:val="nil"/>
-            </w:tcBorders>
             <w:shd w:val="clear" w:color="auto" w:fill="auto"/>
             <w:hideMark/>
           </w:tcPr>
@@ -6717,36 +6646,24 @@
         <w:tc>
           <w:tcPr>
             <w:tcW w:w="1720" w:type="dxa"/>
-            <w:tcBorders>
-              <w:top w:val="nil"/>
-              <w:left w:val="nil"/>
-              <w:bottom w:val="nil"/>
-              <w:right w:val="nil"/>
-            </w:tcBorders>
-            <w:shd w:val="clear" w:color="auto" w:fill="auto"/>
-            <w:hideMark/>
-          </w:tcPr>
-          <w:p>
-            <w:pPr>
-              <w:ind w:left="0" w:firstLine="0"/>
-              <w:rPr>
-                <w:rFonts w:ascii="Calibri" w:eastAsia="Times New Roman" w:hAnsi="Calibri" w:cs="Times New Roman"/>
-                <w:color w:val="000000"/>
-                <w:sz w:val="24"/>
-                <w:szCs w:val="24"/>
-              </w:rPr>
-            </w:pPr>
-          </w:p>
-        </w:tc>
-        <w:tc>
-          <w:tcPr>
-            <w:tcW w:w="1720" w:type="dxa"/>
-            <w:tcBorders>
-              <w:top w:val="nil"/>
-              <w:left w:val="nil"/>
-              <w:bottom w:val="nil"/>
-              <w:right w:val="nil"/>
-            </w:tcBorders>
+            <w:shd w:val="clear" w:color="auto" w:fill="auto"/>
+            <w:hideMark/>
+          </w:tcPr>
+          <w:p>
+            <w:pPr>
+              <w:ind w:left="0" w:firstLine="0"/>
+              <w:rPr>
+                <w:rFonts w:ascii="Calibri" w:eastAsia="Times New Roman" w:hAnsi="Calibri" w:cs="Times New Roman"/>
+                <w:color w:val="000000"/>
+                <w:sz w:val="24"/>
+                <w:szCs w:val="24"/>
+              </w:rPr>
+            </w:pPr>
+          </w:p>
+        </w:tc>
+        <w:tc>
+          <w:tcPr>
+            <w:tcW w:w="1720" w:type="dxa"/>
             <w:shd w:val="clear" w:color="auto" w:fill="auto"/>
             <w:hideMark/>
           </w:tcPr>
@@ -6770,33 +6687,36 @@
         <w:tc>
           <w:tcPr>
             <w:tcW w:w="1720" w:type="dxa"/>
-            <w:tcBorders>
-              <w:top w:val="nil"/>
-              <w:left w:val="nil"/>
-              <w:bottom w:val="nil"/>
-              <w:right w:val="nil"/>
-            </w:tcBorders>
-            <w:shd w:val="clear" w:color="auto" w:fill="auto"/>
-            <w:hideMark/>
-          </w:tcPr>
-          <w:p>
-            <w:pPr>
-              <w:ind w:left="0" w:firstLine="0"/>
-              <w:rPr>
-                <w:rFonts w:ascii="Calibri" w:eastAsia="Times New Roman" w:hAnsi="Calibri" w:cs="Times New Roman"/>
-                <w:color w:val="000000"/>
-                <w:sz w:val="24"/>
-                <w:szCs w:val="24"/>
-              </w:rPr>
-            </w:pPr>
-            <w:r>
-              <w:rPr>
-                <w:rFonts w:ascii="Calibri" w:eastAsia="Times New Roman" w:hAnsi="Calibri" w:cs="Times New Roman"/>
-                <w:color w:val="000000"/>
-                <w:sz w:val="24"/>
-                <w:szCs w:val="24"/>
-              </w:rPr>
-              <w:t xml:space="preserve">U! 013 </w:t>
+            <w:shd w:val="clear" w:color="auto" w:fill="auto"/>
+            <w:hideMark/>
+          </w:tcPr>
+          <w:p>
+            <w:pPr>
+              <w:ind w:left="0" w:firstLine="0"/>
+              <w:rPr>
+                <w:rFonts w:ascii="Calibri" w:eastAsia="Times New Roman" w:hAnsi="Calibri" w:cs="Times New Roman"/>
+                <w:color w:val="000000"/>
+                <w:sz w:val="24"/>
+                <w:szCs w:val="24"/>
+              </w:rPr>
+            </w:pPr>
+            <w:r>
+              <w:rPr>
+                <w:rFonts w:ascii="Calibri" w:eastAsia="Times New Roman" w:hAnsi="Calibri" w:cs="Times New Roman"/>
+                <w:color w:val="000000"/>
+                <w:sz w:val="24"/>
+                <w:szCs w:val="24"/>
+              </w:rPr>
+              <w:t>UI</w:t>
+            </w:r>
+            <w:r>
+              <w:rPr>
+                <w:rFonts w:ascii="Calibri" w:eastAsia="Times New Roman" w:hAnsi="Calibri" w:cs="Times New Roman"/>
+                <w:color w:val="000000"/>
+                <w:sz w:val="24"/>
+                <w:szCs w:val="24"/>
+              </w:rPr>
+              <w:t xml:space="preserve"> 013 </w:t>
             </w:r>
             <w:r>
               <w:rPr>
@@ -6813,12 +6733,6 @@
         <w:tc>
           <w:tcPr>
             <w:tcW w:w="1720" w:type="dxa"/>
-            <w:tcBorders>
-              <w:top w:val="nil"/>
-              <w:left w:val="nil"/>
-              <w:bottom w:val="nil"/>
-              <w:right w:val="nil"/>
-            </w:tcBorders>
             <w:shd w:val="clear" w:color="auto" w:fill="auto"/>
             <w:hideMark/>
           </w:tcPr>
@@ -6846,12 +6760,6 @@
         <w:tc>
           <w:tcPr>
             <w:tcW w:w="1720" w:type="dxa"/>
-            <w:tcBorders>
-              <w:top w:val="nil"/>
-              <w:left w:val="nil"/>
-              <w:bottom w:val="nil"/>
-              <w:right w:val="nil"/>
-            </w:tcBorders>
             <w:shd w:val="clear" w:color="auto" w:fill="auto"/>
             <w:hideMark/>
           </w:tcPr>
@@ -6879,12 +6787,6 @@
         <w:tc>
           <w:tcPr>
             <w:tcW w:w="1720" w:type="dxa"/>
-            <w:tcBorders>
-              <w:top w:val="nil"/>
-              <w:left w:val="nil"/>
-              <w:bottom w:val="nil"/>
-              <w:right w:val="nil"/>
-            </w:tcBorders>
             <w:shd w:val="clear" w:color="auto" w:fill="auto"/>
             <w:hideMark/>
           </w:tcPr>
@@ -6912,36 +6814,24 @@
         <w:tc>
           <w:tcPr>
             <w:tcW w:w="1720" w:type="dxa"/>
-            <w:tcBorders>
-              <w:top w:val="nil"/>
-              <w:left w:val="nil"/>
-              <w:bottom w:val="nil"/>
-              <w:right w:val="nil"/>
-            </w:tcBorders>
-            <w:shd w:val="clear" w:color="auto" w:fill="auto"/>
-            <w:hideMark/>
-          </w:tcPr>
-          <w:p>
-            <w:pPr>
-              <w:ind w:left="0" w:firstLine="0"/>
-              <w:rPr>
-                <w:rFonts w:ascii="Calibri" w:eastAsia="Times New Roman" w:hAnsi="Calibri" w:cs="Times New Roman"/>
-                <w:color w:val="000000"/>
-                <w:sz w:val="24"/>
-                <w:szCs w:val="24"/>
-              </w:rPr>
-            </w:pPr>
-          </w:p>
-        </w:tc>
-        <w:tc>
-          <w:tcPr>
-            <w:tcW w:w="1720" w:type="dxa"/>
-            <w:tcBorders>
-              <w:top w:val="nil"/>
-              <w:left w:val="nil"/>
-              <w:bottom w:val="nil"/>
-              <w:right w:val="nil"/>
-            </w:tcBorders>
+            <w:shd w:val="clear" w:color="auto" w:fill="auto"/>
+            <w:hideMark/>
+          </w:tcPr>
+          <w:p>
+            <w:pPr>
+              <w:ind w:left="0" w:firstLine="0"/>
+              <w:rPr>
+                <w:rFonts w:ascii="Calibri" w:eastAsia="Times New Roman" w:hAnsi="Calibri" w:cs="Times New Roman"/>
+                <w:color w:val="000000"/>
+                <w:sz w:val="24"/>
+                <w:szCs w:val="24"/>
+              </w:rPr>
+            </w:pPr>
+          </w:p>
+        </w:tc>
+        <w:tc>
+          <w:tcPr>
+            <w:tcW w:w="1720" w:type="dxa"/>
             <w:shd w:val="clear" w:color="auto" w:fill="auto"/>
             <w:hideMark/>
           </w:tcPr>
@@ -6965,12 +6855,6 @@
         <w:tc>
           <w:tcPr>
             <w:tcW w:w="1720" w:type="dxa"/>
-            <w:tcBorders>
-              <w:top w:val="nil"/>
-              <w:left w:val="nil"/>
-              <w:bottom w:val="nil"/>
-              <w:right w:val="nil"/>
-            </w:tcBorders>
             <w:shd w:val="clear" w:color="auto" w:fill="auto"/>
             <w:hideMark/>
           </w:tcPr>
@@ -7008,12 +6892,6 @@
         <w:tc>
           <w:tcPr>
             <w:tcW w:w="1720" w:type="dxa"/>
-            <w:tcBorders>
-              <w:top w:val="nil"/>
-              <w:left w:val="nil"/>
-              <w:bottom w:val="nil"/>
-              <w:right w:val="nil"/>
-            </w:tcBorders>
             <w:shd w:val="clear" w:color="auto" w:fill="auto"/>
             <w:hideMark/>
           </w:tcPr>
@@ -7041,12 +6919,6 @@
         <w:tc>
           <w:tcPr>
             <w:tcW w:w="1720" w:type="dxa"/>
-            <w:tcBorders>
-              <w:top w:val="nil"/>
-              <w:left w:val="nil"/>
-              <w:bottom w:val="nil"/>
-              <w:right w:val="nil"/>
-            </w:tcBorders>
             <w:shd w:val="clear" w:color="auto" w:fill="auto"/>
             <w:hideMark/>
           </w:tcPr>
@@ -7074,12 +6946,6 @@
         <w:tc>
           <w:tcPr>
             <w:tcW w:w="1720" w:type="dxa"/>
-            <w:tcBorders>
-              <w:top w:val="nil"/>
-              <w:left w:val="nil"/>
-              <w:bottom w:val="nil"/>
-              <w:right w:val="nil"/>
-            </w:tcBorders>
             <w:shd w:val="clear" w:color="auto" w:fill="auto"/>
             <w:hideMark/>
           </w:tcPr>
@@ -7107,36 +6973,24 @@
         <w:tc>
           <w:tcPr>
             <w:tcW w:w="1720" w:type="dxa"/>
-            <w:tcBorders>
-              <w:top w:val="nil"/>
-              <w:left w:val="nil"/>
-              <w:bottom w:val="nil"/>
-              <w:right w:val="nil"/>
-            </w:tcBorders>
-            <w:shd w:val="clear" w:color="auto" w:fill="auto"/>
-            <w:hideMark/>
-          </w:tcPr>
-          <w:p>
-            <w:pPr>
-              <w:ind w:left="0" w:firstLine="0"/>
-              <w:rPr>
-                <w:rFonts w:ascii="Calibri" w:eastAsia="Times New Roman" w:hAnsi="Calibri" w:cs="Times New Roman"/>
-                <w:color w:val="000000"/>
-                <w:sz w:val="24"/>
-                <w:szCs w:val="24"/>
-              </w:rPr>
-            </w:pPr>
-          </w:p>
-        </w:tc>
-        <w:tc>
-          <w:tcPr>
-            <w:tcW w:w="1720" w:type="dxa"/>
-            <w:tcBorders>
-              <w:top w:val="nil"/>
-              <w:left w:val="nil"/>
-              <w:bottom w:val="nil"/>
-              <w:right w:val="nil"/>
-            </w:tcBorders>
+            <w:shd w:val="clear" w:color="auto" w:fill="auto"/>
+            <w:hideMark/>
+          </w:tcPr>
+          <w:p>
+            <w:pPr>
+              <w:ind w:left="0" w:firstLine="0"/>
+              <w:rPr>
+                <w:rFonts w:ascii="Calibri" w:eastAsia="Times New Roman" w:hAnsi="Calibri" w:cs="Times New Roman"/>
+                <w:color w:val="000000"/>
+                <w:sz w:val="24"/>
+                <w:szCs w:val="24"/>
+              </w:rPr>
+            </w:pPr>
+          </w:p>
+        </w:tc>
+        <w:tc>
+          <w:tcPr>
+            <w:tcW w:w="1720" w:type="dxa"/>
             <w:shd w:val="clear" w:color="auto" w:fill="auto"/>
             <w:hideMark/>
           </w:tcPr>
@@ -7160,12 +7014,6 @@
         <w:tc>
           <w:tcPr>
             <w:tcW w:w="1720" w:type="dxa"/>
-            <w:tcBorders>
-              <w:top w:val="nil"/>
-              <w:left w:val="nil"/>
-              <w:bottom w:val="nil"/>
-              <w:right w:val="nil"/>
-            </w:tcBorders>
             <w:shd w:val="clear" w:color="auto" w:fill="auto"/>
             <w:hideMark/>
           </w:tcPr>
@@ -7203,12 +7051,6 @@
         <w:tc>
           <w:tcPr>
             <w:tcW w:w="1720" w:type="dxa"/>
-            <w:tcBorders>
-              <w:top w:val="nil"/>
-              <w:left w:val="nil"/>
-              <w:bottom w:val="nil"/>
-              <w:right w:val="nil"/>
-            </w:tcBorders>
             <w:shd w:val="clear" w:color="auto" w:fill="auto"/>
             <w:hideMark/>
           </w:tcPr>
@@ -7236,12 +7078,6 @@
         <w:tc>
           <w:tcPr>
             <w:tcW w:w="1720" w:type="dxa"/>
-            <w:tcBorders>
-              <w:top w:val="nil"/>
-              <w:left w:val="nil"/>
-              <w:bottom w:val="nil"/>
-              <w:right w:val="nil"/>
-            </w:tcBorders>
             <w:shd w:val="clear" w:color="auto" w:fill="auto"/>
             <w:hideMark/>
           </w:tcPr>
@@ -7269,12 +7105,6 @@
         <w:tc>
           <w:tcPr>
             <w:tcW w:w="1720" w:type="dxa"/>
-            <w:tcBorders>
-              <w:top w:val="nil"/>
-              <w:left w:val="nil"/>
-              <w:bottom w:val="nil"/>
-              <w:right w:val="nil"/>
-            </w:tcBorders>
             <w:shd w:val="clear" w:color="auto" w:fill="auto"/>
             <w:hideMark/>
           </w:tcPr>
@@ -7302,36 +7132,24 @@
         <w:tc>
           <w:tcPr>
             <w:tcW w:w="1720" w:type="dxa"/>
-            <w:tcBorders>
-              <w:top w:val="nil"/>
-              <w:left w:val="nil"/>
-              <w:bottom w:val="nil"/>
-              <w:right w:val="nil"/>
-            </w:tcBorders>
-            <w:shd w:val="clear" w:color="auto" w:fill="auto"/>
-            <w:hideMark/>
-          </w:tcPr>
-          <w:p>
-            <w:pPr>
-              <w:ind w:left="0" w:firstLine="0"/>
-              <w:rPr>
-                <w:rFonts w:ascii="Calibri" w:eastAsia="Times New Roman" w:hAnsi="Calibri" w:cs="Times New Roman"/>
-                <w:color w:val="000000"/>
-                <w:sz w:val="24"/>
-                <w:szCs w:val="24"/>
-              </w:rPr>
-            </w:pPr>
-          </w:p>
-        </w:tc>
-        <w:tc>
-          <w:tcPr>
-            <w:tcW w:w="1720" w:type="dxa"/>
-            <w:tcBorders>
-              <w:top w:val="nil"/>
-              <w:left w:val="nil"/>
-              <w:bottom w:val="nil"/>
-              <w:right w:val="nil"/>
-            </w:tcBorders>
+            <w:shd w:val="clear" w:color="auto" w:fill="auto"/>
+            <w:hideMark/>
+          </w:tcPr>
+          <w:p>
+            <w:pPr>
+              <w:ind w:left="0" w:firstLine="0"/>
+              <w:rPr>
+                <w:rFonts w:ascii="Calibri" w:eastAsia="Times New Roman" w:hAnsi="Calibri" w:cs="Times New Roman"/>
+                <w:color w:val="000000"/>
+                <w:sz w:val="24"/>
+                <w:szCs w:val="24"/>
+              </w:rPr>
+            </w:pPr>
+          </w:p>
+        </w:tc>
+        <w:tc>
+          <w:tcPr>
+            <w:tcW w:w="1720" w:type="dxa"/>
             <w:shd w:val="clear" w:color="auto" w:fill="auto"/>
             <w:hideMark/>
           </w:tcPr>
@@ -7355,12 +7173,6 @@
         <w:tc>
           <w:tcPr>
             <w:tcW w:w="1720" w:type="dxa"/>
-            <w:tcBorders>
-              <w:top w:val="nil"/>
-              <w:left w:val="nil"/>
-              <w:bottom w:val="nil"/>
-              <w:right w:val="nil"/>
-            </w:tcBorders>
             <w:shd w:val="clear" w:color="auto" w:fill="auto"/>
             <w:hideMark/>
           </w:tcPr>
@@ -7398,12 +7210,6 @@
         <w:tc>
           <w:tcPr>
             <w:tcW w:w="1720" w:type="dxa"/>
-            <w:tcBorders>
-              <w:top w:val="nil"/>
-              <w:left w:val="nil"/>
-              <w:bottom w:val="nil"/>
-              <w:right w:val="nil"/>
-            </w:tcBorders>
             <w:shd w:val="clear" w:color="auto" w:fill="auto"/>
             <w:hideMark/>
           </w:tcPr>
@@ -7431,12 +7237,6 @@
         <w:tc>
           <w:tcPr>
             <w:tcW w:w="1720" w:type="dxa"/>
-            <w:tcBorders>
-              <w:top w:val="nil"/>
-              <w:left w:val="nil"/>
-              <w:bottom w:val="nil"/>
-              <w:right w:val="nil"/>
-            </w:tcBorders>
             <w:shd w:val="clear" w:color="auto" w:fill="auto"/>
             <w:hideMark/>
           </w:tcPr>
@@ -7464,12 +7264,6 @@
         <w:tc>
           <w:tcPr>
             <w:tcW w:w="1720" w:type="dxa"/>
-            <w:tcBorders>
-              <w:top w:val="nil"/>
-              <w:left w:val="nil"/>
-              <w:bottom w:val="nil"/>
-              <w:right w:val="nil"/>
-            </w:tcBorders>
             <w:shd w:val="clear" w:color="auto" w:fill="auto"/>
             <w:hideMark/>
           </w:tcPr>
@@ -7497,36 +7291,24 @@
         <w:tc>
           <w:tcPr>
             <w:tcW w:w="1720" w:type="dxa"/>
-            <w:tcBorders>
-              <w:top w:val="nil"/>
-              <w:left w:val="nil"/>
-              <w:bottom w:val="nil"/>
-              <w:right w:val="nil"/>
-            </w:tcBorders>
-            <w:shd w:val="clear" w:color="auto" w:fill="auto"/>
-            <w:hideMark/>
-          </w:tcPr>
-          <w:p>
-            <w:pPr>
-              <w:ind w:left="0" w:firstLine="0"/>
-              <w:rPr>
-                <w:rFonts w:ascii="Calibri" w:eastAsia="Times New Roman" w:hAnsi="Calibri" w:cs="Times New Roman"/>
-                <w:color w:val="000000"/>
-                <w:sz w:val="24"/>
-                <w:szCs w:val="24"/>
-              </w:rPr>
-            </w:pPr>
-          </w:p>
-        </w:tc>
-        <w:tc>
-          <w:tcPr>
-            <w:tcW w:w="1720" w:type="dxa"/>
-            <w:tcBorders>
-              <w:top w:val="nil"/>
-              <w:left w:val="nil"/>
-              <w:bottom w:val="nil"/>
-              <w:right w:val="nil"/>
-            </w:tcBorders>
+            <w:shd w:val="clear" w:color="auto" w:fill="auto"/>
+            <w:hideMark/>
+          </w:tcPr>
+          <w:p>
+            <w:pPr>
+              <w:ind w:left="0" w:firstLine="0"/>
+              <w:rPr>
+                <w:rFonts w:ascii="Calibri" w:eastAsia="Times New Roman" w:hAnsi="Calibri" w:cs="Times New Roman"/>
+                <w:color w:val="000000"/>
+                <w:sz w:val="24"/>
+                <w:szCs w:val="24"/>
+              </w:rPr>
+            </w:pPr>
+          </w:p>
+        </w:tc>
+        <w:tc>
+          <w:tcPr>
+            <w:tcW w:w="1720" w:type="dxa"/>
             <w:shd w:val="clear" w:color="auto" w:fill="auto"/>
             <w:hideMark/>
           </w:tcPr>
@@ -7550,12 +7332,6 @@
         <w:tc>
           <w:tcPr>
             <w:tcW w:w="1720" w:type="dxa"/>
-            <w:tcBorders>
-              <w:top w:val="nil"/>
-              <w:left w:val="nil"/>
-              <w:bottom w:val="nil"/>
-              <w:right w:val="nil"/>
-            </w:tcBorders>
             <w:shd w:val="clear" w:color="auto" w:fill="auto"/>
             <w:hideMark/>
           </w:tcPr>
@@ -7593,12 +7369,6 @@
         <w:tc>
           <w:tcPr>
             <w:tcW w:w="1720" w:type="dxa"/>
-            <w:tcBorders>
-              <w:top w:val="nil"/>
-              <w:left w:val="nil"/>
-              <w:bottom w:val="nil"/>
-              <w:right w:val="nil"/>
-            </w:tcBorders>
             <w:shd w:val="clear" w:color="auto" w:fill="auto"/>
             <w:hideMark/>
           </w:tcPr>
@@ -7626,12 +7396,6 @@
         <w:tc>
           <w:tcPr>
             <w:tcW w:w="1720" w:type="dxa"/>
-            <w:tcBorders>
-              <w:top w:val="nil"/>
-              <w:left w:val="nil"/>
-              <w:bottom w:val="nil"/>
-              <w:right w:val="nil"/>
-            </w:tcBorders>
             <w:shd w:val="clear" w:color="auto" w:fill="auto"/>
             <w:hideMark/>
           </w:tcPr>
@@ -7659,12 +7423,6 @@
         <w:tc>
           <w:tcPr>
             <w:tcW w:w="1720" w:type="dxa"/>
-            <w:tcBorders>
-              <w:top w:val="nil"/>
-              <w:left w:val="nil"/>
-              <w:bottom w:val="nil"/>
-              <w:right w:val="nil"/>
-            </w:tcBorders>
             <w:shd w:val="clear" w:color="auto" w:fill="auto"/>
             <w:hideMark/>
           </w:tcPr>
@@ -7692,36 +7450,24 @@
         <w:tc>
           <w:tcPr>
             <w:tcW w:w="1720" w:type="dxa"/>
-            <w:tcBorders>
-              <w:top w:val="nil"/>
-              <w:left w:val="nil"/>
-              <w:bottom w:val="nil"/>
-              <w:right w:val="nil"/>
-            </w:tcBorders>
-            <w:shd w:val="clear" w:color="auto" w:fill="auto"/>
-            <w:hideMark/>
-          </w:tcPr>
-          <w:p>
-            <w:pPr>
-              <w:ind w:left="0" w:firstLine="0"/>
-              <w:rPr>
-                <w:rFonts w:ascii="Calibri" w:eastAsia="Times New Roman" w:hAnsi="Calibri" w:cs="Times New Roman"/>
-                <w:color w:val="000000"/>
-                <w:sz w:val="24"/>
-                <w:szCs w:val="24"/>
-              </w:rPr>
-            </w:pPr>
-          </w:p>
-        </w:tc>
-        <w:tc>
-          <w:tcPr>
-            <w:tcW w:w="1720" w:type="dxa"/>
-            <w:tcBorders>
-              <w:top w:val="nil"/>
-              <w:left w:val="nil"/>
-              <w:bottom w:val="nil"/>
-              <w:right w:val="nil"/>
-            </w:tcBorders>
+            <w:shd w:val="clear" w:color="auto" w:fill="auto"/>
+            <w:hideMark/>
+          </w:tcPr>
+          <w:p>
+            <w:pPr>
+              <w:ind w:left="0" w:firstLine="0"/>
+              <w:rPr>
+                <w:rFonts w:ascii="Calibri" w:eastAsia="Times New Roman" w:hAnsi="Calibri" w:cs="Times New Roman"/>
+                <w:color w:val="000000"/>
+                <w:sz w:val="24"/>
+                <w:szCs w:val="24"/>
+              </w:rPr>
+            </w:pPr>
+          </w:p>
+        </w:tc>
+        <w:tc>
+          <w:tcPr>
+            <w:tcW w:w="1720" w:type="dxa"/>
             <w:shd w:val="clear" w:color="auto" w:fill="auto"/>
             <w:hideMark/>
           </w:tcPr>
@@ -7745,12 +7491,6 @@
         <w:tc>
           <w:tcPr>
             <w:tcW w:w="1720" w:type="dxa"/>
-            <w:tcBorders>
-              <w:top w:val="nil"/>
-              <w:left w:val="nil"/>
-              <w:bottom w:val="nil"/>
-              <w:right w:val="nil"/>
-            </w:tcBorders>
             <w:shd w:val="clear" w:color="auto" w:fill="auto"/>
             <w:hideMark/>
           </w:tcPr>
@@ -7788,12 +7528,6 @@
         <w:tc>
           <w:tcPr>
             <w:tcW w:w="1720" w:type="dxa"/>
-            <w:tcBorders>
-              <w:top w:val="nil"/>
-              <w:left w:val="nil"/>
-              <w:bottom w:val="nil"/>
-              <w:right w:val="nil"/>
-            </w:tcBorders>
             <w:shd w:val="clear" w:color="auto" w:fill="auto"/>
             <w:hideMark/>
           </w:tcPr>
@@ -7821,12 +7555,6 @@
         <w:tc>
           <w:tcPr>
             <w:tcW w:w="1720" w:type="dxa"/>
-            <w:tcBorders>
-              <w:top w:val="nil"/>
-              <w:left w:val="nil"/>
-              <w:bottom w:val="nil"/>
-              <w:right w:val="nil"/>
-            </w:tcBorders>
             <w:shd w:val="clear" w:color="auto" w:fill="auto"/>
             <w:hideMark/>
           </w:tcPr>
@@ -7854,12 +7582,6 @@
         <w:tc>
           <w:tcPr>
             <w:tcW w:w="1720" w:type="dxa"/>
-            <w:tcBorders>
-              <w:top w:val="nil"/>
-              <w:left w:val="nil"/>
-              <w:bottom w:val="nil"/>
-              <w:right w:val="nil"/>
-            </w:tcBorders>
             <w:shd w:val="clear" w:color="auto" w:fill="auto"/>
             <w:hideMark/>
           </w:tcPr>
@@ -7887,36 +7609,24 @@
         <w:tc>
           <w:tcPr>
             <w:tcW w:w="1720" w:type="dxa"/>
-            <w:tcBorders>
-              <w:top w:val="nil"/>
-              <w:left w:val="nil"/>
-              <w:bottom w:val="nil"/>
-              <w:right w:val="nil"/>
-            </w:tcBorders>
-            <w:shd w:val="clear" w:color="auto" w:fill="auto"/>
-            <w:hideMark/>
-          </w:tcPr>
-          <w:p>
-            <w:pPr>
-              <w:ind w:left="0" w:firstLine="0"/>
-              <w:rPr>
-                <w:rFonts w:ascii="Calibri" w:eastAsia="Times New Roman" w:hAnsi="Calibri" w:cs="Times New Roman"/>
-                <w:color w:val="000000"/>
-                <w:sz w:val="24"/>
-                <w:szCs w:val="24"/>
-              </w:rPr>
-            </w:pPr>
-          </w:p>
-        </w:tc>
-        <w:tc>
-          <w:tcPr>
-            <w:tcW w:w="1720" w:type="dxa"/>
-            <w:tcBorders>
-              <w:top w:val="nil"/>
-              <w:left w:val="nil"/>
-              <w:bottom w:val="nil"/>
-              <w:right w:val="nil"/>
-            </w:tcBorders>
+            <w:shd w:val="clear" w:color="auto" w:fill="auto"/>
+            <w:hideMark/>
+          </w:tcPr>
+          <w:p>
+            <w:pPr>
+              <w:ind w:left="0" w:firstLine="0"/>
+              <w:rPr>
+                <w:rFonts w:ascii="Calibri" w:eastAsia="Times New Roman" w:hAnsi="Calibri" w:cs="Times New Roman"/>
+                <w:color w:val="000000"/>
+                <w:sz w:val="24"/>
+                <w:szCs w:val="24"/>
+              </w:rPr>
+            </w:pPr>
+          </w:p>
+        </w:tc>
+        <w:tc>
+          <w:tcPr>
+            <w:tcW w:w="1720" w:type="dxa"/>
             <w:shd w:val="clear" w:color="auto" w:fill="auto"/>
             <w:hideMark/>
           </w:tcPr>
@@ -7940,12 +7650,6 @@
         <w:tc>
           <w:tcPr>
             <w:tcW w:w="1720" w:type="dxa"/>
-            <w:tcBorders>
-              <w:top w:val="nil"/>
-              <w:left w:val="nil"/>
-              <w:bottom w:val="nil"/>
-              <w:right w:val="nil"/>
-            </w:tcBorders>
             <w:shd w:val="clear" w:color="auto" w:fill="auto"/>
             <w:hideMark/>
           </w:tcPr>
@@ -7983,12 +7687,6 @@
         <w:tc>
           <w:tcPr>
             <w:tcW w:w="1720" w:type="dxa"/>
-            <w:tcBorders>
-              <w:top w:val="nil"/>
-              <w:left w:val="nil"/>
-              <w:bottom w:val="nil"/>
-              <w:right w:val="nil"/>
-            </w:tcBorders>
             <w:shd w:val="clear" w:color="auto" w:fill="auto"/>
             <w:hideMark/>
           </w:tcPr>
@@ -8016,12 +7714,6 @@
         <w:tc>
           <w:tcPr>
             <w:tcW w:w="1720" w:type="dxa"/>
-            <w:tcBorders>
-              <w:top w:val="nil"/>
-              <w:left w:val="nil"/>
-              <w:bottom w:val="nil"/>
-              <w:right w:val="nil"/>
-            </w:tcBorders>
             <w:shd w:val="clear" w:color="auto" w:fill="auto"/>
             <w:hideMark/>
           </w:tcPr>
@@ -8049,12 +7741,6 @@
         <w:tc>
           <w:tcPr>
             <w:tcW w:w="1720" w:type="dxa"/>
-            <w:tcBorders>
-              <w:top w:val="nil"/>
-              <w:left w:val="nil"/>
-              <w:bottom w:val="nil"/>
-              <w:right w:val="nil"/>
-            </w:tcBorders>
             <w:shd w:val="clear" w:color="auto" w:fill="auto"/>
             <w:hideMark/>
           </w:tcPr>
@@ -8082,36 +7768,24 @@
         <w:tc>
           <w:tcPr>
             <w:tcW w:w="1720" w:type="dxa"/>
-            <w:tcBorders>
-              <w:top w:val="nil"/>
-              <w:left w:val="nil"/>
-              <w:bottom w:val="nil"/>
-              <w:right w:val="nil"/>
-            </w:tcBorders>
-            <w:shd w:val="clear" w:color="auto" w:fill="auto"/>
-            <w:hideMark/>
-          </w:tcPr>
-          <w:p>
-            <w:pPr>
-              <w:ind w:left="0" w:firstLine="0"/>
-              <w:rPr>
-                <w:rFonts w:ascii="Calibri" w:eastAsia="Times New Roman" w:hAnsi="Calibri" w:cs="Times New Roman"/>
-                <w:color w:val="000000"/>
-                <w:sz w:val="24"/>
-                <w:szCs w:val="24"/>
-              </w:rPr>
-            </w:pPr>
-          </w:p>
-        </w:tc>
-        <w:tc>
-          <w:tcPr>
-            <w:tcW w:w="1720" w:type="dxa"/>
-            <w:tcBorders>
-              <w:top w:val="nil"/>
-              <w:left w:val="nil"/>
-              <w:bottom w:val="nil"/>
-              <w:right w:val="nil"/>
-            </w:tcBorders>
+            <w:shd w:val="clear" w:color="auto" w:fill="auto"/>
+            <w:hideMark/>
+          </w:tcPr>
+          <w:p>
+            <w:pPr>
+              <w:ind w:left="0" w:firstLine="0"/>
+              <w:rPr>
+                <w:rFonts w:ascii="Calibri" w:eastAsia="Times New Roman" w:hAnsi="Calibri" w:cs="Times New Roman"/>
+                <w:color w:val="000000"/>
+                <w:sz w:val="24"/>
+                <w:szCs w:val="24"/>
+              </w:rPr>
+            </w:pPr>
+          </w:p>
+        </w:tc>
+        <w:tc>
+          <w:tcPr>
+            <w:tcW w:w="1720" w:type="dxa"/>
             <w:shd w:val="clear" w:color="auto" w:fill="auto"/>
             <w:hideMark/>
           </w:tcPr>
@@ -8135,12 +7809,6 @@
         <w:tc>
           <w:tcPr>
             <w:tcW w:w="1720" w:type="dxa"/>
-            <w:tcBorders>
-              <w:top w:val="nil"/>
-              <w:left w:val="nil"/>
-              <w:bottom w:val="nil"/>
-              <w:right w:val="nil"/>
-            </w:tcBorders>
             <w:shd w:val="clear" w:color="auto" w:fill="auto"/>
             <w:hideMark/>
           </w:tcPr>
@@ -8172,108 +7840,78 @@
         <w:tc>
           <w:tcPr>
             <w:tcW w:w="1720" w:type="dxa"/>
-            <w:tcBorders>
-              <w:top w:val="nil"/>
-              <w:left w:val="nil"/>
-              <w:bottom w:val="nil"/>
-              <w:right w:val="nil"/>
-            </w:tcBorders>
-            <w:shd w:val="clear" w:color="auto" w:fill="auto"/>
-            <w:hideMark/>
-          </w:tcPr>
-          <w:p>
-            <w:pPr>
-              <w:ind w:left="0" w:firstLine="0"/>
-              <w:rPr>
-                <w:rFonts w:ascii="Calibri" w:eastAsia="Times New Roman" w:hAnsi="Calibri" w:cs="Times New Roman"/>
-                <w:color w:val="000000"/>
-                <w:sz w:val="24"/>
-                <w:szCs w:val="24"/>
-              </w:rPr>
-            </w:pPr>
-          </w:p>
-        </w:tc>
-        <w:tc>
-          <w:tcPr>
-            <w:tcW w:w="1720" w:type="dxa"/>
-            <w:tcBorders>
-              <w:top w:val="nil"/>
-              <w:left w:val="nil"/>
-              <w:bottom w:val="nil"/>
-              <w:right w:val="nil"/>
-            </w:tcBorders>
-            <w:shd w:val="clear" w:color="auto" w:fill="auto"/>
-            <w:hideMark/>
-          </w:tcPr>
-          <w:p>
-            <w:pPr>
-              <w:ind w:left="0" w:firstLine="0"/>
-              <w:rPr>
-                <w:rFonts w:ascii="Calibri" w:eastAsia="Times New Roman" w:hAnsi="Calibri" w:cs="Times New Roman"/>
-                <w:color w:val="000000"/>
-                <w:sz w:val="24"/>
-                <w:szCs w:val="24"/>
-              </w:rPr>
-            </w:pPr>
-          </w:p>
-        </w:tc>
-        <w:tc>
-          <w:tcPr>
-            <w:tcW w:w="1720" w:type="dxa"/>
-            <w:tcBorders>
-              <w:top w:val="nil"/>
-              <w:left w:val="nil"/>
-              <w:bottom w:val="nil"/>
-              <w:right w:val="nil"/>
-            </w:tcBorders>
-            <w:shd w:val="clear" w:color="auto" w:fill="auto"/>
-            <w:hideMark/>
-          </w:tcPr>
-          <w:p>
-            <w:pPr>
-              <w:ind w:left="0" w:firstLine="0"/>
-              <w:rPr>
-                <w:rFonts w:ascii="Calibri" w:eastAsia="Times New Roman" w:hAnsi="Calibri" w:cs="Times New Roman"/>
-                <w:color w:val="000000"/>
-                <w:sz w:val="24"/>
-                <w:szCs w:val="24"/>
-              </w:rPr>
-            </w:pPr>
-          </w:p>
-        </w:tc>
-        <w:tc>
-          <w:tcPr>
-            <w:tcW w:w="1720" w:type="dxa"/>
-            <w:tcBorders>
-              <w:top w:val="nil"/>
-              <w:left w:val="nil"/>
-              <w:bottom w:val="nil"/>
-              <w:right w:val="nil"/>
-            </w:tcBorders>
-            <w:shd w:val="clear" w:color="auto" w:fill="auto"/>
-            <w:hideMark/>
-          </w:tcPr>
-          <w:p>
-            <w:pPr>
-              <w:ind w:left="0" w:firstLine="0"/>
-              <w:rPr>
-                <w:rFonts w:ascii="Calibri" w:eastAsia="Times New Roman" w:hAnsi="Calibri" w:cs="Times New Roman"/>
-                <w:color w:val="000000"/>
-                <w:sz w:val="24"/>
-                <w:szCs w:val="24"/>
-              </w:rPr>
-            </w:pPr>
-          </w:p>
-        </w:tc>
-        <w:tc>
-          <w:tcPr>
-            <w:tcW w:w="1720" w:type="dxa"/>
-            <w:tcBorders>
-              <w:top w:val="nil"/>
-              <w:left w:val="nil"/>
-              <w:bottom w:val="nil"/>
-              <w:right w:val="nil"/>
-            </w:tcBorders>
+            <w:shd w:val="clear" w:color="auto" w:fill="auto"/>
+            <w:hideMark/>
+          </w:tcPr>
+          <w:p>
+            <w:pPr>
+              <w:ind w:left="0" w:firstLine="0"/>
+              <w:rPr>
+                <w:rFonts w:ascii="Calibri" w:eastAsia="Times New Roman" w:hAnsi="Calibri" w:cs="Times New Roman"/>
+                <w:color w:val="000000"/>
+                <w:sz w:val="24"/>
+                <w:szCs w:val="24"/>
+              </w:rPr>
+            </w:pPr>
+          </w:p>
+        </w:tc>
+        <w:tc>
+          <w:tcPr>
+            <w:tcW w:w="1720" w:type="dxa"/>
+            <w:shd w:val="clear" w:color="auto" w:fill="auto"/>
+            <w:hideMark/>
+          </w:tcPr>
+          <w:p>
+            <w:pPr>
+              <w:ind w:left="0" w:firstLine="0"/>
+              <w:rPr>
+                <w:rFonts w:ascii="Calibri" w:eastAsia="Times New Roman" w:hAnsi="Calibri" w:cs="Times New Roman"/>
+                <w:color w:val="000000"/>
+                <w:sz w:val="24"/>
+                <w:szCs w:val="24"/>
+              </w:rPr>
+            </w:pPr>
+          </w:p>
+        </w:tc>
+        <w:tc>
+          <w:tcPr>
+            <w:tcW w:w="1720" w:type="dxa"/>
+            <w:shd w:val="clear" w:color="auto" w:fill="auto"/>
+            <w:hideMark/>
+          </w:tcPr>
+          <w:p>
+            <w:pPr>
+              <w:ind w:left="0" w:firstLine="0"/>
+              <w:rPr>
+                <w:rFonts w:ascii="Calibri" w:eastAsia="Times New Roman" w:hAnsi="Calibri" w:cs="Times New Roman"/>
+                <w:color w:val="000000"/>
+                <w:sz w:val="24"/>
+                <w:szCs w:val="24"/>
+              </w:rPr>
+            </w:pPr>
+          </w:p>
+        </w:tc>
+        <w:tc>
+          <w:tcPr>
+            <w:tcW w:w="1720" w:type="dxa"/>
+            <w:shd w:val="clear" w:color="auto" w:fill="auto"/>
+            <w:hideMark/>
+          </w:tcPr>
+          <w:p>
+            <w:pPr>
+              <w:ind w:left="0" w:firstLine="0"/>
+              <w:rPr>
+                <w:rFonts w:ascii="Calibri" w:eastAsia="Times New Roman" w:hAnsi="Calibri" w:cs="Times New Roman"/>
+                <w:color w:val="000000"/>
+                <w:sz w:val="24"/>
+                <w:szCs w:val="24"/>
+              </w:rPr>
+            </w:pPr>
+          </w:p>
+        </w:tc>
+        <w:tc>
+          <w:tcPr>
+            <w:tcW w:w="1720" w:type="dxa"/>
             <w:shd w:val="clear" w:color="auto" w:fill="auto"/>
             <w:hideMark/>
           </w:tcPr>
@@ -8297,12 +7935,6 @@
         <w:tc>
           <w:tcPr>
             <w:tcW w:w="1720" w:type="dxa"/>
-            <w:tcBorders>
-              <w:top w:val="nil"/>
-              <w:left w:val="nil"/>
-              <w:bottom w:val="nil"/>
-              <w:right w:val="nil"/>
-            </w:tcBorders>
             <w:shd w:val="clear" w:color="auto" w:fill="auto"/>
             <w:hideMark/>
           </w:tcPr>
@@ -8340,12 +7972,6 @@
         <w:tc>
           <w:tcPr>
             <w:tcW w:w="1720" w:type="dxa"/>
-            <w:tcBorders>
-              <w:top w:val="nil"/>
-              <w:left w:val="nil"/>
-              <w:bottom w:val="nil"/>
-              <w:right w:val="nil"/>
-            </w:tcBorders>
             <w:shd w:val="clear" w:color="auto" w:fill="auto"/>
             <w:hideMark/>
           </w:tcPr>
@@ -8373,12 +7999,6 @@
         <w:tc>
           <w:tcPr>
             <w:tcW w:w="1720" w:type="dxa"/>
-            <w:tcBorders>
-              <w:top w:val="nil"/>
-              <w:left w:val="nil"/>
-              <w:bottom w:val="nil"/>
-              <w:right w:val="nil"/>
-            </w:tcBorders>
             <w:shd w:val="clear" w:color="auto" w:fill="auto"/>
             <w:hideMark/>
           </w:tcPr>
@@ -8406,12 +8026,6 @@
         <w:tc>
           <w:tcPr>
             <w:tcW w:w="1720" w:type="dxa"/>
-            <w:tcBorders>
-              <w:top w:val="nil"/>
-              <w:left w:val="nil"/>
-              <w:bottom w:val="nil"/>
-              <w:right w:val="nil"/>
-            </w:tcBorders>
             <w:shd w:val="clear" w:color="auto" w:fill="auto"/>
             <w:hideMark/>
           </w:tcPr>
@@ -8439,36 +8053,24 @@
         <w:tc>
           <w:tcPr>
             <w:tcW w:w="1720" w:type="dxa"/>
-            <w:tcBorders>
-              <w:top w:val="nil"/>
-              <w:left w:val="nil"/>
-              <w:bottom w:val="nil"/>
-              <w:right w:val="nil"/>
-            </w:tcBorders>
-            <w:shd w:val="clear" w:color="auto" w:fill="auto"/>
-            <w:hideMark/>
-          </w:tcPr>
-          <w:p>
-            <w:pPr>
-              <w:ind w:left="0" w:firstLine="0"/>
-              <w:rPr>
-                <w:rFonts w:ascii="Calibri" w:eastAsia="Times New Roman" w:hAnsi="Calibri" w:cs="Times New Roman"/>
-                <w:color w:val="000000"/>
-                <w:sz w:val="24"/>
-                <w:szCs w:val="24"/>
-              </w:rPr>
-            </w:pPr>
-          </w:p>
-        </w:tc>
-        <w:tc>
-          <w:tcPr>
-            <w:tcW w:w="1720" w:type="dxa"/>
-            <w:tcBorders>
-              <w:top w:val="nil"/>
-              <w:left w:val="nil"/>
-              <w:bottom w:val="nil"/>
-              <w:right w:val="nil"/>
-            </w:tcBorders>
+            <w:shd w:val="clear" w:color="auto" w:fill="auto"/>
+            <w:hideMark/>
+          </w:tcPr>
+          <w:p>
+            <w:pPr>
+              <w:ind w:left="0" w:firstLine="0"/>
+              <w:rPr>
+                <w:rFonts w:ascii="Calibri" w:eastAsia="Times New Roman" w:hAnsi="Calibri" w:cs="Times New Roman"/>
+                <w:color w:val="000000"/>
+                <w:sz w:val="24"/>
+                <w:szCs w:val="24"/>
+              </w:rPr>
+            </w:pPr>
+          </w:p>
+        </w:tc>
+        <w:tc>
+          <w:tcPr>
+            <w:tcW w:w="1720" w:type="dxa"/>
             <w:shd w:val="clear" w:color="auto" w:fill="auto"/>
             <w:hideMark/>
           </w:tcPr>
@@ -8492,12 +8094,6 @@
         <w:tc>
           <w:tcPr>
             <w:tcW w:w="1720" w:type="dxa"/>
-            <w:tcBorders>
-              <w:top w:val="nil"/>
-              <w:left w:val="nil"/>
-              <w:bottom w:val="nil"/>
-              <w:right w:val="nil"/>
-            </w:tcBorders>
             <w:shd w:val="clear" w:color="auto" w:fill="auto"/>
             <w:hideMark/>
           </w:tcPr>
@@ -8535,12 +8131,6 @@
         <w:tc>
           <w:tcPr>
             <w:tcW w:w="1720" w:type="dxa"/>
-            <w:tcBorders>
-              <w:top w:val="nil"/>
-              <w:left w:val="nil"/>
-              <w:bottom w:val="nil"/>
-              <w:right w:val="nil"/>
-            </w:tcBorders>
             <w:shd w:val="clear" w:color="auto" w:fill="auto"/>
             <w:hideMark/>
           </w:tcPr>
@@ -8568,12 +8158,6 @@
         <w:tc>
           <w:tcPr>
             <w:tcW w:w="1720" w:type="dxa"/>
-            <w:tcBorders>
-              <w:top w:val="nil"/>
-              <w:left w:val="nil"/>
-              <w:bottom w:val="nil"/>
-              <w:right w:val="nil"/>
-            </w:tcBorders>
             <w:shd w:val="clear" w:color="auto" w:fill="auto"/>
             <w:hideMark/>
           </w:tcPr>
@@ -8601,12 +8185,6 @@
         <w:tc>
           <w:tcPr>
             <w:tcW w:w="1720" w:type="dxa"/>
-            <w:tcBorders>
-              <w:top w:val="nil"/>
-              <w:left w:val="nil"/>
-              <w:bottom w:val="nil"/>
-              <w:right w:val="nil"/>
-            </w:tcBorders>
             <w:shd w:val="clear" w:color="auto" w:fill="auto"/>
             <w:hideMark/>
           </w:tcPr>
@@ -8634,36 +8212,24 @@
         <w:tc>
           <w:tcPr>
             <w:tcW w:w="1720" w:type="dxa"/>
-            <w:tcBorders>
-              <w:top w:val="nil"/>
-              <w:left w:val="nil"/>
-              <w:bottom w:val="nil"/>
-              <w:right w:val="nil"/>
-            </w:tcBorders>
-            <w:shd w:val="clear" w:color="auto" w:fill="auto"/>
-            <w:hideMark/>
-          </w:tcPr>
-          <w:p>
-            <w:pPr>
-              <w:ind w:left="0" w:firstLine="0"/>
-              <w:rPr>
-                <w:rFonts w:ascii="Calibri" w:eastAsia="Times New Roman" w:hAnsi="Calibri" w:cs="Times New Roman"/>
-                <w:color w:val="000000"/>
-                <w:sz w:val="24"/>
-                <w:szCs w:val="24"/>
-              </w:rPr>
-            </w:pPr>
-          </w:p>
-        </w:tc>
-        <w:tc>
-          <w:tcPr>
-            <w:tcW w:w="1720" w:type="dxa"/>
-            <w:tcBorders>
-              <w:top w:val="nil"/>
-              <w:left w:val="nil"/>
-              <w:bottom w:val="nil"/>
-              <w:right w:val="nil"/>
-            </w:tcBorders>
+            <w:shd w:val="clear" w:color="auto" w:fill="auto"/>
+            <w:hideMark/>
+          </w:tcPr>
+          <w:p>
+            <w:pPr>
+              <w:ind w:left="0" w:firstLine="0"/>
+              <w:rPr>
+                <w:rFonts w:ascii="Calibri" w:eastAsia="Times New Roman" w:hAnsi="Calibri" w:cs="Times New Roman"/>
+                <w:color w:val="000000"/>
+                <w:sz w:val="24"/>
+                <w:szCs w:val="24"/>
+              </w:rPr>
+            </w:pPr>
+          </w:p>
+        </w:tc>
+        <w:tc>
+          <w:tcPr>
+            <w:tcW w:w="1720" w:type="dxa"/>
             <w:shd w:val="clear" w:color="auto" w:fill="auto"/>
             <w:hideMark/>
           </w:tcPr>
@@ -8687,12 +8253,6 @@
         <w:tc>
           <w:tcPr>
             <w:tcW w:w="1720" w:type="dxa"/>
-            <w:tcBorders>
-              <w:top w:val="nil"/>
-              <w:left w:val="nil"/>
-              <w:bottom w:val="nil"/>
-              <w:right w:val="nil"/>
-            </w:tcBorders>
             <w:shd w:val="clear" w:color="auto" w:fill="auto"/>
             <w:hideMark/>
           </w:tcPr>
@@ -8724,12 +8284,6 @@
         <w:tc>
           <w:tcPr>
             <w:tcW w:w="1720" w:type="dxa"/>
-            <w:tcBorders>
-              <w:top w:val="nil"/>
-              <w:left w:val="nil"/>
-              <w:bottom w:val="nil"/>
-              <w:right w:val="nil"/>
-            </w:tcBorders>
             <w:shd w:val="clear" w:color="auto" w:fill="auto"/>
             <w:noWrap/>
             <w:hideMark/>
@@ -8749,12 +8303,6 @@
         <w:tc>
           <w:tcPr>
             <w:tcW w:w="1720" w:type="dxa"/>
-            <w:tcBorders>
-              <w:top w:val="nil"/>
-              <w:left w:val="nil"/>
-              <w:bottom w:val="nil"/>
-              <w:right w:val="nil"/>
-            </w:tcBorders>
             <w:shd w:val="clear" w:color="auto" w:fill="auto"/>
             <w:noWrap/>
             <w:hideMark/>
@@ -8774,60 +8322,42 @@
         <w:tc>
           <w:tcPr>
             <w:tcW w:w="1720" w:type="dxa"/>
-            <w:tcBorders>
-              <w:top w:val="nil"/>
-              <w:left w:val="nil"/>
-              <w:bottom w:val="nil"/>
-              <w:right w:val="nil"/>
-            </w:tcBorders>
-            <w:shd w:val="clear" w:color="auto" w:fill="auto"/>
-            <w:hideMark/>
-          </w:tcPr>
-          <w:p>
-            <w:pPr>
-              <w:ind w:left="0" w:firstLine="0"/>
-              <w:rPr>
-                <w:rFonts w:ascii="Calibri" w:eastAsia="Times New Roman" w:hAnsi="Calibri" w:cs="Times New Roman"/>
-                <w:color w:val="000000"/>
-                <w:sz w:val="24"/>
-                <w:szCs w:val="24"/>
-              </w:rPr>
-            </w:pPr>
-          </w:p>
-        </w:tc>
-        <w:tc>
-          <w:tcPr>
-            <w:tcW w:w="1720" w:type="dxa"/>
-            <w:tcBorders>
-              <w:top w:val="nil"/>
-              <w:left w:val="nil"/>
-              <w:bottom w:val="nil"/>
-              <w:right w:val="nil"/>
-            </w:tcBorders>
-            <w:shd w:val="clear" w:color="auto" w:fill="auto"/>
-            <w:hideMark/>
-          </w:tcPr>
-          <w:p>
-            <w:pPr>
-              <w:ind w:left="0" w:firstLine="0"/>
-              <w:rPr>
-                <w:rFonts w:ascii="Calibri" w:eastAsia="Times New Roman" w:hAnsi="Calibri" w:cs="Times New Roman"/>
-                <w:color w:val="000000"/>
-                <w:sz w:val="24"/>
-                <w:szCs w:val="24"/>
-              </w:rPr>
-            </w:pPr>
-          </w:p>
-        </w:tc>
-        <w:tc>
-          <w:tcPr>
-            <w:tcW w:w="1720" w:type="dxa"/>
-            <w:tcBorders>
-              <w:top w:val="nil"/>
-              <w:left w:val="nil"/>
-              <w:bottom w:val="nil"/>
-              <w:right w:val="nil"/>
-            </w:tcBorders>
+            <w:shd w:val="clear" w:color="auto" w:fill="auto"/>
+            <w:hideMark/>
+          </w:tcPr>
+          <w:p>
+            <w:pPr>
+              <w:ind w:left="0" w:firstLine="0"/>
+              <w:rPr>
+                <w:rFonts w:ascii="Calibri" w:eastAsia="Times New Roman" w:hAnsi="Calibri" w:cs="Times New Roman"/>
+                <w:color w:val="000000"/>
+                <w:sz w:val="24"/>
+                <w:szCs w:val="24"/>
+              </w:rPr>
+            </w:pPr>
+          </w:p>
+        </w:tc>
+        <w:tc>
+          <w:tcPr>
+            <w:tcW w:w="1720" w:type="dxa"/>
+            <w:shd w:val="clear" w:color="auto" w:fill="auto"/>
+            <w:hideMark/>
+          </w:tcPr>
+          <w:p>
+            <w:pPr>
+              <w:ind w:left="0" w:firstLine="0"/>
+              <w:rPr>
+                <w:rFonts w:ascii="Calibri" w:eastAsia="Times New Roman" w:hAnsi="Calibri" w:cs="Times New Roman"/>
+                <w:color w:val="000000"/>
+                <w:sz w:val="24"/>
+                <w:szCs w:val="24"/>
+              </w:rPr>
+            </w:pPr>
+          </w:p>
+        </w:tc>
+        <w:tc>
+          <w:tcPr>
+            <w:tcW w:w="1720" w:type="dxa"/>
             <w:shd w:val="clear" w:color="auto" w:fill="auto"/>
             <w:hideMark/>
           </w:tcPr>
@@ -8851,12 +8381,6 @@
         <w:tc>
           <w:tcPr>
             <w:tcW w:w="1720" w:type="dxa"/>
-            <w:tcBorders>
-              <w:top w:val="nil"/>
-              <w:left w:val="nil"/>
-              <w:bottom w:val="nil"/>
-              <w:right w:val="nil"/>
-            </w:tcBorders>
             <w:shd w:val="clear" w:color="auto" w:fill="auto"/>
             <w:hideMark/>
           </w:tcPr>
@@ -8894,12 +8418,6 @@
         <w:tc>
           <w:tcPr>
             <w:tcW w:w="1720" w:type="dxa"/>
-            <w:tcBorders>
-              <w:top w:val="nil"/>
-              <w:left w:val="nil"/>
-              <w:bottom w:val="nil"/>
-              <w:right w:val="nil"/>
-            </w:tcBorders>
             <w:shd w:val="clear" w:color="auto" w:fill="auto"/>
             <w:hideMark/>
           </w:tcPr>
@@ -8927,12 +8445,6 @@
         <w:tc>
           <w:tcPr>
             <w:tcW w:w="1720" w:type="dxa"/>
-            <w:tcBorders>
-              <w:top w:val="nil"/>
-              <w:left w:val="nil"/>
-              <w:bottom w:val="nil"/>
-              <w:right w:val="nil"/>
-            </w:tcBorders>
             <w:shd w:val="clear" w:color="auto" w:fill="auto"/>
             <w:hideMark/>
           </w:tcPr>
@@ -8960,12 +8472,6 @@
         <w:tc>
           <w:tcPr>
             <w:tcW w:w="1720" w:type="dxa"/>
-            <w:tcBorders>
-              <w:top w:val="nil"/>
-              <w:left w:val="nil"/>
-              <w:bottom w:val="nil"/>
-              <w:right w:val="nil"/>
-            </w:tcBorders>
             <w:shd w:val="clear" w:color="auto" w:fill="auto"/>
             <w:hideMark/>
           </w:tcPr>
@@ -8993,36 +8499,24 @@
         <w:tc>
           <w:tcPr>
             <w:tcW w:w="1720" w:type="dxa"/>
-            <w:tcBorders>
-              <w:top w:val="nil"/>
-              <w:left w:val="nil"/>
-              <w:bottom w:val="nil"/>
-              <w:right w:val="nil"/>
-            </w:tcBorders>
-            <w:shd w:val="clear" w:color="auto" w:fill="auto"/>
-            <w:hideMark/>
-          </w:tcPr>
-          <w:p>
-            <w:pPr>
-              <w:ind w:left="0" w:firstLine="0"/>
-              <w:rPr>
-                <w:rFonts w:ascii="Calibri" w:eastAsia="Times New Roman" w:hAnsi="Calibri" w:cs="Times New Roman"/>
-                <w:color w:val="000000"/>
-                <w:sz w:val="24"/>
-                <w:szCs w:val="24"/>
-              </w:rPr>
-            </w:pPr>
-          </w:p>
-        </w:tc>
-        <w:tc>
-          <w:tcPr>
-            <w:tcW w:w="1720" w:type="dxa"/>
-            <w:tcBorders>
-              <w:top w:val="nil"/>
-              <w:left w:val="nil"/>
-              <w:bottom w:val="nil"/>
-              <w:right w:val="nil"/>
-            </w:tcBorders>
+            <w:shd w:val="clear" w:color="auto" w:fill="auto"/>
+            <w:hideMark/>
+          </w:tcPr>
+          <w:p>
+            <w:pPr>
+              <w:ind w:left="0" w:firstLine="0"/>
+              <w:rPr>
+                <w:rFonts w:ascii="Calibri" w:eastAsia="Times New Roman" w:hAnsi="Calibri" w:cs="Times New Roman"/>
+                <w:color w:val="000000"/>
+                <w:sz w:val="24"/>
+                <w:szCs w:val="24"/>
+              </w:rPr>
+            </w:pPr>
+          </w:p>
+        </w:tc>
+        <w:tc>
+          <w:tcPr>
+            <w:tcW w:w="1720" w:type="dxa"/>
             <w:shd w:val="clear" w:color="auto" w:fill="auto"/>
             <w:hideMark/>
           </w:tcPr>
@@ -9046,12 +8540,6 @@
         <w:tc>
           <w:tcPr>
             <w:tcW w:w="1720" w:type="dxa"/>
-            <w:tcBorders>
-              <w:top w:val="nil"/>
-              <w:left w:val="nil"/>
-              <w:bottom w:val="nil"/>
-              <w:right w:val="nil"/>
-            </w:tcBorders>
             <w:shd w:val="clear" w:color="auto" w:fill="auto"/>
             <w:hideMark/>
           </w:tcPr>
@@ -9090,12 +8578,6 @@
         <w:tc>
           <w:tcPr>
             <w:tcW w:w="1720" w:type="dxa"/>
-            <w:tcBorders>
-              <w:top w:val="nil"/>
-              <w:left w:val="nil"/>
-              <w:bottom w:val="nil"/>
-              <w:right w:val="nil"/>
-            </w:tcBorders>
             <w:shd w:val="clear" w:color="auto" w:fill="auto"/>
             <w:hideMark/>
           </w:tcPr>
@@ -9123,12 +8605,6 @@
         <w:tc>
           <w:tcPr>
             <w:tcW w:w="1720" w:type="dxa"/>
-            <w:tcBorders>
-              <w:top w:val="nil"/>
-              <w:left w:val="nil"/>
-              <w:bottom w:val="nil"/>
-              <w:right w:val="nil"/>
-            </w:tcBorders>
             <w:shd w:val="clear" w:color="auto" w:fill="auto"/>
             <w:hideMark/>
           </w:tcPr>
@@ -9156,12 +8632,6 @@
         <w:tc>
           <w:tcPr>
             <w:tcW w:w="1720" w:type="dxa"/>
-            <w:tcBorders>
-              <w:top w:val="nil"/>
-              <w:left w:val="nil"/>
-              <w:bottom w:val="nil"/>
-              <w:right w:val="nil"/>
-            </w:tcBorders>
             <w:shd w:val="clear" w:color="auto" w:fill="auto"/>
             <w:hideMark/>
           </w:tcPr>
@@ -9189,36 +8659,24 @@
         <w:tc>
           <w:tcPr>
             <w:tcW w:w="1720" w:type="dxa"/>
-            <w:tcBorders>
-              <w:top w:val="nil"/>
-              <w:left w:val="nil"/>
-              <w:bottom w:val="nil"/>
-              <w:right w:val="nil"/>
-            </w:tcBorders>
-            <w:shd w:val="clear" w:color="auto" w:fill="auto"/>
-            <w:hideMark/>
-          </w:tcPr>
-          <w:p>
-            <w:pPr>
-              <w:ind w:left="0" w:firstLine="0"/>
-              <w:rPr>
-                <w:rFonts w:ascii="Calibri" w:eastAsia="Times New Roman" w:hAnsi="Calibri" w:cs="Times New Roman"/>
-                <w:color w:val="000000"/>
-                <w:sz w:val="24"/>
-                <w:szCs w:val="24"/>
-              </w:rPr>
-            </w:pPr>
-          </w:p>
-        </w:tc>
-        <w:tc>
-          <w:tcPr>
-            <w:tcW w:w="1720" w:type="dxa"/>
-            <w:tcBorders>
-              <w:top w:val="nil"/>
-              <w:left w:val="nil"/>
-              <w:bottom w:val="nil"/>
-              <w:right w:val="nil"/>
-            </w:tcBorders>
+            <w:shd w:val="clear" w:color="auto" w:fill="auto"/>
+            <w:hideMark/>
+          </w:tcPr>
+          <w:p>
+            <w:pPr>
+              <w:ind w:left="0" w:firstLine="0"/>
+              <w:rPr>
+                <w:rFonts w:ascii="Calibri" w:eastAsia="Times New Roman" w:hAnsi="Calibri" w:cs="Times New Roman"/>
+                <w:color w:val="000000"/>
+                <w:sz w:val="24"/>
+                <w:szCs w:val="24"/>
+              </w:rPr>
+            </w:pPr>
+          </w:p>
+        </w:tc>
+        <w:tc>
+          <w:tcPr>
+            <w:tcW w:w="1720" w:type="dxa"/>
             <w:shd w:val="clear" w:color="auto" w:fill="auto"/>
             <w:hideMark/>
           </w:tcPr>
@@ -9242,12 +8700,6 @@
         <w:tc>
           <w:tcPr>
             <w:tcW w:w="1720" w:type="dxa"/>
-            <w:tcBorders>
-              <w:top w:val="nil"/>
-              <w:left w:val="nil"/>
-              <w:bottom w:val="nil"/>
-              <w:right w:val="nil"/>
-            </w:tcBorders>
             <w:shd w:val="clear" w:color="auto" w:fill="auto"/>
             <w:hideMark/>
           </w:tcPr>
@@ -9285,12 +8737,6 @@
         <w:tc>
           <w:tcPr>
             <w:tcW w:w="1720" w:type="dxa"/>
-            <w:tcBorders>
-              <w:top w:val="nil"/>
-              <w:left w:val="nil"/>
-              <w:bottom w:val="nil"/>
-              <w:right w:val="nil"/>
-            </w:tcBorders>
             <w:shd w:val="clear" w:color="auto" w:fill="auto"/>
             <w:hideMark/>
           </w:tcPr>
@@ -9318,12 +8764,6 @@
         <w:tc>
           <w:tcPr>
             <w:tcW w:w="1720" w:type="dxa"/>
-            <w:tcBorders>
-              <w:top w:val="nil"/>
-              <w:left w:val="nil"/>
-              <w:bottom w:val="nil"/>
-              <w:right w:val="nil"/>
-            </w:tcBorders>
             <w:shd w:val="clear" w:color="auto" w:fill="auto"/>
             <w:hideMark/>
           </w:tcPr>
@@ -9351,12 +8791,6 @@
         <w:tc>
           <w:tcPr>
             <w:tcW w:w="1720" w:type="dxa"/>
-            <w:tcBorders>
-              <w:top w:val="nil"/>
-              <w:left w:val="nil"/>
-              <w:bottom w:val="nil"/>
-              <w:right w:val="nil"/>
-            </w:tcBorders>
             <w:shd w:val="clear" w:color="auto" w:fill="auto"/>
             <w:hideMark/>
           </w:tcPr>
@@ -9384,36 +8818,24 @@
         <w:tc>
           <w:tcPr>
             <w:tcW w:w="1720" w:type="dxa"/>
-            <w:tcBorders>
-              <w:top w:val="nil"/>
-              <w:left w:val="nil"/>
-              <w:bottom w:val="nil"/>
-              <w:right w:val="nil"/>
-            </w:tcBorders>
-            <w:shd w:val="clear" w:color="auto" w:fill="auto"/>
-            <w:hideMark/>
-          </w:tcPr>
-          <w:p>
-            <w:pPr>
-              <w:ind w:left="0" w:firstLine="0"/>
-              <w:rPr>
-                <w:rFonts w:ascii="Calibri" w:eastAsia="Times New Roman" w:hAnsi="Calibri" w:cs="Times New Roman"/>
-                <w:color w:val="000000"/>
-                <w:sz w:val="24"/>
-                <w:szCs w:val="24"/>
-              </w:rPr>
-            </w:pPr>
-          </w:p>
-        </w:tc>
-        <w:tc>
-          <w:tcPr>
-            <w:tcW w:w="1720" w:type="dxa"/>
-            <w:tcBorders>
-              <w:top w:val="nil"/>
-              <w:left w:val="nil"/>
-              <w:bottom w:val="nil"/>
-              <w:right w:val="nil"/>
-            </w:tcBorders>
+            <w:shd w:val="clear" w:color="auto" w:fill="auto"/>
+            <w:hideMark/>
+          </w:tcPr>
+          <w:p>
+            <w:pPr>
+              <w:ind w:left="0" w:firstLine="0"/>
+              <w:rPr>
+                <w:rFonts w:ascii="Calibri" w:eastAsia="Times New Roman" w:hAnsi="Calibri" w:cs="Times New Roman"/>
+                <w:color w:val="000000"/>
+                <w:sz w:val="24"/>
+                <w:szCs w:val="24"/>
+              </w:rPr>
+            </w:pPr>
+          </w:p>
+        </w:tc>
+        <w:tc>
+          <w:tcPr>
+            <w:tcW w:w="1720" w:type="dxa"/>
             <w:shd w:val="clear" w:color="auto" w:fill="auto"/>
             <w:hideMark/>
           </w:tcPr>
@@ -9437,12 +8859,6 @@
         <w:tc>
           <w:tcPr>
             <w:tcW w:w="1720" w:type="dxa"/>
-            <w:tcBorders>
-              <w:top w:val="nil"/>
-              <w:left w:val="nil"/>
-              <w:bottom w:val="nil"/>
-              <w:right w:val="nil"/>
-            </w:tcBorders>
             <w:shd w:val="clear" w:color="auto" w:fill="auto"/>
             <w:hideMark/>
           </w:tcPr>
@@ -9480,65 +8896,42 @@
         <w:tc>
           <w:tcPr>
             <w:tcW w:w="1720" w:type="dxa"/>
-            <w:tcBorders>
-              <w:top w:val="nil"/>
-              <w:left w:val="nil"/>
-              <w:bottom w:val="nil"/>
-              <w:right w:val="nil"/>
-            </w:tcBorders>
-            <w:shd w:val="clear" w:color="auto" w:fill="auto"/>
-            <w:hideMark/>
-          </w:tcPr>
-          <w:p>
-            <w:pPr>
-              <w:ind w:left="0" w:firstLine="0"/>
-              <w:rPr>
-                <w:rFonts w:ascii="Calibri" w:eastAsia="Times New Roman" w:hAnsi="Calibri" w:cs="Times New Roman"/>
-                <w:color w:val="000000"/>
-                <w:sz w:val="24"/>
-                <w:szCs w:val="24"/>
-              </w:rPr>
-            </w:pPr>
-            <w:r>
-              <w:rPr>
-                <w:rFonts w:ascii="Calibri" w:eastAsia="Times New Roman" w:hAnsi="Calibri" w:cs="Times New Roman"/>
-                <w:color w:val="000000"/>
-                <w:sz w:val="24"/>
-                <w:szCs w:val="24"/>
-              </w:rPr>
-              <w:t xml:space="preserve">Enter decimal </w:t>
-            </w:r>
-            <w:proofErr w:type="spellStart"/>
-            <w:r>
-              <w:rPr>
-                <w:rFonts w:ascii="Calibri" w:eastAsia="Times New Roman" w:hAnsi="Calibri" w:cs="Times New Roman"/>
-                <w:color w:val="000000"/>
-                <w:sz w:val="24"/>
-                <w:szCs w:val="24"/>
-              </w:rPr>
-              <w:t>bumber</w:t>
-            </w:r>
-            <w:proofErr w:type="spellEnd"/>
-            <w:r>
-              <w:rPr>
-                <w:rFonts w:ascii="Calibri" w:eastAsia="Times New Roman" w:hAnsi="Calibri" w:cs="Times New Roman"/>
-                <w:color w:val="000000"/>
-                <w:sz w:val="24"/>
-                <w:szCs w:val="24"/>
-              </w:rPr>
-              <w:t xml:space="preserve"> for Base/Needle Height</w:t>
-            </w:r>
-          </w:p>
-        </w:tc>
-        <w:tc>
-          <w:tcPr>
-            <w:tcW w:w="1720" w:type="dxa"/>
-            <w:tcBorders>
-              <w:top w:val="nil"/>
-              <w:left w:val="nil"/>
-              <w:bottom w:val="nil"/>
-              <w:right w:val="nil"/>
-            </w:tcBorders>
+            <w:shd w:val="clear" w:color="auto" w:fill="auto"/>
+            <w:hideMark/>
+          </w:tcPr>
+          <w:p>
+            <w:pPr>
+              <w:ind w:left="0" w:firstLine="0"/>
+              <w:rPr>
+                <w:rFonts w:ascii="Calibri" w:eastAsia="Times New Roman" w:hAnsi="Calibri" w:cs="Times New Roman"/>
+                <w:color w:val="000000"/>
+                <w:sz w:val="24"/>
+                <w:szCs w:val="24"/>
+              </w:rPr>
+            </w:pPr>
+            <w:r>
+              <w:rPr>
+                <w:rFonts w:ascii="Calibri" w:eastAsia="Times New Roman" w:hAnsi="Calibri" w:cs="Times New Roman"/>
+                <w:color w:val="000000"/>
+                <w:sz w:val="24"/>
+                <w:szCs w:val="24"/>
+              </w:rPr>
+              <w:t>Enter decimal n</w:t>
+            </w:r>
+            <w:r>
+              <w:rPr>
+                <w:rFonts w:ascii="Calibri" w:eastAsia="Times New Roman" w:hAnsi="Calibri" w:cs="Times New Roman"/>
+                <w:color w:val="000000"/>
+                <w:sz w:val="24"/>
+                <w:szCs w:val="24"/>
+              </w:rPr>
+              <w:t>umber for Base/Needle Height</w:t>
+            </w:r>
+          </w:p>
+        </w:tc>
+        <w:tc>
+          <w:tcPr>
+            <w:tcW w:w="1720" w:type="dxa"/>
             <w:shd w:val="clear" w:color="auto" w:fill="auto"/>
             <w:hideMark/>
           </w:tcPr>
@@ -9566,12 +8959,6 @@
         <w:tc>
           <w:tcPr>
             <w:tcW w:w="1720" w:type="dxa"/>
-            <w:tcBorders>
-              <w:top w:val="nil"/>
-              <w:left w:val="nil"/>
-              <w:bottom w:val="nil"/>
-              <w:right w:val="nil"/>
-            </w:tcBorders>
             <w:shd w:val="clear" w:color="auto" w:fill="auto"/>
             <w:hideMark/>
           </w:tcPr>
@@ -9599,36 +8986,24 @@
         <w:tc>
           <w:tcPr>
             <w:tcW w:w="1720" w:type="dxa"/>
-            <w:tcBorders>
-              <w:top w:val="nil"/>
-              <w:left w:val="nil"/>
-              <w:bottom w:val="nil"/>
-              <w:right w:val="nil"/>
-            </w:tcBorders>
-            <w:shd w:val="clear" w:color="auto" w:fill="auto"/>
-            <w:hideMark/>
-          </w:tcPr>
-          <w:p>
-            <w:pPr>
-              <w:ind w:left="0" w:firstLine="0"/>
-              <w:rPr>
-                <w:rFonts w:ascii="Calibri" w:eastAsia="Times New Roman" w:hAnsi="Calibri" w:cs="Times New Roman"/>
-                <w:color w:val="000000"/>
-                <w:sz w:val="24"/>
-                <w:szCs w:val="24"/>
-              </w:rPr>
-            </w:pPr>
-          </w:p>
-        </w:tc>
-        <w:tc>
-          <w:tcPr>
-            <w:tcW w:w="1720" w:type="dxa"/>
-            <w:tcBorders>
-              <w:top w:val="nil"/>
-              <w:left w:val="nil"/>
-              <w:bottom w:val="nil"/>
-              <w:right w:val="nil"/>
-            </w:tcBorders>
+            <w:shd w:val="clear" w:color="auto" w:fill="auto"/>
+            <w:hideMark/>
+          </w:tcPr>
+          <w:p>
+            <w:pPr>
+              <w:ind w:left="0" w:firstLine="0"/>
+              <w:rPr>
+                <w:rFonts w:ascii="Calibri" w:eastAsia="Times New Roman" w:hAnsi="Calibri" w:cs="Times New Roman"/>
+                <w:color w:val="000000"/>
+                <w:sz w:val="24"/>
+                <w:szCs w:val="24"/>
+              </w:rPr>
+            </w:pPr>
+          </w:p>
+        </w:tc>
+        <w:tc>
+          <w:tcPr>
+            <w:tcW w:w="1720" w:type="dxa"/>
             <w:shd w:val="clear" w:color="auto" w:fill="auto"/>
             <w:hideMark/>
           </w:tcPr>
@@ -9652,12 +9027,6 @@
         <w:tc>
           <w:tcPr>
             <w:tcW w:w="1720" w:type="dxa"/>
-            <w:tcBorders>
-              <w:top w:val="nil"/>
-              <w:left w:val="nil"/>
-              <w:bottom w:val="nil"/>
-              <w:right w:val="nil"/>
-            </w:tcBorders>
             <w:shd w:val="clear" w:color="auto" w:fill="auto"/>
             <w:hideMark/>
           </w:tcPr>
@@ -9689,108 +9058,78 @@
         <w:tc>
           <w:tcPr>
             <w:tcW w:w="1720" w:type="dxa"/>
-            <w:tcBorders>
-              <w:top w:val="nil"/>
-              <w:left w:val="nil"/>
-              <w:bottom w:val="nil"/>
-              <w:right w:val="nil"/>
-            </w:tcBorders>
-            <w:shd w:val="clear" w:color="auto" w:fill="auto"/>
-            <w:hideMark/>
-          </w:tcPr>
-          <w:p>
-            <w:pPr>
-              <w:ind w:left="0" w:firstLine="0"/>
-              <w:rPr>
-                <w:rFonts w:ascii="Calibri" w:eastAsia="Times New Roman" w:hAnsi="Calibri" w:cs="Times New Roman"/>
-                <w:color w:val="000000"/>
-                <w:sz w:val="24"/>
-                <w:szCs w:val="24"/>
-              </w:rPr>
-            </w:pPr>
-          </w:p>
-        </w:tc>
-        <w:tc>
-          <w:tcPr>
-            <w:tcW w:w="1720" w:type="dxa"/>
-            <w:tcBorders>
-              <w:top w:val="nil"/>
-              <w:left w:val="nil"/>
-              <w:bottom w:val="nil"/>
-              <w:right w:val="nil"/>
-            </w:tcBorders>
-            <w:shd w:val="clear" w:color="auto" w:fill="auto"/>
-            <w:hideMark/>
-          </w:tcPr>
-          <w:p>
-            <w:pPr>
-              <w:ind w:left="0" w:firstLine="0"/>
-              <w:rPr>
-                <w:rFonts w:ascii="Calibri" w:eastAsia="Times New Roman" w:hAnsi="Calibri" w:cs="Times New Roman"/>
-                <w:color w:val="000000"/>
-                <w:sz w:val="24"/>
-                <w:szCs w:val="24"/>
-              </w:rPr>
-            </w:pPr>
-          </w:p>
-        </w:tc>
-        <w:tc>
-          <w:tcPr>
-            <w:tcW w:w="1720" w:type="dxa"/>
-            <w:tcBorders>
-              <w:top w:val="nil"/>
-              <w:left w:val="nil"/>
-              <w:bottom w:val="nil"/>
-              <w:right w:val="nil"/>
-            </w:tcBorders>
-            <w:shd w:val="clear" w:color="auto" w:fill="auto"/>
-            <w:hideMark/>
-          </w:tcPr>
-          <w:p>
-            <w:pPr>
-              <w:ind w:left="0" w:firstLine="0"/>
-              <w:rPr>
-                <w:rFonts w:ascii="Calibri" w:eastAsia="Times New Roman" w:hAnsi="Calibri" w:cs="Times New Roman"/>
-                <w:color w:val="000000"/>
-                <w:sz w:val="24"/>
-                <w:szCs w:val="24"/>
-              </w:rPr>
-            </w:pPr>
-          </w:p>
-        </w:tc>
-        <w:tc>
-          <w:tcPr>
-            <w:tcW w:w="1720" w:type="dxa"/>
-            <w:tcBorders>
-              <w:top w:val="nil"/>
-              <w:left w:val="nil"/>
-              <w:bottom w:val="nil"/>
-              <w:right w:val="nil"/>
-            </w:tcBorders>
-            <w:shd w:val="clear" w:color="auto" w:fill="auto"/>
-            <w:hideMark/>
-          </w:tcPr>
-          <w:p>
-            <w:pPr>
-              <w:ind w:left="0" w:firstLine="0"/>
-              <w:rPr>
-                <w:rFonts w:ascii="Calibri" w:eastAsia="Times New Roman" w:hAnsi="Calibri" w:cs="Times New Roman"/>
-                <w:color w:val="000000"/>
-                <w:sz w:val="24"/>
-                <w:szCs w:val="24"/>
-              </w:rPr>
-            </w:pPr>
-          </w:p>
-        </w:tc>
-        <w:tc>
-          <w:tcPr>
-            <w:tcW w:w="1720" w:type="dxa"/>
-            <w:tcBorders>
-              <w:top w:val="nil"/>
-              <w:left w:val="nil"/>
-              <w:bottom w:val="nil"/>
-              <w:right w:val="nil"/>
-            </w:tcBorders>
+            <w:shd w:val="clear" w:color="auto" w:fill="auto"/>
+            <w:hideMark/>
+          </w:tcPr>
+          <w:p>
+            <w:pPr>
+              <w:ind w:left="0" w:firstLine="0"/>
+              <w:rPr>
+                <w:rFonts w:ascii="Calibri" w:eastAsia="Times New Roman" w:hAnsi="Calibri" w:cs="Times New Roman"/>
+                <w:color w:val="000000"/>
+                <w:sz w:val="24"/>
+                <w:szCs w:val="24"/>
+              </w:rPr>
+            </w:pPr>
+          </w:p>
+        </w:tc>
+        <w:tc>
+          <w:tcPr>
+            <w:tcW w:w="1720" w:type="dxa"/>
+            <w:shd w:val="clear" w:color="auto" w:fill="auto"/>
+            <w:hideMark/>
+          </w:tcPr>
+          <w:p>
+            <w:pPr>
+              <w:ind w:left="0" w:firstLine="0"/>
+              <w:rPr>
+                <w:rFonts w:ascii="Calibri" w:eastAsia="Times New Roman" w:hAnsi="Calibri" w:cs="Times New Roman"/>
+                <w:color w:val="000000"/>
+                <w:sz w:val="24"/>
+                <w:szCs w:val="24"/>
+              </w:rPr>
+            </w:pPr>
+          </w:p>
+        </w:tc>
+        <w:tc>
+          <w:tcPr>
+            <w:tcW w:w="1720" w:type="dxa"/>
+            <w:shd w:val="clear" w:color="auto" w:fill="auto"/>
+            <w:hideMark/>
+          </w:tcPr>
+          <w:p>
+            <w:pPr>
+              <w:ind w:left="0" w:firstLine="0"/>
+              <w:rPr>
+                <w:rFonts w:ascii="Calibri" w:eastAsia="Times New Roman" w:hAnsi="Calibri" w:cs="Times New Roman"/>
+                <w:color w:val="000000"/>
+                <w:sz w:val="24"/>
+                <w:szCs w:val="24"/>
+              </w:rPr>
+            </w:pPr>
+          </w:p>
+        </w:tc>
+        <w:tc>
+          <w:tcPr>
+            <w:tcW w:w="1720" w:type="dxa"/>
+            <w:shd w:val="clear" w:color="auto" w:fill="auto"/>
+            <w:hideMark/>
+          </w:tcPr>
+          <w:p>
+            <w:pPr>
+              <w:ind w:left="0" w:firstLine="0"/>
+              <w:rPr>
+                <w:rFonts w:ascii="Calibri" w:eastAsia="Times New Roman" w:hAnsi="Calibri" w:cs="Times New Roman"/>
+                <w:color w:val="000000"/>
+                <w:sz w:val="24"/>
+                <w:szCs w:val="24"/>
+              </w:rPr>
+            </w:pPr>
+          </w:p>
+        </w:tc>
+        <w:tc>
+          <w:tcPr>
+            <w:tcW w:w="1720" w:type="dxa"/>
             <w:shd w:val="clear" w:color="auto" w:fill="auto"/>
             <w:hideMark/>
           </w:tcPr>
@@ -9814,12 +9153,6 @@
         <w:tc>
           <w:tcPr>
             <w:tcW w:w="1720" w:type="dxa"/>
-            <w:tcBorders>
-              <w:top w:val="nil"/>
-              <w:left w:val="nil"/>
-              <w:bottom w:val="nil"/>
-              <w:right w:val="nil"/>
-            </w:tcBorders>
             <w:shd w:val="clear" w:color="auto" w:fill="auto"/>
             <w:hideMark/>
           </w:tcPr>
@@ -9857,12 +9190,6 @@
         <w:tc>
           <w:tcPr>
             <w:tcW w:w="1720" w:type="dxa"/>
-            <w:tcBorders>
-              <w:top w:val="nil"/>
-              <w:left w:val="nil"/>
-              <w:bottom w:val="nil"/>
-              <w:right w:val="nil"/>
-            </w:tcBorders>
             <w:shd w:val="clear" w:color="auto" w:fill="auto"/>
             <w:hideMark/>
           </w:tcPr>
@@ -9890,12 +9217,6 @@
         <w:tc>
           <w:tcPr>
             <w:tcW w:w="1720" w:type="dxa"/>
-            <w:tcBorders>
-              <w:top w:val="nil"/>
-              <w:left w:val="nil"/>
-              <w:bottom w:val="nil"/>
-              <w:right w:val="nil"/>
-            </w:tcBorders>
             <w:shd w:val="clear" w:color="auto" w:fill="auto"/>
             <w:hideMark/>
           </w:tcPr>
@@ -9923,12 +9244,6 @@
         <w:tc>
           <w:tcPr>
             <w:tcW w:w="1720" w:type="dxa"/>
-            <w:tcBorders>
-              <w:top w:val="nil"/>
-              <w:left w:val="nil"/>
-              <w:bottom w:val="nil"/>
-              <w:right w:val="nil"/>
-            </w:tcBorders>
             <w:shd w:val="clear" w:color="auto" w:fill="auto"/>
             <w:hideMark/>
           </w:tcPr>
@@ -9956,36 +9271,24 @@
         <w:tc>
           <w:tcPr>
             <w:tcW w:w="1720" w:type="dxa"/>
-            <w:tcBorders>
-              <w:top w:val="nil"/>
-              <w:left w:val="nil"/>
-              <w:bottom w:val="nil"/>
-              <w:right w:val="nil"/>
-            </w:tcBorders>
-            <w:shd w:val="clear" w:color="auto" w:fill="auto"/>
-            <w:hideMark/>
-          </w:tcPr>
-          <w:p>
-            <w:pPr>
-              <w:ind w:left="0" w:firstLine="0"/>
-              <w:rPr>
-                <w:rFonts w:ascii="Calibri" w:eastAsia="Times New Roman" w:hAnsi="Calibri" w:cs="Times New Roman"/>
-                <w:color w:val="000000"/>
-                <w:sz w:val="24"/>
-                <w:szCs w:val="24"/>
-              </w:rPr>
-            </w:pPr>
-          </w:p>
-        </w:tc>
-        <w:tc>
-          <w:tcPr>
-            <w:tcW w:w="1720" w:type="dxa"/>
-            <w:tcBorders>
-              <w:top w:val="nil"/>
-              <w:left w:val="nil"/>
-              <w:bottom w:val="nil"/>
-              <w:right w:val="nil"/>
-            </w:tcBorders>
+            <w:shd w:val="clear" w:color="auto" w:fill="auto"/>
+            <w:hideMark/>
+          </w:tcPr>
+          <w:p>
+            <w:pPr>
+              <w:ind w:left="0" w:firstLine="0"/>
+              <w:rPr>
+                <w:rFonts w:ascii="Calibri" w:eastAsia="Times New Roman" w:hAnsi="Calibri" w:cs="Times New Roman"/>
+                <w:color w:val="000000"/>
+                <w:sz w:val="24"/>
+                <w:szCs w:val="24"/>
+              </w:rPr>
+            </w:pPr>
+          </w:p>
+        </w:tc>
+        <w:tc>
+          <w:tcPr>
+            <w:tcW w:w="1720" w:type="dxa"/>
             <w:shd w:val="clear" w:color="auto" w:fill="auto"/>
             <w:hideMark/>
           </w:tcPr>
@@ -10009,12 +9312,6 @@
         <w:tc>
           <w:tcPr>
             <w:tcW w:w="1720" w:type="dxa"/>
-            <w:tcBorders>
-              <w:top w:val="nil"/>
-              <w:left w:val="nil"/>
-              <w:bottom w:val="nil"/>
-              <w:right w:val="nil"/>
-            </w:tcBorders>
             <w:shd w:val="clear" w:color="auto" w:fill="auto"/>
             <w:hideMark/>
           </w:tcPr>
@@ -10052,65 +9349,42 @@
         <w:tc>
           <w:tcPr>
             <w:tcW w:w="1720" w:type="dxa"/>
-            <w:tcBorders>
-              <w:top w:val="nil"/>
-              <w:left w:val="nil"/>
-              <w:bottom w:val="nil"/>
-              <w:right w:val="nil"/>
-            </w:tcBorders>
-            <w:shd w:val="clear" w:color="auto" w:fill="auto"/>
-            <w:hideMark/>
-          </w:tcPr>
-          <w:p>
-            <w:pPr>
-              <w:ind w:left="0" w:firstLine="0"/>
-              <w:rPr>
-                <w:rFonts w:ascii="Calibri" w:eastAsia="Times New Roman" w:hAnsi="Calibri" w:cs="Times New Roman"/>
-                <w:color w:val="000000"/>
-                <w:sz w:val="24"/>
-                <w:szCs w:val="24"/>
-              </w:rPr>
-            </w:pPr>
-            <w:r>
-              <w:rPr>
-                <w:rFonts w:ascii="Calibri" w:eastAsia="Times New Roman" w:hAnsi="Calibri" w:cs="Times New Roman"/>
-                <w:color w:val="000000"/>
-                <w:sz w:val="24"/>
-                <w:szCs w:val="24"/>
-              </w:rPr>
-              <w:t xml:space="preserve">Click Down to select </w:t>
-            </w:r>
-            <w:proofErr w:type="spellStart"/>
-            <w:r>
-              <w:rPr>
-                <w:rFonts w:ascii="Calibri" w:eastAsia="Times New Roman" w:hAnsi="Calibri" w:cs="Times New Roman"/>
-                <w:color w:val="000000"/>
-                <w:sz w:val="24"/>
-                <w:szCs w:val="24"/>
-              </w:rPr>
-              <w:t>negtative</w:t>
-            </w:r>
-            <w:proofErr w:type="spellEnd"/>
-            <w:r>
-              <w:rPr>
-                <w:rFonts w:ascii="Calibri" w:eastAsia="Times New Roman" w:hAnsi="Calibri" w:cs="Times New Roman"/>
-                <w:color w:val="000000"/>
-                <w:sz w:val="24"/>
-                <w:szCs w:val="24"/>
-              </w:rPr>
-              <w:t xml:space="preserve"> number for Black/White Calibration</w:t>
-            </w:r>
-          </w:p>
-        </w:tc>
-        <w:tc>
-          <w:tcPr>
-            <w:tcW w:w="1720" w:type="dxa"/>
-            <w:tcBorders>
-              <w:top w:val="nil"/>
-              <w:left w:val="nil"/>
-              <w:bottom w:val="nil"/>
-              <w:right w:val="nil"/>
-            </w:tcBorders>
+            <w:shd w:val="clear" w:color="auto" w:fill="auto"/>
+            <w:hideMark/>
+          </w:tcPr>
+          <w:p>
+            <w:pPr>
+              <w:ind w:left="0" w:firstLine="0"/>
+              <w:rPr>
+                <w:rFonts w:ascii="Calibri" w:eastAsia="Times New Roman" w:hAnsi="Calibri" w:cs="Times New Roman"/>
+                <w:color w:val="000000"/>
+                <w:sz w:val="24"/>
+                <w:szCs w:val="24"/>
+              </w:rPr>
+            </w:pPr>
+            <w:r>
+              <w:rPr>
+                <w:rFonts w:ascii="Calibri" w:eastAsia="Times New Roman" w:hAnsi="Calibri" w:cs="Times New Roman"/>
+                <w:color w:val="000000"/>
+                <w:sz w:val="24"/>
+                <w:szCs w:val="24"/>
+              </w:rPr>
+              <w:t>Click Down to select neg</w:t>
+            </w:r>
+            <w:r>
+              <w:rPr>
+                <w:rFonts w:ascii="Calibri" w:eastAsia="Times New Roman" w:hAnsi="Calibri" w:cs="Times New Roman"/>
+                <w:color w:val="000000"/>
+                <w:sz w:val="24"/>
+                <w:szCs w:val="24"/>
+              </w:rPr>
+              <w:t>ative number for Black/White Calibration</w:t>
+            </w:r>
+          </w:p>
+        </w:tc>
+        <w:tc>
+          <w:tcPr>
+            <w:tcW w:w="1720" w:type="dxa"/>
             <w:shd w:val="clear" w:color="auto" w:fill="auto"/>
             <w:hideMark/>
           </w:tcPr>
@@ -10138,12 +9412,6 @@
         <w:tc>
           <w:tcPr>
             <w:tcW w:w="1720" w:type="dxa"/>
-            <w:tcBorders>
-              <w:top w:val="nil"/>
-              <w:left w:val="nil"/>
-              <w:bottom w:val="nil"/>
-              <w:right w:val="nil"/>
-            </w:tcBorders>
             <w:shd w:val="clear" w:color="auto" w:fill="auto"/>
             <w:hideMark/>
           </w:tcPr>
@@ -10171,36 +9439,24 @@
         <w:tc>
           <w:tcPr>
             <w:tcW w:w="1720" w:type="dxa"/>
-            <w:tcBorders>
-              <w:top w:val="nil"/>
-              <w:left w:val="nil"/>
-              <w:bottom w:val="nil"/>
-              <w:right w:val="nil"/>
-            </w:tcBorders>
-            <w:shd w:val="clear" w:color="auto" w:fill="auto"/>
-            <w:hideMark/>
-          </w:tcPr>
-          <w:p>
-            <w:pPr>
-              <w:ind w:left="0" w:firstLine="0"/>
-              <w:rPr>
-                <w:rFonts w:ascii="Calibri" w:eastAsia="Times New Roman" w:hAnsi="Calibri" w:cs="Times New Roman"/>
-                <w:color w:val="000000"/>
-                <w:sz w:val="24"/>
-                <w:szCs w:val="24"/>
-              </w:rPr>
-            </w:pPr>
-          </w:p>
-        </w:tc>
-        <w:tc>
-          <w:tcPr>
-            <w:tcW w:w="1720" w:type="dxa"/>
-            <w:tcBorders>
-              <w:top w:val="nil"/>
-              <w:left w:val="nil"/>
-              <w:bottom w:val="nil"/>
-              <w:right w:val="nil"/>
-            </w:tcBorders>
+            <w:shd w:val="clear" w:color="auto" w:fill="auto"/>
+            <w:hideMark/>
+          </w:tcPr>
+          <w:p>
+            <w:pPr>
+              <w:ind w:left="0" w:firstLine="0"/>
+              <w:rPr>
+                <w:rFonts w:ascii="Calibri" w:eastAsia="Times New Roman" w:hAnsi="Calibri" w:cs="Times New Roman"/>
+                <w:color w:val="000000"/>
+                <w:sz w:val="24"/>
+                <w:szCs w:val="24"/>
+              </w:rPr>
+            </w:pPr>
+          </w:p>
+        </w:tc>
+        <w:tc>
+          <w:tcPr>
+            <w:tcW w:w="1720" w:type="dxa"/>
             <w:shd w:val="clear" w:color="auto" w:fill="auto"/>
             <w:hideMark/>
           </w:tcPr>
@@ -10224,12 +9480,6 @@
         <w:tc>
           <w:tcPr>
             <w:tcW w:w="1720" w:type="dxa"/>
-            <w:tcBorders>
-              <w:top w:val="nil"/>
-              <w:left w:val="nil"/>
-              <w:bottom w:val="nil"/>
-              <w:right w:val="nil"/>
-            </w:tcBorders>
             <w:shd w:val="clear" w:color="auto" w:fill="auto"/>
             <w:hideMark/>
           </w:tcPr>
@@ -10261,108 +9511,78 @@
         <w:tc>
           <w:tcPr>
             <w:tcW w:w="1720" w:type="dxa"/>
-            <w:tcBorders>
-              <w:top w:val="nil"/>
-              <w:left w:val="nil"/>
-              <w:bottom w:val="nil"/>
-              <w:right w:val="nil"/>
-            </w:tcBorders>
-            <w:shd w:val="clear" w:color="auto" w:fill="auto"/>
-            <w:hideMark/>
-          </w:tcPr>
-          <w:p>
-            <w:pPr>
-              <w:ind w:left="0" w:firstLine="0"/>
-              <w:rPr>
-                <w:rFonts w:ascii="Calibri" w:eastAsia="Times New Roman" w:hAnsi="Calibri" w:cs="Times New Roman"/>
-                <w:color w:val="000000"/>
-                <w:sz w:val="24"/>
-                <w:szCs w:val="24"/>
-              </w:rPr>
-            </w:pPr>
-          </w:p>
-        </w:tc>
-        <w:tc>
-          <w:tcPr>
-            <w:tcW w:w="1720" w:type="dxa"/>
-            <w:tcBorders>
-              <w:top w:val="nil"/>
-              <w:left w:val="nil"/>
-              <w:bottom w:val="nil"/>
-              <w:right w:val="nil"/>
-            </w:tcBorders>
-            <w:shd w:val="clear" w:color="auto" w:fill="auto"/>
-            <w:hideMark/>
-          </w:tcPr>
-          <w:p>
-            <w:pPr>
-              <w:ind w:left="0" w:firstLine="0"/>
-              <w:rPr>
-                <w:rFonts w:ascii="Calibri" w:eastAsia="Times New Roman" w:hAnsi="Calibri" w:cs="Times New Roman"/>
-                <w:color w:val="000000"/>
-                <w:sz w:val="24"/>
-                <w:szCs w:val="24"/>
-              </w:rPr>
-            </w:pPr>
-          </w:p>
-        </w:tc>
-        <w:tc>
-          <w:tcPr>
-            <w:tcW w:w="1720" w:type="dxa"/>
-            <w:tcBorders>
-              <w:top w:val="nil"/>
-              <w:left w:val="nil"/>
-              <w:bottom w:val="nil"/>
-              <w:right w:val="nil"/>
-            </w:tcBorders>
-            <w:shd w:val="clear" w:color="auto" w:fill="auto"/>
-            <w:hideMark/>
-          </w:tcPr>
-          <w:p>
-            <w:pPr>
-              <w:ind w:left="0" w:firstLine="0"/>
-              <w:rPr>
-                <w:rFonts w:ascii="Calibri" w:eastAsia="Times New Roman" w:hAnsi="Calibri" w:cs="Times New Roman"/>
-                <w:color w:val="000000"/>
-                <w:sz w:val="24"/>
-                <w:szCs w:val="24"/>
-              </w:rPr>
-            </w:pPr>
-          </w:p>
-        </w:tc>
-        <w:tc>
-          <w:tcPr>
-            <w:tcW w:w="1720" w:type="dxa"/>
-            <w:tcBorders>
-              <w:top w:val="nil"/>
-              <w:left w:val="nil"/>
-              <w:bottom w:val="nil"/>
-              <w:right w:val="nil"/>
-            </w:tcBorders>
-            <w:shd w:val="clear" w:color="auto" w:fill="auto"/>
-            <w:hideMark/>
-          </w:tcPr>
-          <w:p>
-            <w:pPr>
-              <w:ind w:left="0" w:firstLine="0"/>
-              <w:rPr>
-                <w:rFonts w:ascii="Calibri" w:eastAsia="Times New Roman" w:hAnsi="Calibri" w:cs="Times New Roman"/>
-                <w:color w:val="000000"/>
-                <w:sz w:val="24"/>
-                <w:szCs w:val="24"/>
-              </w:rPr>
-            </w:pPr>
-          </w:p>
-        </w:tc>
-        <w:tc>
-          <w:tcPr>
-            <w:tcW w:w="1720" w:type="dxa"/>
-            <w:tcBorders>
-              <w:top w:val="nil"/>
-              <w:left w:val="nil"/>
-              <w:bottom w:val="nil"/>
-              <w:right w:val="nil"/>
-            </w:tcBorders>
+            <w:shd w:val="clear" w:color="auto" w:fill="auto"/>
+            <w:hideMark/>
+          </w:tcPr>
+          <w:p>
+            <w:pPr>
+              <w:ind w:left="0" w:firstLine="0"/>
+              <w:rPr>
+                <w:rFonts w:ascii="Calibri" w:eastAsia="Times New Roman" w:hAnsi="Calibri" w:cs="Times New Roman"/>
+                <w:color w:val="000000"/>
+                <w:sz w:val="24"/>
+                <w:szCs w:val="24"/>
+              </w:rPr>
+            </w:pPr>
+          </w:p>
+        </w:tc>
+        <w:tc>
+          <w:tcPr>
+            <w:tcW w:w="1720" w:type="dxa"/>
+            <w:shd w:val="clear" w:color="auto" w:fill="auto"/>
+            <w:hideMark/>
+          </w:tcPr>
+          <w:p>
+            <w:pPr>
+              <w:ind w:left="0" w:firstLine="0"/>
+              <w:rPr>
+                <w:rFonts w:ascii="Calibri" w:eastAsia="Times New Roman" w:hAnsi="Calibri" w:cs="Times New Roman"/>
+                <w:color w:val="000000"/>
+                <w:sz w:val="24"/>
+                <w:szCs w:val="24"/>
+              </w:rPr>
+            </w:pPr>
+          </w:p>
+        </w:tc>
+        <w:tc>
+          <w:tcPr>
+            <w:tcW w:w="1720" w:type="dxa"/>
+            <w:shd w:val="clear" w:color="auto" w:fill="auto"/>
+            <w:hideMark/>
+          </w:tcPr>
+          <w:p>
+            <w:pPr>
+              <w:ind w:left="0" w:firstLine="0"/>
+              <w:rPr>
+                <w:rFonts w:ascii="Calibri" w:eastAsia="Times New Roman" w:hAnsi="Calibri" w:cs="Times New Roman"/>
+                <w:color w:val="000000"/>
+                <w:sz w:val="24"/>
+                <w:szCs w:val="24"/>
+              </w:rPr>
+            </w:pPr>
+          </w:p>
+        </w:tc>
+        <w:tc>
+          <w:tcPr>
+            <w:tcW w:w="1720" w:type="dxa"/>
+            <w:shd w:val="clear" w:color="auto" w:fill="auto"/>
+            <w:hideMark/>
+          </w:tcPr>
+          <w:p>
+            <w:pPr>
+              <w:ind w:left="0" w:firstLine="0"/>
+              <w:rPr>
+                <w:rFonts w:ascii="Calibri" w:eastAsia="Times New Roman" w:hAnsi="Calibri" w:cs="Times New Roman"/>
+                <w:color w:val="000000"/>
+                <w:sz w:val="24"/>
+                <w:szCs w:val="24"/>
+              </w:rPr>
+            </w:pPr>
+          </w:p>
+        </w:tc>
+        <w:tc>
+          <w:tcPr>
+            <w:tcW w:w="1720" w:type="dxa"/>
             <w:shd w:val="clear" w:color="auto" w:fill="auto"/>
             <w:hideMark/>
           </w:tcPr>
@@ -10386,12 +9606,6 @@
         <w:tc>
           <w:tcPr>
             <w:tcW w:w="1720" w:type="dxa"/>
-            <w:tcBorders>
-              <w:top w:val="nil"/>
-              <w:left w:val="nil"/>
-              <w:bottom w:val="nil"/>
-              <w:right w:val="nil"/>
-            </w:tcBorders>
             <w:shd w:val="clear" w:color="auto" w:fill="auto"/>
             <w:hideMark/>
           </w:tcPr>
@@ -10429,12 +9643,6 @@
         <w:tc>
           <w:tcPr>
             <w:tcW w:w="1720" w:type="dxa"/>
-            <w:tcBorders>
-              <w:top w:val="nil"/>
-              <w:left w:val="nil"/>
-              <w:bottom w:val="nil"/>
-              <w:right w:val="nil"/>
-            </w:tcBorders>
             <w:shd w:val="clear" w:color="auto" w:fill="auto"/>
             <w:hideMark/>
           </w:tcPr>
@@ -10462,12 +9670,6 @@
         <w:tc>
           <w:tcPr>
             <w:tcW w:w="1720" w:type="dxa"/>
-            <w:tcBorders>
-              <w:top w:val="nil"/>
-              <w:left w:val="nil"/>
-              <w:bottom w:val="nil"/>
-              <w:right w:val="nil"/>
-            </w:tcBorders>
             <w:shd w:val="clear" w:color="auto" w:fill="auto"/>
             <w:hideMark/>
           </w:tcPr>
@@ -10495,12 +9697,6 @@
         <w:tc>
           <w:tcPr>
             <w:tcW w:w="1720" w:type="dxa"/>
-            <w:tcBorders>
-              <w:top w:val="nil"/>
-              <w:left w:val="nil"/>
-              <w:bottom w:val="nil"/>
-              <w:right w:val="nil"/>
-            </w:tcBorders>
             <w:shd w:val="clear" w:color="auto" w:fill="auto"/>
             <w:hideMark/>
           </w:tcPr>
@@ -10528,36 +9724,24 @@
         <w:tc>
           <w:tcPr>
             <w:tcW w:w="1720" w:type="dxa"/>
-            <w:tcBorders>
-              <w:top w:val="nil"/>
-              <w:left w:val="nil"/>
-              <w:bottom w:val="nil"/>
-              <w:right w:val="nil"/>
-            </w:tcBorders>
-            <w:shd w:val="clear" w:color="auto" w:fill="auto"/>
-            <w:hideMark/>
-          </w:tcPr>
-          <w:p>
-            <w:pPr>
-              <w:ind w:left="0" w:firstLine="0"/>
-              <w:rPr>
-                <w:rFonts w:ascii="Calibri" w:eastAsia="Times New Roman" w:hAnsi="Calibri" w:cs="Times New Roman"/>
-                <w:color w:val="000000"/>
-                <w:sz w:val="24"/>
-                <w:szCs w:val="24"/>
-              </w:rPr>
-            </w:pPr>
-          </w:p>
-        </w:tc>
-        <w:tc>
-          <w:tcPr>
-            <w:tcW w:w="1720" w:type="dxa"/>
-            <w:tcBorders>
-              <w:top w:val="nil"/>
-              <w:left w:val="nil"/>
-              <w:bottom w:val="nil"/>
-              <w:right w:val="nil"/>
-            </w:tcBorders>
+            <w:shd w:val="clear" w:color="auto" w:fill="auto"/>
+            <w:hideMark/>
+          </w:tcPr>
+          <w:p>
+            <w:pPr>
+              <w:ind w:left="0" w:firstLine="0"/>
+              <w:rPr>
+                <w:rFonts w:ascii="Calibri" w:eastAsia="Times New Roman" w:hAnsi="Calibri" w:cs="Times New Roman"/>
+                <w:color w:val="000000"/>
+                <w:sz w:val="24"/>
+                <w:szCs w:val="24"/>
+              </w:rPr>
+            </w:pPr>
+          </w:p>
+        </w:tc>
+        <w:tc>
+          <w:tcPr>
+            <w:tcW w:w="1720" w:type="dxa"/>
             <w:shd w:val="clear" w:color="auto" w:fill="auto"/>
             <w:hideMark/>
           </w:tcPr>
@@ -10581,12 +9765,6 @@
         <w:tc>
           <w:tcPr>
             <w:tcW w:w="1720" w:type="dxa"/>
-            <w:tcBorders>
-              <w:top w:val="nil"/>
-              <w:left w:val="nil"/>
-              <w:bottom w:val="nil"/>
-              <w:right w:val="nil"/>
-            </w:tcBorders>
             <w:shd w:val="clear" w:color="auto" w:fill="auto"/>
             <w:hideMark/>
           </w:tcPr>
@@ -10624,12 +9802,6 @@
         <w:tc>
           <w:tcPr>
             <w:tcW w:w="1720" w:type="dxa"/>
-            <w:tcBorders>
-              <w:top w:val="nil"/>
-              <w:left w:val="nil"/>
-              <w:bottom w:val="nil"/>
-              <w:right w:val="nil"/>
-            </w:tcBorders>
             <w:shd w:val="clear" w:color="auto" w:fill="auto"/>
             <w:hideMark/>
           </w:tcPr>
@@ -10657,12 +9829,6 @@
         <w:tc>
           <w:tcPr>
             <w:tcW w:w="1720" w:type="dxa"/>
-            <w:tcBorders>
-              <w:top w:val="nil"/>
-              <w:left w:val="nil"/>
-              <w:bottom w:val="nil"/>
-              <w:right w:val="nil"/>
-            </w:tcBorders>
             <w:shd w:val="clear" w:color="auto" w:fill="auto"/>
             <w:hideMark/>
           </w:tcPr>
@@ -10690,12 +9856,6 @@
         <w:tc>
           <w:tcPr>
             <w:tcW w:w="1720" w:type="dxa"/>
-            <w:tcBorders>
-              <w:top w:val="nil"/>
-              <w:left w:val="nil"/>
-              <w:bottom w:val="nil"/>
-              <w:right w:val="nil"/>
-            </w:tcBorders>
             <w:shd w:val="clear" w:color="auto" w:fill="auto"/>
             <w:hideMark/>
           </w:tcPr>
@@ -10723,36 +9883,24 @@
         <w:tc>
           <w:tcPr>
             <w:tcW w:w="1720" w:type="dxa"/>
-            <w:tcBorders>
-              <w:top w:val="nil"/>
-              <w:left w:val="nil"/>
-              <w:bottom w:val="nil"/>
-              <w:right w:val="nil"/>
-            </w:tcBorders>
-            <w:shd w:val="clear" w:color="auto" w:fill="auto"/>
-            <w:hideMark/>
-          </w:tcPr>
-          <w:p>
-            <w:pPr>
-              <w:ind w:left="0" w:firstLine="0"/>
-              <w:rPr>
-                <w:rFonts w:ascii="Calibri" w:eastAsia="Times New Roman" w:hAnsi="Calibri" w:cs="Times New Roman"/>
-                <w:color w:val="000000"/>
-                <w:sz w:val="24"/>
-                <w:szCs w:val="24"/>
-              </w:rPr>
-            </w:pPr>
-          </w:p>
-        </w:tc>
-        <w:tc>
-          <w:tcPr>
-            <w:tcW w:w="1720" w:type="dxa"/>
-            <w:tcBorders>
-              <w:top w:val="nil"/>
-              <w:left w:val="nil"/>
-              <w:bottom w:val="nil"/>
-              <w:right w:val="nil"/>
-            </w:tcBorders>
+            <w:shd w:val="clear" w:color="auto" w:fill="auto"/>
+            <w:hideMark/>
+          </w:tcPr>
+          <w:p>
+            <w:pPr>
+              <w:ind w:left="0" w:firstLine="0"/>
+              <w:rPr>
+                <w:rFonts w:ascii="Calibri" w:eastAsia="Times New Roman" w:hAnsi="Calibri" w:cs="Times New Roman"/>
+                <w:color w:val="000000"/>
+                <w:sz w:val="24"/>
+                <w:szCs w:val="24"/>
+              </w:rPr>
+            </w:pPr>
+          </w:p>
+        </w:tc>
+        <w:tc>
+          <w:tcPr>
+            <w:tcW w:w="1720" w:type="dxa"/>
             <w:shd w:val="clear" w:color="auto" w:fill="auto"/>
             <w:hideMark/>
           </w:tcPr>
@@ -10776,12 +9924,6 @@
         <w:tc>
           <w:tcPr>
             <w:tcW w:w="1720" w:type="dxa"/>
-            <w:tcBorders>
-              <w:top w:val="nil"/>
-              <w:left w:val="nil"/>
-              <w:bottom w:val="nil"/>
-              <w:right w:val="nil"/>
-            </w:tcBorders>
             <w:shd w:val="clear" w:color="auto" w:fill="auto"/>
             <w:hideMark/>
           </w:tcPr>
@@ -10813,108 +9955,78 @@
         <w:tc>
           <w:tcPr>
             <w:tcW w:w="1720" w:type="dxa"/>
-            <w:tcBorders>
-              <w:top w:val="nil"/>
-              <w:left w:val="nil"/>
-              <w:bottom w:val="nil"/>
-              <w:right w:val="nil"/>
-            </w:tcBorders>
-            <w:shd w:val="clear" w:color="auto" w:fill="auto"/>
-            <w:hideMark/>
-          </w:tcPr>
-          <w:p>
-            <w:pPr>
-              <w:ind w:left="0" w:firstLine="0"/>
-              <w:rPr>
-                <w:rFonts w:ascii="Calibri" w:eastAsia="Times New Roman" w:hAnsi="Calibri" w:cs="Times New Roman"/>
-                <w:color w:val="000000"/>
-                <w:sz w:val="24"/>
-                <w:szCs w:val="24"/>
-              </w:rPr>
-            </w:pPr>
-          </w:p>
-        </w:tc>
-        <w:tc>
-          <w:tcPr>
-            <w:tcW w:w="1720" w:type="dxa"/>
-            <w:tcBorders>
-              <w:top w:val="nil"/>
-              <w:left w:val="nil"/>
-              <w:bottom w:val="nil"/>
-              <w:right w:val="nil"/>
-            </w:tcBorders>
-            <w:shd w:val="clear" w:color="auto" w:fill="auto"/>
-            <w:hideMark/>
-          </w:tcPr>
-          <w:p>
-            <w:pPr>
-              <w:ind w:left="0" w:firstLine="0"/>
-              <w:rPr>
-                <w:rFonts w:ascii="Calibri" w:eastAsia="Times New Roman" w:hAnsi="Calibri" w:cs="Times New Roman"/>
-                <w:color w:val="000000"/>
-                <w:sz w:val="24"/>
-                <w:szCs w:val="24"/>
-              </w:rPr>
-            </w:pPr>
-          </w:p>
-        </w:tc>
-        <w:tc>
-          <w:tcPr>
-            <w:tcW w:w="1720" w:type="dxa"/>
-            <w:tcBorders>
-              <w:top w:val="nil"/>
-              <w:left w:val="nil"/>
-              <w:bottom w:val="nil"/>
-              <w:right w:val="nil"/>
-            </w:tcBorders>
-            <w:shd w:val="clear" w:color="auto" w:fill="auto"/>
-            <w:hideMark/>
-          </w:tcPr>
-          <w:p>
-            <w:pPr>
-              <w:ind w:left="0" w:firstLine="0"/>
-              <w:rPr>
-                <w:rFonts w:ascii="Calibri" w:eastAsia="Times New Roman" w:hAnsi="Calibri" w:cs="Times New Roman"/>
-                <w:color w:val="000000"/>
-                <w:sz w:val="24"/>
-                <w:szCs w:val="24"/>
-              </w:rPr>
-            </w:pPr>
-          </w:p>
-        </w:tc>
-        <w:tc>
-          <w:tcPr>
-            <w:tcW w:w="1720" w:type="dxa"/>
-            <w:tcBorders>
-              <w:top w:val="nil"/>
-              <w:left w:val="nil"/>
-              <w:bottom w:val="nil"/>
-              <w:right w:val="nil"/>
-            </w:tcBorders>
-            <w:shd w:val="clear" w:color="auto" w:fill="auto"/>
-            <w:hideMark/>
-          </w:tcPr>
-          <w:p>
-            <w:pPr>
-              <w:ind w:left="0" w:firstLine="0"/>
-              <w:rPr>
-                <w:rFonts w:ascii="Calibri" w:eastAsia="Times New Roman" w:hAnsi="Calibri" w:cs="Times New Roman"/>
-                <w:color w:val="000000"/>
-                <w:sz w:val="24"/>
-                <w:szCs w:val="24"/>
-              </w:rPr>
-            </w:pPr>
-          </w:p>
-        </w:tc>
-        <w:tc>
-          <w:tcPr>
-            <w:tcW w:w="1720" w:type="dxa"/>
-            <w:tcBorders>
-              <w:top w:val="nil"/>
-              <w:left w:val="nil"/>
-              <w:bottom w:val="nil"/>
-              <w:right w:val="nil"/>
-            </w:tcBorders>
+            <w:shd w:val="clear" w:color="auto" w:fill="auto"/>
+            <w:hideMark/>
+          </w:tcPr>
+          <w:p>
+            <w:pPr>
+              <w:ind w:left="0" w:firstLine="0"/>
+              <w:rPr>
+                <w:rFonts w:ascii="Calibri" w:eastAsia="Times New Roman" w:hAnsi="Calibri" w:cs="Times New Roman"/>
+                <w:color w:val="000000"/>
+                <w:sz w:val="24"/>
+                <w:szCs w:val="24"/>
+              </w:rPr>
+            </w:pPr>
+          </w:p>
+        </w:tc>
+        <w:tc>
+          <w:tcPr>
+            <w:tcW w:w="1720" w:type="dxa"/>
+            <w:shd w:val="clear" w:color="auto" w:fill="auto"/>
+            <w:hideMark/>
+          </w:tcPr>
+          <w:p>
+            <w:pPr>
+              <w:ind w:left="0" w:firstLine="0"/>
+              <w:rPr>
+                <w:rFonts w:ascii="Calibri" w:eastAsia="Times New Roman" w:hAnsi="Calibri" w:cs="Times New Roman"/>
+                <w:color w:val="000000"/>
+                <w:sz w:val="24"/>
+                <w:szCs w:val="24"/>
+              </w:rPr>
+            </w:pPr>
+          </w:p>
+        </w:tc>
+        <w:tc>
+          <w:tcPr>
+            <w:tcW w:w="1720" w:type="dxa"/>
+            <w:shd w:val="clear" w:color="auto" w:fill="auto"/>
+            <w:hideMark/>
+          </w:tcPr>
+          <w:p>
+            <w:pPr>
+              <w:ind w:left="0" w:firstLine="0"/>
+              <w:rPr>
+                <w:rFonts w:ascii="Calibri" w:eastAsia="Times New Roman" w:hAnsi="Calibri" w:cs="Times New Roman"/>
+                <w:color w:val="000000"/>
+                <w:sz w:val="24"/>
+                <w:szCs w:val="24"/>
+              </w:rPr>
+            </w:pPr>
+          </w:p>
+        </w:tc>
+        <w:tc>
+          <w:tcPr>
+            <w:tcW w:w="1720" w:type="dxa"/>
+            <w:shd w:val="clear" w:color="auto" w:fill="auto"/>
+            <w:hideMark/>
+          </w:tcPr>
+          <w:p>
+            <w:pPr>
+              <w:ind w:left="0" w:firstLine="0"/>
+              <w:rPr>
+                <w:rFonts w:ascii="Calibri" w:eastAsia="Times New Roman" w:hAnsi="Calibri" w:cs="Times New Roman"/>
+                <w:color w:val="000000"/>
+                <w:sz w:val="24"/>
+                <w:szCs w:val="24"/>
+              </w:rPr>
+            </w:pPr>
+          </w:p>
+        </w:tc>
+        <w:tc>
+          <w:tcPr>
+            <w:tcW w:w="1720" w:type="dxa"/>
             <w:shd w:val="clear" w:color="auto" w:fill="auto"/>
             <w:hideMark/>
           </w:tcPr>
@@ -10938,12 +10050,6 @@
         <w:tc>
           <w:tcPr>
             <w:tcW w:w="1720" w:type="dxa"/>
-            <w:tcBorders>
-              <w:top w:val="nil"/>
-              <w:left w:val="nil"/>
-              <w:bottom w:val="nil"/>
-              <w:right w:val="nil"/>
-            </w:tcBorders>
             <w:shd w:val="clear" w:color="auto" w:fill="auto"/>
             <w:hideMark/>
           </w:tcPr>
@@ -10981,12 +10087,6 @@
         <w:tc>
           <w:tcPr>
             <w:tcW w:w="1720" w:type="dxa"/>
-            <w:tcBorders>
-              <w:top w:val="nil"/>
-              <w:left w:val="nil"/>
-              <w:bottom w:val="nil"/>
-              <w:right w:val="nil"/>
-            </w:tcBorders>
             <w:shd w:val="clear" w:color="auto" w:fill="auto"/>
             <w:hideMark/>
           </w:tcPr>
@@ -11014,12 +10114,6 @@
         <w:tc>
           <w:tcPr>
             <w:tcW w:w="1720" w:type="dxa"/>
-            <w:tcBorders>
-              <w:top w:val="nil"/>
-              <w:left w:val="nil"/>
-              <w:bottom w:val="nil"/>
-              <w:right w:val="nil"/>
-            </w:tcBorders>
             <w:shd w:val="clear" w:color="auto" w:fill="auto"/>
             <w:hideMark/>
           </w:tcPr>
@@ -11047,12 +10141,6 @@
         <w:tc>
           <w:tcPr>
             <w:tcW w:w="1720" w:type="dxa"/>
-            <w:tcBorders>
-              <w:top w:val="nil"/>
-              <w:left w:val="nil"/>
-              <w:bottom w:val="nil"/>
-              <w:right w:val="nil"/>
-            </w:tcBorders>
             <w:shd w:val="clear" w:color="auto" w:fill="auto"/>
             <w:hideMark/>
           </w:tcPr>
@@ -11080,36 +10168,24 @@
         <w:tc>
           <w:tcPr>
             <w:tcW w:w="1720" w:type="dxa"/>
-            <w:tcBorders>
-              <w:top w:val="nil"/>
-              <w:left w:val="nil"/>
-              <w:bottom w:val="nil"/>
-              <w:right w:val="nil"/>
-            </w:tcBorders>
-            <w:shd w:val="clear" w:color="auto" w:fill="auto"/>
-            <w:hideMark/>
-          </w:tcPr>
-          <w:p>
-            <w:pPr>
-              <w:ind w:left="0" w:firstLine="0"/>
-              <w:rPr>
-                <w:rFonts w:ascii="Calibri" w:eastAsia="Times New Roman" w:hAnsi="Calibri" w:cs="Times New Roman"/>
-                <w:color w:val="000000"/>
-                <w:sz w:val="24"/>
-                <w:szCs w:val="24"/>
-              </w:rPr>
-            </w:pPr>
-          </w:p>
-        </w:tc>
-        <w:tc>
-          <w:tcPr>
-            <w:tcW w:w="1720" w:type="dxa"/>
-            <w:tcBorders>
-              <w:top w:val="nil"/>
-              <w:left w:val="nil"/>
-              <w:bottom w:val="nil"/>
-              <w:right w:val="nil"/>
-            </w:tcBorders>
+            <w:shd w:val="clear" w:color="auto" w:fill="auto"/>
+            <w:hideMark/>
+          </w:tcPr>
+          <w:p>
+            <w:pPr>
+              <w:ind w:left="0" w:firstLine="0"/>
+              <w:rPr>
+                <w:rFonts w:ascii="Calibri" w:eastAsia="Times New Roman" w:hAnsi="Calibri" w:cs="Times New Roman"/>
+                <w:color w:val="000000"/>
+                <w:sz w:val="24"/>
+                <w:szCs w:val="24"/>
+              </w:rPr>
+            </w:pPr>
+          </w:p>
+        </w:tc>
+        <w:tc>
+          <w:tcPr>
+            <w:tcW w:w="1720" w:type="dxa"/>
             <w:shd w:val="clear" w:color="auto" w:fill="auto"/>
             <w:hideMark/>
           </w:tcPr>
@@ -11133,33 +10209,26 @@
         <w:tc>
           <w:tcPr>
             <w:tcW w:w="1720" w:type="dxa"/>
-            <w:tcBorders>
-              <w:top w:val="nil"/>
-              <w:left w:val="nil"/>
-              <w:bottom w:val="nil"/>
-              <w:right w:val="nil"/>
-            </w:tcBorders>
-            <w:shd w:val="clear" w:color="auto" w:fill="auto"/>
-            <w:hideMark/>
-          </w:tcPr>
-          <w:p>
-            <w:pPr>
-              <w:ind w:left="0" w:firstLine="0"/>
-              <w:rPr>
-                <w:rFonts w:ascii="Calibri" w:eastAsia="Times New Roman" w:hAnsi="Calibri" w:cs="Times New Roman"/>
-                <w:color w:val="000000"/>
-                <w:sz w:val="24"/>
-                <w:szCs w:val="24"/>
-              </w:rPr>
-            </w:pPr>
-            <w:r>
-              <w:rPr>
-                <w:rFonts w:ascii="Calibri" w:eastAsia="Times New Roman" w:hAnsi="Calibri" w:cs="Times New Roman"/>
-                <w:color w:val="000000"/>
-                <w:sz w:val="24"/>
-                <w:szCs w:val="24"/>
-              </w:rPr>
-              <w:lastRenderedPageBreak/>
+            <w:shd w:val="clear" w:color="auto" w:fill="auto"/>
+            <w:hideMark/>
+          </w:tcPr>
+          <w:p>
+            <w:pPr>
+              <w:ind w:left="0" w:firstLine="0"/>
+              <w:rPr>
+                <w:rFonts w:ascii="Calibri" w:eastAsia="Times New Roman" w:hAnsi="Calibri" w:cs="Times New Roman"/>
+                <w:color w:val="000000"/>
+                <w:sz w:val="24"/>
+                <w:szCs w:val="24"/>
+              </w:rPr>
+            </w:pPr>
+            <w:r>
+              <w:rPr>
+                <w:rFonts w:ascii="Calibri" w:eastAsia="Times New Roman" w:hAnsi="Calibri" w:cs="Times New Roman"/>
+                <w:color w:val="000000"/>
+                <w:sz w:val="24"/>
+                <w:szCs w:val="24"/>
+              </w:rPr>
               <w:t>FM 021</w:t>
             </w:r>
             <w:r>
@@ -11177,12 +10246,6 @@
         <w:tc>
           <w:tcPr>
             <w:tcW w:w="1720" w:type="dxa"/>
-            <w:tcBorders>
-              <w:top w:val="nil"/>
-              <w:left w:val="nil"/>
-              <w:bottom w:val="nil"/>
-              <w:right w:val="nil"/>
-            </w:tcBorders>
             <w:shd w:val="clear" w:color="auto" w:fill="auto"/>
             <w:hideMark/>
           </w:tcPr>
@@ -11210,12 +10273,6 @@
         <w:tc>
           <w:tcPr>
             <w:tcW w:w="1720" w:type="dxa"/>
-            <w:tcBorders>
-              <w:top w:val="nil"/>
-              <w:left w:val="nil"/>
-              <w:bottom w:val="nil"/>
-              <w:right w:val="nil"/>
-            </w:tcBorders>
             <w:shd w:val="clear" w:color="auto" w:fill="auto"/>
             <w:hideMark/>
           </w:tcPr>
@@ -11243,12 +10300,6 @@
         <w:tc>
           <w:tcPr>
             <w:tcW w:w="1720" w:type="dxa"/>
-            <w:tcBorders>
-              <w:top w:val="nil"/>
-              <w:left w:val="nil"/>
-              <w:bottom w:val="nil"/>
-              <w:right w:val="nil"/>
-            </w:tcBorders>
             <w:shd w:val="clear" w:color="auto" w:fill="auto"/>
             <w:hideMark/>
           </w:tcPr>
@@ -11276,36 +10327,24 @@
         <w:tc>
           <w:tcPr>
             <w:tcW w:w="1720" w:type="dxa"/>
-            <w:tcBorders>
-              <w:top w:val="nil"/>
-              <w:left w:val="nil"/>
-              <w:bottom w:val="nil"/>
-              <w:right w:val="nil"/>
-            </w:tcBorders>
-            <w:shd w:val="clear" w:color="auto" w:fill="auto"/>
-            <w:hideMark/>
-          </w:tcPr>
-          <w:p>
-            <w:pPr>
-              <w:ind w:left="0" w:firstLine="0"/>
-              <w:rPr>
-                <w:rFonts w:ascii="Calibri" w:eastAsia="Times New Roman" w:hAnsi="Calibri" w:cs="Times New Roman"/>
-                <w:color w:val="000000"/>
-                <w:sz w:val="24"/>
-                <w:szCs w:val="24"/>
-              </w:rPr>
-            </w:pPr>
-          </w:p>
-        </w:tc>
-        <w:tc>
-          <w:tcPr>
-            <w:tcW w:w="1720" w:type="dxa"/>
-            <w:tcBorders>
-              <w:top w:val="nil"/>
-              <w:left w:val="nil"/>
-              <w:bottom w:val="nil"/>
-              <w:right w:val="nil"/>
-            </w:tcBorders>
+            <w:shd w:val="clear" w:color="auto" w:fill="auto"/>
+            <w:hideMark/>
+          </w:tcPr>
+          <w:p>
+            <w:pPr>
+              <w:ind w:left="0" w:firstLine="0"/>
+              <w:rPr>
+                <w:rFonts w:ascii="Calibri" w:eastAsia="Times New Roman" w:hAnsi="Calibri" w:cs="Times New Roman"/>
+                <w:color w:val="000000"/>
+                <w:sz w:val="24"/>
+                <w:szCs w:val="24"/>
+              </w:rPr>
+            </w:pPr>
+          </w:p>
+        </w:tc>
+        <w:tc>
+          <w:tcPr>
+            <w:tcW w:w="1720" w:type="dxa"/>
             <w:shd w:val="clear" w:color="auto" w:fill="auto"/>
             <w:hideMark/>
           </w:tcPr>
@@ -11329,32 +10368,27 @@
         <w:tc>
           <w:tcPr>
             <w:tcW w:w="1720" w:type="dxa"/>
-            <w:tcBorders>
-              <w:top w:val="nil"/>
-              <w:left w:val="nil"/>
-              <w:bottom w:val="nil"/>
-              <w:right w:val="nil"/>
-            </w:tcBorders>
-            <w:shd w:val="clear" w:color="auto" w:fill="auto"/>
-            <w:hideMark/>
-          </w:tcPr>
-          <w:p>
-            <w:pPr>
-              <w:ind w:left="0" w:firstLine="0"/>
-              <w:rPr>
-                <w:rFonts w:ascii="Calibri" w:eastAsia="Times New Roman" w:hAnsi="Calibri" w:cs="Times New Roman"/>
-                <w:color w:val="000000"/>
-                <w:sz w:val="24"/>
-                <w:szCs w:val="24"/>
-              </w:rPr>
-            </w:pPr>
-            <w:r>
-              <w:rPr>
-                <w:rFonts w:ascii="Calibri" w:eastAsia="Times New Roman" w:hAnsi="Calibri" w:cs="Times New Roman"/>
-                <w:color w:val="000000"/>
-                <w:sz w:val="24"/>
-                <w:szCs w:val="24"/>
-              </w:rPr>
+            <w:shd w:val="clear" w:color="auto" w:fill="auto"/>
+            <w:hideMark/>
+          </w:tcPr>
+          <w:p>
+            <w:pPr>
+              <w:ind w:left="0" w:firstLine="0"/>
+              <w:rPr>
+                <w:rFonts w:ascii="Calibri" w:eastAsia="Times New Roman" w:hAnsi="Calibri" w:cs="Times New Roman"/>
+                <w:color w:val="000000"/>
+                <w:sz w:val="24"/>
+                <w:szCs w:val="24"/>
+              </w:rPr>
+            </w:pPr>
+            <w:r>
+              <w:rPr>
+                <w:rFonts w:ascii="Calibri" w:eastAsia="Times New Roman" w:hAnsi="Calibri" w:cs="Times New Roman"/>
+                <w:color w:val="000000"/>
+                <w:sz w:val="24"/>
+                <w:szCs w:val="24"/>
+              </w:rPr>
+              <w:lastRenderedPageBreak/>
               <w:t xml:space="preserve">FM 022 </w:t>
             </w:r>
             <w:r>
@@ -11372,12 +10406,6 @@
         <w:tc>
           <w:tcPr>
             <w:tcW w:w="1720" w:type="dxa"/>
-            <w:tcBorders>
-              <w:top w:val="nil"/>
-              <w:left w:val="nil"/>
-              <w:bottom w:val="nil"/>
-              <w:right w:val="nil"/>
-            </w:tcBorders>
             <w:shd w:val="clear" w:color="auto" w:fill="auto"/>
             <w:hideMark/>
           </w:tcPr>
@@ -11405,12 +10433,6 @@
         <w:tc>
           <w:tcPr>
             <w:tcW w:w="1720" w:type="dxa"/>
-            <w:tcBorders>
-              <w:top w:val="nil"/>
-              <w:left w:val="nil"/>
-              <w:bottom w:val="nil"/>
-              <w:right w:val="nil"/>
-            </w:tcBorders>
             <w:shd w:val="clear" w:color="auto" w:fill="auto"/>
             <w:hideMark/>
           </w:tcPr>
@@ -11438,12 +10460,6 @@
         <w:tc>
           <w:tcPr>
             <w:tcW w:w="1720" w:type="dxa"/>
-            <w:tcBorders>
-              <w:top w:val="nil"/>
-              <w:left w:val="nil"/>
-              <w:bottom w:val="nil"/>
-              <w:right w:val="nil"/>
-            </w:tcBorders>
             <w:shd w:val="clear" w:color="auto" w:fill="auto"/>
             <w:hideMark/>
           </w:tcPr>
@@ -11471,36 +10487,24 @@
         <w:tc>
           <w:tcPr>
             <w:tcW w:w="1720" w:type="dxa"/>
-            <w:tcBorders>
-              <w:top w:val="nil"/>
-              <w:left w:val="nil"/>
-              <w:bottom w:val="nil"/>
-              <w:right w:val="nil"/>
-            </w:tcBorders>
-            <w:shd w:val="clear" w:color="auto" w:fill="auto"/>
-            <w:hideMark/>
-          </w:tcPr>
-          <w:p>
-            <w:pPr>
-              <w:ind w:left="0" w:firstLine="0"/>
-              <w:rPr>
-                <w:rFonts w:ascii="Calibri" w:eastAsia="Times New Roman" w:hAnsi="Calibri" w:cs="Times New Roman"/>
-                <w:color w:val="000000"/>
-                <w:sz w:val="24"/>
-                <w:szCs w:val="24"/>
-              </w:rPr>
-            </w:pPr>
-          </w:p>
-        </w:tc>
-        <w:tc>
-          <w:tcPr>
-            <w:tcW w:w="1720" w:type="dxa"/>
-            <w:tcBorders>
-              <w:top w:val="nil"/>
-              <w:left w:val="nil"/>
-              <w:bottom w:val="nil"/>
-              <w:right w:val="nil"/>
-            </w:tcBorders>
+            <w:shd w:val="clear" w:color="auto" w:fill="auto"/>
+            <w:hideMark/>
+          </w:tcPr>
+          <w:p>
+            <w:pPr>
+              <w:ind w:left="0" w:firstLine="0"/>
+              <w:rPr>
+                <w:rFonts w:ascii="Calibri" w:eastAsia="Times New Roman" w:hAnsi="Calibri" w:cs="Times New Roman"/>
+                <w:color w:val="000000"/>
+                <w:sz w:val="24"/>
+                <w:szCs w:val="24"/>
+              </w:rPr>
+            </w:pPr>
+          </w:p>
+        </w:tc>
+        <w:tc>
+          <w:tcPr>
+            <w:tcW w:w="1720" w:type="dxa"/>
             <w:shd w:val="clear" w:color="auto" w:fill="auto"/>
             <w:hideMark/>
           </w:tcPr>
@@ -11524,12 +10528,6 @@
         <w:tc>
           <w:tcPr>
             <w:tcW w:w="1720" w:type="dxa"/>
-            <w:tcBorders>
-              <w:top w:val="nil"/>
-              <w:left w:val="nil"/>
-              <w:bottom w:val="nil"/>
-              <w:right w:val="nil"/>
-            </w:tcBorders>
             <w:shd w:val="clear" w:color="auto" w:fill="auto"/>
             <w:hideMark/>
           </w:tcPr>
@@ -11567,12 +10565,6 @@
         <w:tc>
           <w:tcPr>
             <w:tcW w:w="1720" w:type="dxa"/>
-            <w:tcBorders>
-              <w:top w:val="nil"/>
-              <w:left w:val="nil"/>
-              <w:bottom w:val="nil"/>
-              <w:right w:val="nil"/>
-            </w:tcBorders>
             <w:shd w:val="clear" w:color="auto" w:fill="auto"/>
             <w:hideMark/>
           </w:tcPr>
@@ -11600,12 +10592,6 @@
         <w:tc>
           <w:tcPr>
             <w:tcW w:w="1720" w:type="dxa"/>
-            <w:tcBorders>
-              <w:top w:val="nil"/>
-              <w:left w:val="nil"/>
-              <w:bottom w:val="nil"/>
-              <w:right w:val="nil"/>
-            </w:tcBorders>
             <w:shd w:val="clear" w:color="auto" w:fill="auto"/>
             <w:hideMark/>
           </w:tcPr>
@@ -11633,12 +10619,6 @@
         <w:tc>
           <w:tcPr>
             <w:tcW w:w="1720" w:type="dxa"/>
-            <w:tcBorders>
-              <w:top w:val="nil"/>
-              <w:left w:val="nil"/>
-              <w:bottom w:val="nil"/>
-              <w:right w:val="nil"/>
-            </w:tcBorders>
             <w:shd w:val="clear" w:color="auto" w:fill="auto"/>
             <w:hideMark/>
           </w:tcPr>
@@ -11666,36 +10646,24 @@
         <w:tc>
           <w:tcPr>
             <w:tcW w:w="1720" w:type="dxa"/>
-            <w:tcBorders>
-              <w:top w:val="nil"/>
-              <w:left w:val="nil"/>
-              <w:bottom w:val="nil"/>
-              <w:right w:val="nil"/>
-            </w:tcBorders>
-            <w:shd w:val="clear" w:color="auto" w:fill="auto"/>
-            <w:hideMark/>
-          </w:tcPr>
-          <w:p>
-            <w:pPr>
-              <w:ind w:left="0" w:firstLine="0"/>
-              <w:rPr>
-                <w:rFonts w:ascii="Calibri" w:eastAsia="Times New Roman" w:hAnsi="Calibri" w:cs="Times New Roman"/>
-                <w:color w:val="000000"/>
-                <w:sz w:val="24"/>
-                <w:szCs w:val="24"/>
-              </w:rPr>
-            </w:pPr>
-          </w:p>
-        </w:tc>
-        <w:tc>
-          <w:tcPr>
-            <w:tcW w:w="1720" w:type="dxa"/>
-            <w:tcBorders>
-              <w:top w:val="nil"/>
-              <w:left w:val="nil"/>
-              <w:bottom w:val="nil"/>
-              <w:right w:val="nil"/>
-            </w:tcBorders>
+            <w:shd w:val="clear" w:color="auto" w:fill="auto"/>
+            <w:hideMark/>
+          </w:tcPr>
+          <w:p>
+            <w:pPr>
+              <w:ind w:left="0" w:firstLine="0"/>
+              <w:rPr>
+                <w:rFonts w:ascii="Calibri" w:eastAsia="Times New Roman" w:hAnsi="Calibri" w:cs="Times New Roman"/>
+                <w:color w:val="000000"/>
+                <w:sz w:val="24"/>
+                <w:szCs w:val="24"/>
+              </w:rPr>
+            </w:pPr>
+          </w:p>
+        </w:tc>
+        <w:tc>
+          <w:tcPr>
+            <w:tcW w:w="1720" w:type="dxa"/>
             <w:shd w:val="clear" w:color="auto" w:fill="auto"/>
             <w:hideMark/>
           </w:tcPr>
@@ -11719,12 +10687,6 @@
         <w:tc>
           <w:tcPr>
             <w:tcW w:w="1720" w:type="dxa"/>
-            <w:tcBorders>
-              <w:top w:val="nil"/>
-              <w:left w:val="nil"/>
-              <w:bottom w:val="nil"/>
-              <w:right w:val="nil"/>
-            </w:tcBorders>
             <w:shd w:val="clear" w:color="auto" w:fill="auto"/>
             <w:hideMark/>
           </w:tcPr>
@@ -11762,12 +10724,6 @@
         <w:tc>
           <w:tcPr>
             <w:tcW w:w="1720" w:type="dxa"/>
-            <w:tcBorders>
-              <w:top w:val="nil"/>
-              <w:left w:val="nil"/>
-              <w:bottom w:val="nil"/>
-              <w:right w:val="nil"/>
-            </w:tcBorders>
             <w:shd w:val="clear" w:color="auto" w:fill="auto"/>
             <w:hideMark/>
           </w:tcPr>
@@ -11795,12 +10751,6 @@
         <w:tc>
           <w:tcPr>
             <w:tcW w:w="1720" w:type="dxa"/>
-            <w:tcBorders>
-              <w:top w:val="nil"/>
-              <w:left w:val="nil"/>
-              <w:bottom w:val="nil"/>
-              <w:right w:val="nil"/>
-            </w:tcBorders>
             <w:shd w:val="clear" w:color="auto" w:fill="auto"/>
             <w:hideMark/>
           </w:tcPr>
@@ -11828,12 +10778,6 @@
         <w:tc>
           <w:tcPr>
             <w:tcW w:w="1720" w:type="dxa"/>
-            <w:tcBorders>
-              <w:top w:val="nil"/>
-              <w:left w:val="nil"/>
-              <w:bottom w:val="nil"/>
-              <w:right w:val="nil"/>
-            </w:tcBorders>
             <w:shd w:val="clear" w:color="auto" w:fill="auto"/>
             <w:hideMark/>
           </w:tcPr>
@@ -11861,36 +10805,24 @@
         <w:tc>
           <w:tcPr>
             <w:tcW w:w="1720" w:type="dxa"/>
-            <w:tcBorders>
-              <w:top w:val="nil"/>
-              <w:left w:val="nil"/>
-              <w:bottom w:val="nil"/>
-              <w:right w:val="nil"/>
-            </w:tcBorders>
-            <w:shd w:val="clear" w:color="auto" w:fill="auto"/>
-            <w:hideMark/>
-          </w:tcPr>
-          <w:p>
-            <w:pPr>
-              <w:ind w:left="0" w:firstLine="0"/>
-              <w:rPr>
-                <w:rFonts w:ascii="Calibri" w:eastAsia="Times New Roman" w:hAnsi="Calibri" w:cs="Times New Roman"/>
-                <w:color w:val="000000"/>
-                <w:sz w:val="24"/>
-                <w:szCs w:val="24"/>
-              </w:rPr>
-            </w:pPr>
-          </w:p>
-        </w:tc>
-        <w:tc>
-          <w:tcPr>
-            <w:tcW w:w="1720" w:type="dxa"/>
-            <w:tcBorders>
-              <w:top w:val="nil"/>
-              <w:left w:val="nil"/>
-              <w:bottom w:val="nil"/>
-              <w:right w:val="nil"/>
-            </w:tcBorders>
+            <w:shd w:val="clear" w:color="auto" w:fill="auto"/>
+            <w:hideMark/>
+          </w:tcPr>
+          <w:p>
+            <w:pPr>
+              <w:ind w:left="0" w:firstLine="0"/>
+              <w:rPr>
+                <w:rFonts w:ascii="Calibri" w:eastAsia="Times New Roman" w:hAnsi="Calibri" w:cs="Times New Roman"/>
+                <w:color w:val="000000"/>
+                <w:sz w:val="24"/>
+                <w:szCs w:val="24"/>
+              </w:rPr>
+            </w:pPr>
+          </w:p>
+        </w:tc>
+        <w:tc>
+          <w:tcPr>
+            <w:tcW w:w="1720" w:type="dxa"/>
             <w:shd w:val="clear" w:color="auto" w:fill="auto"/>
             <w:hideMark/>
           </w:tcPr>
@@ -11914,12 +10846,6 @@
         <w:tc>
           <w:tcPr>
             <w:tcW w:w="1720" w:type="dxa"/>
-            <w:tcBorders>
-              <w:top w:val="nil"/>
-              <w:left w:val="nil"/>
-              <w:bottom w:val="nil"/>
-              <w:right w:val="nil"/>
-            </w:tcBorders>
             <w:shd w:val="clear" w:color="auto" w:fill="auto"/>
             <w:hideMark/>
           </w:tcPr>
@@ -11957,12 +10883,6 @@
         <w:tc>
           <w:tcPr>
             <w:tcW w:w="1720" w:type="dxa"/>
-            <w:tcBorders>
-              <w:top w:val="nil"/>
-              <w:left w:val="nil"/>
-              <w:bottom w:val="nil"/>
-              <w:right w:val="nil"/>
-            </w:tcBorders>
             <w:shd w:val="clear" w:color="auto" w:fill="auto"/>
             <w:hideMark/>
           </w:tcPr>
@@ -11990,12 +10910,6 @@
         <w:tc>
           <w:tcPr>
             <w:tcW w:w="1720" w:type="dxa"/>
-            <w:tcBorders>
-              <w:top w:val="nil"/>
-              <w:left w:val="nil"/>
-              <w:bottom w:val="nil"/>
-              <w:right w:val="nil"/>
-            </w:tcBorders>
             <w:shd w:val="clear" w:color="auto" w:fill="auto"/>
             <w:hideMark/>
           </w:tcPr>
@@ -12023,12 +10937,6 @@
         <w:tc>
           <w:tcPr>
             <w:tcW w:w="1720" w:type="dxa"/>
-            <w:tcBorders>
-              <w:top w:val="nil"/>
-              <w:left w:val="nil"/>
-              <w:bottom w:val="nil"/>
-              <w:right w:val="nil"/>
-            </w:tcBorders>
             <w:shd w:val="clear" w:color="auto" w:fill="auto"/>
             <w:hideMark/>
           </w:tcPr>
@@ -12056,36 +10964,24 @@
         <w:tc>
           <w:tcPr>
             <w:tcW w:w="1720" w:type="dxa"/>
-            <w:tcBorders>
-              <w:top w:val="nil"/>
-              <w:left w:val="nil"/>
-              <w:bottom w:val="nil"/>
-              <w:right w:val="nil"/>
-            </w:tcBorders>
-            <w:shd w:val="clear" w:color="auto" w:fill="auto"/>
-            <w:hideMark/>
-          </w:tcPr>
-          <w:p>
-            <w:pPr>
-              <w:ind w:left="0" w:firstLine="0"/>
-              <w:rPr>
-                <w:rFonts w:ascii="Calibri" w:eastAsia="Times New Roman" w:hAnsi="Calibri" w:cs="Times New Roman"/>
-                <w:color w:val="000000"/>
-                <w:sz w:val="24"/>
-                <w:szCs w:val="24"/>
-              </w:rPr>
-            </w:pPr>
-          </w:p>
-        </w:tc>
-        <w:tc>
-          <w:tcPr>
-            <w:tcW w:w="1720" w:type="dxa"/>
-            <w:tcBorders>
-              <w:top w:val="nil"/>
-              <w:left w:val="nil"/>
-              <w:bottom w:val="nil"/>
-              <w:right w:val="nil"/>
-            </w:tcBorders>
+            <w:shd w:val="clear" w:color="auto" w:fill="auto"/>
+            <w:hideMark/>
+          </w:tcPr>
+          <w:p>
+            <w:pPr>
+              <w:ind w:left="0" w:firstLine="0"/>
+              <w:rPr>
+                <w:rFonts w:ascii="Calibri" w:eastAsia="Times New Roman" w:hAnsi="Calibri" w:cs="Times New Roman"/>
+                <w:color w:val="000000"/>
+                <w:sz w:val="24"/>
+                <w:szCs w:val="24"/>
+              </w:rPr>
+            </w:pPr>
+          </w:p>
+        </w:tc>
+        <w:tc>
+          <w:tcPr>
+            <w:tcW w:w="1720" w:type="dxa"/>
             <w:shd w:val="clear" w:color="auto" w:fill="auto"/>
             <w:hideMark/>
           </w:tcPr>
@@ -12109,12 +11005,6 @@
         <w:tc>
           <w:tcPr>
             <w:tcW w:w="1720" w:type="dxa"/>
-            <w:tcBorders>
-              <w:top w:val="nil"/>
-              <w:left w:val="nil"/>
-              <w:bottom w:val="nil"/>
-              <w:right w:val="nil"/>
-            </w:tcBorders>
             <w:shd w:val="clear" w:color="auto" w:fill="auto"/>
             <w:hideMark/>
           </w:tcPr>
@@ -12152,12 +11042,6 @@
         <w:tc>
           <w:tcPr>
             <w:tcW w:w="1720" w:type="dxa"/>
-            <w:tcBorders>
-              <w:top w:val="nil"/>
-              <w:left w:val="nil"/>
-              <w:bottom w:val="nil"/>
-              <w:right w:val="nil"/>
-            </w:tcBorders>
             <w:shd w:val="clear" w:color="auto" w:fill="auto"/>
             <w:hideMark/>
           </w:tcPr>
@@ -12185,12 +11069,6 @@
         <w:tc>
           <w:tcPr>
             <w:tcW w:w="1720" w:type="dxa"/>
-            <w:tcBorders>
-              <w:top w:val="nil"/>
-              <w:left w:val="nil"/>
-              <w:bottom w:val="nil"/>
-              <w:right w:val="nil"/>
-            </w:tcBorders>
             <w:shd w:val="clear" w:color="auto" w:fill="auto"/>
             <w:hideMark/>
           </w:tcPr>
@@ -12218,12 +11096,6 @@
         <w:tc>
           <w:tcPr>
             <w:tcW w:w="1720" w:type="dxa"/>
-            <w:tcBorders>
-              <w:top w:val="nil"/>
-              <w:left w:val="nil"/>
-              <w:bottom w:val="nil"/>
-              <w:right w:val="nil"/>
-            </w:tcBorders>
             <w:shd w:val="clear" w:color="auto" w:fill="auto"/>
             <w:hideMark/>
           </w:tcPr>
@@ -12251,36 +11123,24 @@
         <w:tc>
           <w:tcPr>
             <w:tcW w:w="1720" w:type="dxa"/>
-            <w:tcBorders>
-              <w:top w:val="nil"/>
-              <w:left w:val="nil"/>
-              <w:bottom w:val="nil"/>
-              <w:right w:val="nil"/>
-            </w:tcBorders>
-            <w:shd w:val="clear" w:color="auto" w:fill="auto"/>
-            <w:hideMark/>
-          </w:tcPr>
-          <w:p>
-            <w:pPr>
-              <w:ind w:left="0" w:firstLine="0"/>
-              <w:rPr>
-                <w:rFonts w:ascii="Calibri" w:eastAsia="Times New Roman" w:hAnsi="Calibri" w:cs="Times New Roman"/>
-                <w:color w:val="000000"/>
-                <w:sz w:val="24"/>
-                <w:szCs w:val="24"/>
-              </w:rPr>
-            </w:pPr>
-          </w:p>
-        </w:tc>
-        <w:tc>
-          <w:tcPr>
-            <w:tcW w:w="1720" w:type="dxa"/>
-            <w:tcBorders>
-              <w:top w:val="nil"/>
-              <w:left w:val="nil"/>
-              <w:bottom w:val="nil"/>
-              <w:right w:val="nil"/>
-            </w:tcBorders>
+            <w:shd w:val="clear" w:color="auto" w:fill="auto"/>
+            <w:hideMark/>
+          </w:tcPr>
+          <w:p>
+            <w:pPr>
+              <w:ind w:left="0" w:firstLine="0"/>
+              <w:rPr>
+                <w:rFonts w:ascii="Calibri" w:eastAsia="Times New Roman" w:hAnsi="Calibri" w:cs="Times New Roman"/>
+                <w:color w:val="000000"/>
+                <w:sz w:val="24"/>
+                <w:szCs w:val="24"/>
+              </w:rPr>
+            </w:pPr>
+          </w:p>
+        </w:tc>
+        <w:tc>
+          <w:tcPr>
+            <w:tcW w:w="1720" w:type="dxa"/>
             <w:shd w:val="clear" w:color="auto" w:fill="auto"/>
             <w:hideMark/>
           </w:tcPr>
@@ -12304,12 +11164,6 @@
         <w:tc>
           <w:tcPr>
             <w:tcW w:w="1720" w:type="dxa"/>
-            <w:tcBorders>
-              <w:top w:val="nil"/>
-              <w:left w:val="nil"/>
-              <w:bottom w:val="nil"/>
-              <w:right w:val="nil"/>
-            </w:tcBorders>
             <w:shd w:val="clear" w:color="auto" w:fill="auto"/>
             <w:hideMark/>
           </w:tcPr>
@@ -12347,12 +11201,6 @@
         <w:tc>
           <w:tcPr>
             <w:tcW w:w="1720" w:type="dxa"/>
-            <w:tcBorders>
-              <w:top w:val="nil"/>
-              <w:left w:val="nil"/>
-              <w:bottom w:val="nil"/>
-              <w:right w:val="nil"/>
-            </w:tcBorders>
             <w:shd w:val="clear" w:color="auto" w:fill="auto"/>
             <w:hideMark/>
           </w:tcPr>
@@ -12380,12 +11228,6 @@
         <w:tc>
           <w:tcPr>
             <w:tcW w:w="1720" w:type="dxa"/>
-            <w:tcBorders>
-              <w:top w:val="nil"/>
-              <w:left w:val="nil"/>
-              <w:bottom w:val="nil"/>
-              <w:right w:val="nil"/>
-            </w:tcBorders>
             <w:shd w:val="clear" w:color="auto" w:fill="auto"/>
             <w:hideMark/>
           </w:tcPr>
@@ -12413,12 +11255,6 @@
         <w:tc>
           <w:tcPr>
             <w:tcW w:w="1720" w:type="dxa"/>
-            <w:tcBorders>
-              <w:top w:val="nil"/>
-              <w:left w:val="nil"/>
-              <w:bottom w:val="nil"/>
-              <w:right w:val="nil"/>
-            </w:tcBorders>
             <w:shd w:val="clear" w:color="auto" w:fill="auto"/>
             <w:hideMark/>
           </w:tcPr>
@@ -12446,36 +11282,24 @@
         <w:tc>
           <w:tcPr>
             <w:tcW w:w="1720" w:type="dxa"/>
-            <w:tcBorders>
-              <w:top w:val="nil"/>
-              <w:left w:val="nil"/>
-              <w:bottom w:val="nil"/>
-              <w:right w:val="nil"/>
-            </w:tcBorders>
-            <w:shd w:val="clear" w:color="auto" w:fill="auto"/>
-            <w:hideMark/>
-          </w:tcPr>
-          <w:p>
-            <w:pPr>
-              <w:ind w:left="0" w:firstLine="0"/>
-              <w:rPr>
-                <w:rFonts w:ascii="Calibri" w:eastAsia="Times New Roman" w:hAnsi="Calibri" w:cs="Times New Roman"/>
-                <w:color w:val="000000"/>
-                <w:sz w:val="24"/>
-                <w:szCs w:val="24"/>
-              </w:rPr>
-            </w:pPr>
-          </w:p>
-        </w:tc>
-        <w:tc>
-          <w:tcPr>
-            <w:tcW w:w="1720" w:type="dxa"/>
-            <w:tcBorders>
-              <w:top w:val="nil"/>
-              <w:left w:val="nil"/>
-              <w:bottom w:val="nil"/>
-              <w:right w:val="nil"/>
-            </w:tcBorders>
+            <w:shd w:val="clear" w:color="auto" w:fill="auto"/>
+            <w:hideMark/>
+          </w:tcPr>
+          <w:p>
+            <w:pPr>
+              <w:ind w:left="0" w:firstLine="0"/>
+              <w:rPr>
+                <w:rFonts w:ascii="Calibri" w:eastAsia="Times New Roman" w:hAnsi="Calibri" w:cs="Times New Roman"/>
+                <w:color w:val="000000"/>
+                <w:sz w:val="24"/>
+                <w:szCs w:val="24"/>
+              </w:rPr>
+            </w:pPr>
+          </w:p>
+        </w:tc>
+        <w:tc>
+          <w:tcPr>
+            <w:tcW w:w="1720" w:type="dxa"/>
             <w:shd w:val="clear" w:color="auto" w:fill="auto"/>
             <w:hideMark/>
           </w:tcPr>
@@ -12499,12 +11323,6 @@
         <w:tc>
           <w:tcPr>
             <w:tcW w:w="1720" w:type="dxa"/>
-            <w:tcBorders>
-              <w:top w:val="nil"/>
-              <w:left w:val="nil"/>
-              <w:bottom w:val="nil"/>
-              <w:right w:val="nil"/>
-            </w:tcBorders>
             <w:shd w:val="clear" w:color="auto" w:fill="auto"/>
             <w:hideMark/>
           </w:tcPr>
@@ -12536,108 +11354,78 @@
         <w:tc>
           <w:tcPr>
             <w:tcW w:w="1720" w:type="dxa"/>
-            <w:tcBorders>
-              <w:top w:val="nil"/>
-              <w:left w:val="nil"/>
-              <w:bottom w:val="nil"/>
-              <w:right w:val="nil"/>
-            </w:tcBorders>
-            <w:shd w:val="clear" w:color="auto" w:fill="auto"/>
-            <w:hideMark/>
-          </w:tcPr>
-          <w:p>
-            <w:pPr>
-              <w:ind w:left="0" w:firstLine="0"/>
-              <w:rPr>
-                <w:rFonts w:ascii="Calibri" w:eastAsia="Times New Roman" w:hAnsi="Calibri" w:cs="Times New Roman"/>
-                <w:color w:val="000000"/>
-                <w:sz w:val="24"/>
-                <w:szCs w:val="24"/>
-              </w:rPr>
-            </w:pPr>
-          </w:p>
-        </w:tc>
-        <w:tc>
-          <w:tcPr>
-            <w:tcW w:w="1720" w:type="dxa"/>
-            <w:tcBorders>
-              <w:top w:val="nil"/>
-              <w:left w:val="nil"/>
-              <w:bottom w:val="nil"/>
-              <w:right w:val="nil"/>
-            </w:tcBorders>
-            <w:shd w:val="clear" w:color="auto" w:fill="auto"/>
-            <w:hideMark/>
-          </w:tcPr>
-          <w:p>
-            <w:pPr>
-              <w:ind w:left="0" w:firstLine="0"/>
-              <w:rPr>
-                <w:rFonts w:ascii="Calibri" w:eastAsia="Times New Roman" w:hAnsi="Calibri" w:cs="Times New Roman"/>
-                <w:color w:val="000000"/>
-                <w:sz w:val="24"/>
-                <w:szCs w:val="24"/>
-              </w:rPr>
-            </w:pPr>
-          </w:p>
-        </w:tc>
-        <w:tc>
-          <w:tcPr>
-            <w:tcW w:w="1720" w:type="dxa"/>
-            <w:tcBorders>
-              <w:top w:val="nil"/>
-              <w:left w:val="nil"/>
-              <w:bottom w:val="nil"/>
-              <w:right w:val="nil"/>
-            </w:tcBorders>
-            <w:shd w:val="clear" w:color="auto" w:fill="auto"/>
-            <w:hideMark/>
-          </w:tcPr>
-          <w:p>
-            <w:pPr>
-              <w:ind w:left="0" w:firstLine="0"/>
-              <w:rPr>
-                <w:rFonts w:ascii="Calibri" w:eastAsia="Times New Roman" w:hAnsi="Calibri" w:cs="Times New Roman"/>
-                <w:color w:val="000000"/>
-                <w:sz w:val="24"/>
-                <w:szCs w:val="24"/>
-              </w:rPr>
-            </w:pPr>
-          </w:p>
-        </w:tc>
-        <w:tc>
-          <w:tcPr>
-            <w:tcW w:w="1720" w:type="dxa"/>
-            <w:tcBorders>
-              <w:top w:val="nil"/>
-              <w:left w:val="nil"/>
-              <w:bottom w:val="nil"/>
-              <w:right w:val="nil"/>
-            </w:tcBorders>
-            <w:shd w:val="clear" w:color="auto" w:fill="auto"/>
-            <w:hideMark/>
-          </w:tcPr>
-          <w:p>
-            <w:pPr>
-              <w:ind w:left="0" w:firstLine="0"/>
-              <w:rPr>
-                <w:rFonts w:ascii="Calibri" w:eastAsia="Times New Roman" w:hAnsi="Calibri" w:cs="Times New Roman"/>
-                <w:color w:val="000000"/>
-                <w:sz w:val="24"/>
-                <w:szCs w:val="24"/>
-              </w:rPr>
-            </w:pPr>
-          </w:p>
-        </w:tc>
-        <w:tc>
-          <w:tcPr>
-            <w:tcW w:w="1720" w:type="dxa"/>
-            <w:tcBorders>
-              <w:top w:val="nil"/>
-              <w:left w:val="nil"/>
-              <w:bottom w:val="nil"/>
-              <w:right w:val="nil"/>
-            </w:tcBorders>
+            <w:shd w:val="clear" w:color="auto" w:fill="auto"/>
+            <w:hideMark/>
+          </w:tcPr>
+          <w:p>
+            <w:pPr>
+              <w:ind w:left="0" w:firstLine="0"/>
+              <w:rPr>
+                <w:rFonts w:ascii="Calibri" w:eastAsia="Times New Roman" w:hAnsi="Calibri" w:cs="Times New Roman"/>
+                <w:color w:val="000000"/>
+                <w:sz w:val="24"/>
+                <w:szCs w:val="24"/>
+              </w:rPr>
+            </w:pPr>
+          </w:p>
+        </w:tc>
+        <w:tc>
+          <w:tcPr>
+            <w:tcW w:w="1720" w:type="dxa"/>
+            <w:shd w:val="clear" w:color="auto" w:fill="auto"/>
+            <w:hideMark/>
+          </w:tcPr>
+          <w:p>
+            <w:pPr>
+              <w:ind w:left="0" w:firstLine="0"/>
+              <w:rPr>
+                <w:rFonts w:ascii="Calibri" w:eastAsia="Times New Roman" w:hAnsi="Calibri" w:cs="Times New Roman"/>
+                <w:color w:val="000000"/>
+                <w:sz w:val="24"/>
+                <w:szCs w:val="24"/>
+              </w:rPr>
+            </w:pPr>
+          </w:p>
+        </w:tc>
+        <w:tc>
+          <w:tcPr>
+            <w:tcW w:w="1720" w:type="dxa"/>
+            <w:shd w:val="clear" w:color="auto" w:fill="auto"/>
+            <w:hideMark/>
+          </w:tcPr>
+          <w:p>
+            <w:pPr>
+              <w:ind w:left="0" w:firstLine="0"/>
+              <w:rPr>
+                <w:rFonts w:ascii="Calibri" w:eastAsia="Times New Roman" w:hAnsi="Calibri" w:cs="Times New Roman"/>
+                <w:color w:val="000000"/>
+                <w:sz w:val="24"/>
+                <w:szCs w:val="24"/>
+              </w:rPr>
+            </w:pPr>
+          </w:p>
+        </w:tc>
+        <w:tc>
+          <w:tcPr>
+            <w:tcW w:w="1720" w:type="dxa"/>
+            <w:shd w:val="clear" w:color="auto" w:fill="auto"/>
+            <w:hideMark/>
+          </w:tcPr>
+          <w:p>
+            <w:pPr>
+              <w:ind w:left="0" w:firstLine="0"/>
+              <w:rPr>
+                <w:rFonts w:ascii="Calibri" w:eastAsia="Times New Roman" w:hAnsi="Calibri" w:cs="Times New Roman"/>
+                <w:color w:val="000000"/>
+                <w:sz w:val="24"/>
+                <w:szCs w:val="24"/>
+              </w:rPr>
+            </w:pPr>
+          </w:p>
+        </w:tc>
+        <w:tc>
+          <w:tcPr>
+            <w:tcW w:w="1720" w:type="dxa"/>
             <w:shd w:val="clear" w:color="auto" w:fill="auto"/>
             <w:hideMark/>
           </w:tcPr>
@@ -12661,12 +11449,6 @@
         <w:tc>
           <w:tcPr>
             <w:tcW w:w="1720" w:type="dxa"/>
-            <w:tcBorders>
-              <w:top w:val="nil"/>
-              <w:left w:val="nil"/>
-              <w:bottom w:val="nil"/>
-              <w:right w:val="nil"/>
-            </w:tcBorders>
             <w:shd w:val="clear" w:color="auto" w:fill="auto"/>
             <w:hideMark/>
           </w:tcPr>
@@ -12704,12 +11486,6 @@
         <w:tc>
           <w:tcPr>
             <w:tcW w:w="1720" w:type="dxa"/>
-            <w:tcBorders>
-              <w:top w:val="nil"/>
-              <w:left w:val="nil"/>
-              <w:bottom w:val="nil"/>
-              <w:right w:val="nil"/>
-            </w:tcBorders>
             <w:shd w:val="clear" w:color="auto" w:fill="auto"/>
             <w:hideMark/>
           </w:tcPr>
@@ -12737,12 +11513,6 @@
         <w:tc>
           <w:tcPr>
             <w:tcW w:w="1720" w:type="dxa"/>
-            <w:tcBorders>
-              <w:top w:val="nil"/>
-              <w:left w:val="nil"/>
-              <w:bottom w:val="nil"/>
-              <w:right w:val="nil"/>
-            </w:tcBorders>
             <w:shd w:val="clear" w:color="auto" w:fill="auto"/>
             <w:hideMark/>
           </w:tcPr>
@@ -12770,12 +11540,6 @@
         <w:tc>
           <w:tcPr>
             <w:tcW w:w="1720" w:type="dxa"/>
-            <w:tcBorders>
-              <w:top w:val="nil"/>
-              <w:left w:val="nil"/>
-              <w:bottom w:val="nil"/>
-              <w:right w:val="nil"/>
-            </w:tcBorders>
             <w:shd w:val="clear" w:color="auto" w:fill="auto"/>
             <w:hideMark/>
           </w:tcPr>
@@ -12803,36 +11567,24 @@
         <w:tc>
           <w:tcPr>
             <w:tcW w:w="1720" w:type="dxa"/>
-            <w:tcBorders>
-              <w:top w:val="nil"/>
-              <w:left w:val="nil"/>
-              <w:bottom w:val="nil"/>
-              <w:right w:val="nil"/>
-            </w:tcBorders>
-            <w:shd w:val="clear" w:color="auto" w:fill="auto"/>
-            <w:hideMark/>
-          </w:tcPr>
-          <w:p>
-            <w:pPr>
-              <w:ind w:left="0" w:firstLine="0"/>
-              <w:rPr>
-                <w:rFonts w:ascii="Calibri" w:eastAsia="Times New Roman" w:hAnsi="Calibri" w:cs="Times New Roman"/>
-                <w:color w:val="000000"/>
-                <w:sz w:val="24"/>
-                <w:szCs w:val="24"/>
-              </w:rPr>
-            </w:pPr>
-          </w:p>
-        </w:tc>
-        <w:tc>
-          <w:tcPr>
-            <w:tcW w:w="1720" w:type="dxa"/>
-            <w:tcBorders>
-              <w:top w:val="nil"/>
-              <w:left w:val="nil"/>
-              <w:bottom w:val="nil"/>
-              <w:right w:val="nil"/>
-            </w:tcBorders>
+            <w:shd w:val="clear" w:color="auto" w:fill="auto"/>
+            <w:hideMark/>
+          </w:tcPr>
+          <w:p>
+            <w:pPr>
+              <w:ind w:left="0" w:firstLine="0"/>
+              <w:rPr>
+                <w:rFonts w:ascii="Calibri" w:eastAsia="Times New Roman" w:hAnsi="Calibri" w:cs="Times New Roman"/>
+                <w:color w:val="000000"/>
+                <w:sz w:val="24"/>
+                <w:szCs w:val="24"/>
+              </w:rPr>
+            </w:pPr>
+          </w:p>
+        </w:tc>
+        <w:tc>
+          <w:tcPr>
+            <w:tcW w:w="1720" w:type="dxa"/>
             <w:shd w:val="clear" w:color="auto" w:fill="auto"/>
             <w:hideMark/>
           </w:tcPr>
@@ -12922,7 +11674,7 @@
           <w:rPr>
             <w:noProof/>
           </w:rPr>
-          <w:t>7</w:t>
+          <w:t>1</w:t>
         </w:r>
         <w:r>
           <w:rPr>
@@ -13093,7 +11845,7 @@
               <w:rFonts w:ascii="Calibri" w:hAnsi="Calibri"/>
               <w:noProof/>
             </w:rPr>
-            <w:t>7</w:t>
+            <w:t>1</w:t>
           </w:r>
           <w:r>
             <w:rPr>
@@ -15619,7 +14371,7 @@
 </file>
 
 <file path=customXml/itemProps1.xml><?xml version="1.0" encoding="utf-8"?>
-<ds:datastoreItem xmlns:ds="http://schemas.openxmlformats.org/officeDocument/2006/customXml" ds:itemID="{934AD156-E850-3E41-BE33-9B639114DA7C}">
+<ds:datastoreItem xmlns:ds="http://schemas.openxmlformats.org/officeDocument/2006/customXml" ds:itemID="{D2FD17C5-13A5-C646-AE4C-A742E5AF9DAC}">
   <ds:schemaRefs>
     <ds:schemaRef ds:uri="http://schemas.openxmlformats.org/officeDocument/2006/bibliography"/>
   </ds:schemaRefs>
